--- a/doc/TASS_rewight_1.2.docx
+++ b/doc/TASS_rewight_1.2.docx
@@ -1,6 +1,6 @@
 
 <file path=word/document.xml><?xml version="1.0" encoding="utf-8"?>
-<w:document xmlns:wpc="http://schemas.microsoft.com/office/word/2010/wordprocessingCanvas" xmlns:cx="http://schemas.microsoft.com/office/drawing/2014/chartex" xmlns:cx1="http://schemas.microsoft.com/office/drawing/2015/9/8/chartex" xmlns:cx2="http://schemas.microsoft.com/office/drawing/2015/10/21/chartex" xmlns:cx3="http://schemas.microsoft.com/office/drawing/2016/5/9/chartex" xmlns:cx4="http://schemas.microsoft.com/office/drawing/2016/5/10/chartex" xmlns:cx5="http://schemas.microsoft.com/office/drawing/2016/5/11/chartex" xmlns:cx6="http://schemas.microsoft.com/office/drawing/2016/5/12/chartex" xmlns:cx7="http://schemas.microsoft.com/office/drawing/2016/5/13/chartex" xmlns:cx8="http://schemas.microsoft.com/office/drawing/2016/5/14/chartex" xmlns:mc="http://schemas.openxmlformats.org/markup-compatibility/2006" xmlns:aink="http://schemas.microsoft.com/office/drawing/2016/ink" xmlns:am3d="http://schemas.microsoft.com/office/drawing/2017/model3d" xmlns:o="urn:schemas-microsoft-com:office:office" xmlns:r="http://schemas.openxmlformats.org/officeDocument/2006/relationships" xmlns:m="http://schemas.openxmlformats.org/officeDocument/2006/math" xmlns:v="urn:schemas-microsoft-com:vml" xmlns:wp14="http://schemas.microsoft.com/office/word/2010/wordprocessingDrawing" xmlns:wp="http://schemas.openxmlformats.org/drawingml/2006/wordprocessingDrawing" xmlns:w10="urn:schemas-microsoft-com:office:word" xmlns:w="http://schemas.openxmlformats.org/wordprocessingml/2006/main" xmlns:w14="http://schemas.microsoft.com/office/word/2010/wordml" xmlns:w15="http://schemas.microsoft.com/office/word/2012/wordml" xmlns:w16cex="http://schemas.microsoft.com/office/word/2018/wordml/cex" xmlns:w16cid="http://schemas.microsoft.com/office/word/2016/wordml/cid" xmlns:w16="http://schemas.microsoft.com/office/word/2018/wordml" xmlns:w16sdtdh="http://schemas.microsoft.com/office/word/2020/wordml/sdtdatahash" xmlns:w16se="http://schemas.microsoft.com/office/word/2015/wordml/symex" xmlns:wpg="http://schemas.microsoft.com/office/word/2010/wordprocessingGroup" xmlns:wpi="http://schemas.microsoft.com/office/word/2010/wordprocessingInk" xmlns:wne="http://schemas.microsoft.com/office/word/2006/wordml" xmlns:wps="http://schemas.microsoft.com/office/word/2010/wordprocessingShape" mc:Ignorable="w14 w15 w16se w16cid w16 w16cex w16sdtdh wp14">
+<w:document xmlns:wpc="http://schemas.microsoft.com/office/word/2010/wordprocessingCanvas" xmlns:cx="http://schemas.microsoft.com/office/drawing/2014/chartex" xmlns:cx1="http://schemas.microsoft.com/office/drawing/2015/9/8/chartex" xmlns:cx2="http://schemas.microsoft.com/office/drawing/2015/10/21/chartex" xmlns:cx3="http://schemas.microsoft.com/office/drawing/2016/5/9/chartex" xmlns:cx4="http://schemas.microsoft.com/office/drawing/2016/5/10/chartex" xmlns:cx5="http://schemas.microsoft.com/office/drawing/2016/5/11/chartex" xmlns:cx6="http://schemas.microsoft.com/office/drawing/2016/5/12/chartex" xmlns:cx7="http://schemas.microsoft.com/office/drawing/2016/5/13/chartex" xmlns:cx8="http://schemas.microsoft.com/office/drawing/2016/5/14/chartex" xmlns:mc="http://schemas.openxmlformats.org/markup-compatibility/2006" xmlns:aink="http://schemas.microsoft.com/office/drawing/2016/ink" xmlns:am3d="http://schemas.microsoft.com/office/drawing/2017/model3d" xmlns:o="urn:schemas-microsoft-com:office:office" xmlns:oel="http://schemas.microsoft.com/office/2019/extlst" xmlns:r="http://schemas.openxmlformats.org/officeDocument/2006/relationships" xmlns:m="http://schemas.openxmlformats.org/officeDocument/2006/math" xmlns:v="urn:schemas-microsoft-com:vml" xmlns:wp14="http://schemas.microsoft.com/office/word/2010/wordprocessingDrawing" xmlns:wp="http://schemas.openxmlformats.org/drawingml/2006/wordprocessingDrawing" xmlns:w10="urn:schemas-microsoft-com:office:word" xmlns:w="http://schemas.openxmlformats.org/wordprocessingml/2006/main" xmlns:w14="http://schemas.microsoft.com/office/word/2010/wordml" xmlns:w15="http://schemas.microsoft.com/office/word/2012/wordml" xmlns:w16cex="http://schemas.microsoft.com/office/word/2018/wordml/cex" xmlns:w16cid="http://schemas.microsoft.com/office/word/2016/wordml/cid" xmlns:w16="http://schemas.microsoft.com/office/word/2018/wordml" xmlns:w16sdtdh="http://schemas.microsoft.com/office/word/2020/wordml/sdtdatahash" xmlns:w16se="http://schemas.microsoft.com/office/word/2015/wordml/symex" xmlns:wpg="http://schemas.microsoft.com/office/word/2010/wordprocessingGroup" xmlns:wpi="http://schemas.microsoft.com/office/word/2010/wordprocessingInk" xmlns:wne="http://schemas.microsoft.com/office/word/2006/wordml" xmlns:wps="http://schemas.microsoft.com/office/word/2010/wordprocessingShape" mc:Ignorable="w14 w15 w16se w16cid w16 w16cex w16sdtdh wp14">
   <w:body>
     <w:p>
       <w:pPr>
@@ -1040,16 +1040,7 @@
           <w:szCs w:val="28"/>
           <w:lang w:val="en-US"/>
         </w:rPr>
-        <w:t xml:space="preserve"> and 2</w:t>
-      </w:r>
-      <w:r>
-        <w:rPr>
-          <w:rFonts w:ascii="Times New Roman" w:hAnsi="Times New Roman" w:cs="Times New Roman"/>
-          <w:sz w:val="28"/>
-          <w:szCs w:val="28"/>
-          <w:lang w:val="en-US"/>
-        </w:rPr>
-        <w:t>-dimensional</w:t>
+        <w:t xml:space="preserve"> and 2-dimensional</w:t>
       </w:r>
       <w:r>
         <w:rPr>
@@ -1291,7 +1282,6 @@
         </w:rPr>
         <w:t xml:space="preserve">1 </w:t>
       </w:r>
-      <w:proofErr w:type="spellStart"/>
       <w:r>
         <w:rPr>
           <w:rFonts w:ascii="Times New Roman" w:hAnsi="Times New Roman" w:cs="Times New Roman"/>
@@ -1308,17 +1298,7 @@
           <w:szCs w:val="28"/>
           <w:lang w:val="en-US"/>
         </w:rPr>
-        <w:t>ohr</w:t>
-      </w:r>
-      <w:proofErr w:type="spellEnd"/>
-      <w:r>
-        <w:rPr>
-          <w:rFonts w:ascii="Times New Roman" w:hAnsi="Times New Roman" w:cs="Times New Roman"/>
-          <w:sz w:val="28"/>
-          <w:szCs w:val="28"/>
-          <w:lang w:val="en-US"/>
-        </w:rPr>
-        <w:t xml:space="preserve"> = 0.529177 </w:t>
+        <w:t xml:space="preserve">ohr = 0.529177 </w:t>
       </w:r>
       <w:r>
         <w:rPr>
@@ -1596,27 +1576,7 @@
           <w:szCs w:val="28"/>
           <w:lang w:eastAsia="en-IN"/>
         </w:rPr>
-        <w:t xml:space="preserve">A </w:t>
-      </w:r>
-      <w:proofErr w:type="spellStart"/>
-      <w:r>
-        <w:rPr>
-          <w:rFonts w:ascii="Times New Roman" w:eastAsia="Times New Roman" w:hAnsi="Times New Roman" w:cs="Times New Roman"/>
-          <w:sz w:val="28"/>
-          <w:szCs w:val="28"/>
-          <w:lang w:eastAsia="en-IN"/>
-        </w:rPr>
-        <w:t>Makefile</w:t>
-      </w:r>
-      <w:proofErr w:type="spellEnd"/>
-      <w:r>
-        <w:rPr>
-          <w:rFonts w:ascii="Times New Roman" w:eastAsia="Times New Roman" w:hAnsi="Times New Roman" w:cs="Times New Roman"/>
-          <w:sz w:val="28"/>
-          <w:szCs w:val="28"/>
-          <w:lang w:eastAsia="en-IN"/>
-        </w:rPr>
-        <w:t xml:space="preserve"> will be created</w:t>
+        <w:t>A Makefile will be created</w:t>
       </w:r>
       <w:r>
         <w:rPr>
@@ -1746,27 +1706,7 @@
           <w:szCs w:val="28"/>
           <w:lang w:val="en-US"/>
         </w:rPr>
-        <w:t xml:space="preserve">make </w:t>
-      </w:r>
-      <w:proofErr w:type="spellStart"/>
-      <w:r>
-        <w:rPr>
-          <w:rFonts w:ascii="Times New Roman" w:hAnsi="Times New Roman" w:cs="Times New Roman"/>
-          <w:sz w:val="28"/>
-          <w:szCs w:val="28"/>
-          <w:lang w:val="en-US"/>
-        </w:rPr>
-        <w:t>bspline</w:t>
-      </w:r>
-      <w:proofErr w:type="spellEnd"/>
-      <w:r>
-        <w:rPr>
-          <w:rFonts w:ascii="Times New Roman" w:hAnsi="Times New Roman" w:cs="Times New Roman"/>
-          <w:sz w:val="28"/>
-          <w:szCs w:val="28"/>
-          <w:lang w:val="en-US"/>
-        </w:rPr>
-        <w:t xml:space="preserve">  </w:t>
+        <w:t xml:space="preserve">make bspline  </w:t>
       </w:r>
       <w:r>
         <w:rPr>
@@ -1786,6 +1726,34 @@
         </w:rPr>
         <w:t>: compile B-spline modules</w:t>
       </w:r>
+      <w:r>
+        <w:rPr>
+          <w:rFonts w:ascii="Times New Roman" w:hAnsi="Times New Roman" w:cs="Times New Roman"/>
+          <w:sz w:val="28"/>
+          <w:szCs w:val="28"/>
+          <w:lang w:val="en-US"/>
+        </w:rPr>
+        <w:t xml:space="preserve"> for interpolation </w:t>
+      </w:r>
+    </w:p>
+    <w:p>
+      <w:pPr>
+        <w:rPr>
+          <w:rFonts w:ascii="Times New Roman" w:hAnsi="Times New Roman" w:cs="Times New Roman"/>
+          <w:sz w:val="28"/>
+          <w:szCs w:val="28"/>
+          <w:lang w:val="en-US"/>
+        </w:rPr>
+      </w:pPr>
+      <w:r>
+        <w:rPr>
+          <w:rFonts w:ascii="Times New Roman" w:hAnsi="Times New Roman" w:cs="Times New Roman"/>
+          <w:sz w:val="28"/>
+          <w:szCs w:val="28"/>
+          <w:lang w:val="en-US"/>
+        </w:rPr>
+        <w:t># make wham        : compile wham module (MPI needed)</w:t>
+      </w:r>
     </w:p>
     <w:p>
       <w:pPr>
@@ -1858,27 +1826,7 @@
           <w:szCs w:val="28"/>
           <w:lang w:val="en-US"/>
         </w:rPr>
-        <w:t xml:space="preserve">ake </w:t>
-      </w:r>
-      <w:proofErr w:type="spellStart"/>
-      <w:r>
-        <w:rPr>
-          <w:rFonts w:ascii="Times New Roman" w:hAnsi="Times New Roman" w:cs="Times New Roman"/>
-          <w:sz w:val="28"/>
-          <w:szCs w:val="28"/>
-          <w:lang w:val="en-US"/>
-        </w:rPr>
-        <w:t>distclean</w:t>
-      </w:r>
-      <w:proofErr w:type="spellEnd"/>
-      <w:r>
-        <w:rPr>
-          <w:rFonts w:ascii="Times New Roman" w:hAnsi="Times New Roman" w:cs="Times New Roman"/>
-          <w:sz w:val="28"/>
-          <w:szCs w:val="28"/>
-          <w:lang w:val="en-US"/>
-        </w:rPr>
-        <w:t xml:space="preserve"> </w:t>
+        <w:t xml:space="preserve">ake distclean </w:t>
       </w:r>
       <w:r>
         <w:rPr>
@@ -1898,16 +1846,15 @@
         </w:rPr>
         <w:t>: clean the directory</w:t>
       </w:r>
-    </w:p>
-    <w:p>
-      <w:pPr>
-        <w:rPr>
-          <w:rFonts w:ascii="Times New Roman" w:hAnsi="Times New Roman" w:cs="Times New Roman"/>
-          <w:sz w:val="28"/>
-          <w:szCs w:val="28"/>
-          <w:lang w:val="en-US"/>
-        </w:rPr>
-      </w:pPr>
+      <w:r>
+        <w:rPr>
+          <w:rFonts w:ascii="Times New Roman" w:hAnsi="Times New Roman" w:cs="Times New Roman"/>
+          <w:sz w:val="28"/>
+          <w:szCs w:val="28"/>
+          <w:lang w:val="en-US"/>
+        </w:rPr>
+        <w:t xml:space="preserve"> (lib, bin)</w:t>
+      </w:r>
     </w:p>
     <w:p>
       <w:pPr>
@@ -1993,7 +1940,6 @@
         </w:rPr>
         <w:t xml:space="preserve"> </w:t>
       </w:r>
-      <w:proofErr w:type="spellStart"/>
       <w:r>
         <w:rPr>
           <w:rFonts w:ascii="Times New Roman" w:hAnsi="Times New Roman" w:cs="Times New Roman"/>
@@ -2002,19 +1948,8 @@
           <w:szCs w:val="28"/>
           <w:lang w:val="en-US"/>
         </w:rPr>
-        <w:t>tass</w:t>
-      </w:r>
-      <w:r>
-        <w:rPr>
-          <w:rFonts w:ascii="Times New Roman" w:hAnsi="Times New Roman" w:cs="Times New Roman"/>
-          <w:color w:val="00B050"/>
-          <w:sz w:val="28"/>
-          <w:szCs w:val="28"/>
-          <w:lang w:val="en-US"/>
-        </w:rPr>
-        <w:t>.x</w:t>
-      </w:r>
-      <w:proofErr w:type="spellEnd"/>
+        <w:t>tass_analysis.x</w:t>
+      </w:r>
       <w:r>
         <w:rPr>
           <w:rFonts w:ascii="Times New Roman" w:hAnsi="Times New Roman" w:cs="Times New Roman"/>
@@ -2118,25 +2053,14 @@
         </w:rPr>
         <w:t>[export PATH=</w:t>
       </w:r>
-      <w:proofErr w:type="spellStart"/>
-      <w:r>
-        <w:rPr>
-          <w:rFonts w:ascii="Times New Roman" w:hAnsi="Times New Roman" w:cs="Times New Roman"/>
-          <w:sz w:val="28"/>
-          <w:szCs w:val="28"/>
-          <w:lang w:val="en-US"/>
-        </w:rPr>
-        <w:t>path_to_folder</w:t>
-      </w:r>
-      <w:proofErr w:type="spellEnd"/>
-      <w:r>
-        <w:rPr>
-          <w:rFonts w:ascii="Times New Roman" w:hAnsi="Times New Roman" w:cs="Times New Roman"/>
-          <w:sz w:val="28"/>
-          <w:szCs w:val="28"/>
-          <w:lang w:val="en-US"/>
-        </w:rPr>
-        <w:t>/bin:$PATH</w:t>
+      <w:r>
+        <w:rPr>
+          <w:rFonts w:ascii="Times New Roman" w:hAnsi="Times New Roman" w:cs="Times New Roman"/>
+          <w:sz w:val="28"/>
+          <w:szCs w:val="28"/>
+          <w:lang w:val="en-US"/>
+        </w:rPr>
+        <w:t>path_to_folder/bin:$PATH</w:t>
       </w:r>
       <w:r>
         <w:rPr>
@@ -2167,7 +2091,6 @@
         </w:rPr>
         <w:t xml:space="preserve">Running </w:t>
       </w:r>
-      <w:proofErr w:type="spellStart"/>
       <w:r>
         <w:rPr>
           <w:rFonts w:ascii="Times New Roman" w:hAnsi="Times New Roman" w:cs="Times New Roman"/>
@@ -2176,19 +2099,8 @@
           <w:szCs w:val="28"/>
           <w:lang w:val="en-US"/>
         </w:rPr>
-        <w:t>tass</w:t>
-      </w:r>
-      <w:r>
-        <w:rPr>
-          <w:rFonts w:ascii="Times New Roman" w:hAnsi="Times New Roman" w:cs="Times New Roman"/>
-          <w:color w:val="00B050"/>
-          <w:sz w:val="28"/>
-          <w:szCs w:val="28"/>
-          <w:lang w:val="en-US"/>
-        </w:rPr>
-        <w:t>.x</w:t>
-      </w:r>
-      <w:proofErr w:type="spellEnd"/>
+        <w:t>tass_analysis.x</w:t>
+      </w:r>
       <w:r>
         <w:rPr>
           <w:rFonts w:ascii="Times New Roman" w:hAnsi="Times New Roman" w:cs="Times New Roman"/>
@@ -2234,7 +2146,6 @@
           <w:lang w:val="en-US"/>
         </w:rPr>
       </w:pPr>
-      <w:proofErr w:type="spellStart"/>
       <w:r>
         <w:rPr>
           <w:rFonts w:ascii="Times New Roman" w:hAnsi="Times New Roman" w:cs="Times New Roman"/>
@@ -2244,19 +2155,7 @@
           <w:szCs w:val="28"/>
           <w:lang w:val="en-US"/>
         </w:rPr>
-        <w:t>input.inp</w:t>
-      </w:r>
-      <w:proofErr w:type="spellEnd"/>
-      <w:r>
-        <w:rPr>
-          <w:rFonts w:ascii="Times New Roman" w:hAnsi="Times New Roman" w:cs="Times New Roman"/>
-          <w:b/>
-          <w:bCs/>
-          <w:sz w:val="28"/>
-          <w:szCs w:val="28"/>
-          <w:lang w:val="en-US"/>
-        </w:rPr>
-        <w:t xml:space="preserve"> </w:t>
+        <w:t xml:space="preserve">input.inp </w:t>
       </w:r>
       <w:r>
         <w:rPr>
@@ -2317,7 +2216,6 @@
           <w:lang w:val="en-US"/>
         </w:rPr>
       </w:pPr>
-      <w:proofErr w:type="spellStart"/>
       <w:r>
         <w:rPr>
           <w:rFonts w:ascii="Times New Roman" w:hAnsi="Times New Roman" w:cs="Times New Roman"/>
@@ -2327,7 +2225,6 @@
         </w:rPr>
         <w:t>input.inp</w:t>
       </w:r>
-      <w:proofErr w:type="spellEnd"/>
     </w:p>
     <w:p>
       <w:pPr>
@@ -2347,7 +2244,25 @@
           <w:szCs w:val="28"/>
           <w:lang w:val="en-US"/>
         </w:rPr>
-        <w:t xml:space="preserve">  A dummy file is provided with the code</w:t>
+        <w:t xml:space="preserve">  A dummy file is provided </w:t>
+      </w:r>
+      <w:r>
+        <w:rPr>
+          <w:rFonts w:ascii="Times New Roman" w:hAnsi="Times New Roman" w:cs="Times New Roman"/>
+          <w:sz w:val="28"/>
+          <w:szCs w:val="28"/>
+          <w:lang w:val="en-US"/>
+        </w:rPr>
+        <w:t xml:space="preserve">along </w:t>
+      </w:r>
+      <w:r>
+        <w:rPr>
+          <w:rFonts w:ascii="Times New Roman" w:hAnsi="Times New Roman" w:cs="Times New Roman"/>
+          <w:sz w:val="28"/>
+          <w:szCs w:val="28"/>
+          <w:lang w:val="en-US"/>
+        </w:rPr>
+        <w:t>with the code</w:t>
       </w:r>
       <w:r>
         <w:rPr>
@@ -2633,27 +2548,7 @@
           <w:szCs w:val="28"/>
           <w:lang w:val="en-US"/>
         </w:rPr>
-        <w:t>test/</w:t>
-      </w:r>
-      <w:proofErr w:type="spellStart"/>
-      <w:r>
-        <w:rPr>
-          <w:rFonts w:ascii="Times New Roman" w:hAnsi="Times New Roman" w:cs="Times New Roman"/>
-          <w:sz w:val="28"/>
-          <w:szCs w:val="28"/>
-          <w:lang w:val="en-US"/>
-        </w:rPr>
-        <w:t>cv_file</w:t>
-      </w:r>
-      <w:proofErr w:type="spellEnd"/>
-      <w:r>
-        <w:rPr>
-          <w:rFonts w:ascii="Times New Roman" w:hAnsi="Times New Roman" w:cs="Times New Roman"/>
-          <w:sz w:val="28"/>
-          <w:szCs w:val="28"/>
-          <w:lang w:val="en-US"/>
-        </w:rPr>
-        <w:t>/umb_2.4/COLVAR</w:t>
+        <w:t>test/cv_file/umb_2.4/COLVAR</w:t>
       </w:r>
     </w:p>
     <w:p>
@@ -2705,27 +2600,7 @@
           <w:szCs w:val="28"/>
           <w:lang w:val="en-US"/>
         </w:rPr>
-        <w:t>test/</w:t>
-      </w:r>
-      <w:proofErr w:type="spellStart"/>
-      <w:r>
-        <w:rPr>
-          <w:rFonts w:ascii="Times New Roman" w:hAnsi="Times New Roman" w:cs="Times New Roman"/>
-          <w:sz w:val="28"/>
-          <w:szCs w:val="28"/>
-          <w:lang w:val="en-US"/>
-        </w:rPr>
-        <w:t>cv_file</w:t>
-      </w:r>
-      <w:proofErr w:type="spellEnd"/>
-      <w:r>
-        <w:rPr>
-          <w:rFonts w:ascii="Times New Roman" w:hAnsi="Times New Roman" w:cs="Times New Roman"/>
-          <w:sz w:val="28"/>
-          <w:szCs w:val="28"/>
-          <w:lang w:val="en-US"/>
-        </w:rPr>
-        <w:t>/umb_2.4/HILLS</w:t>
+        <w:t>test/cv_file/umb_2.4/HILLS</w:t>
       </w:r>
     </w:p>
     <w:p>
@@ -2747,7 +2622,27 @@
           <w:szCs w:val="28"/>
           <w:lang w:val="en-US"/>
         </w:rPr>
-        <w:t>! location of file where bias is written</w:t>
+        <w:t xml:space="preserve">! location of file </w:t>
+      </w:r>
+      <w:r>
+        <w:rPr>
+          <w:rFonts w:ascii="Times New Roman" w:hAnsi="Times New Roman" w:cs="Times New Roman"/>
+          <w:color w:val="00B0F0"/>
+          <w:sz w:val="28"/>
+          <w:szCs w:val="28"/>
+          <w:lang w:val="en-US"/>
+        </w:rPr>
+        <w:t>in which</w:t>
+      </w:r>
+      <w:r>
+        <w:rPr>
+          <w:rFonts w:ascii="Times New Roman" w:hAnsi="Times New Roman" w:cs="Times New Roman"/>
+          <w:color w:val="00B0F0"/>
+          <w:sz w:val="28"/>
+          <w:szCs w:val="28"/>
+          <w:lang w:val="en-US"/>
+        </w:rPr>
+        <w:t xml:space="preserve"> bias is written</w:t>
       </w:r>
       <w:r>
         <w:rPr>
@@ -2849,29 +2744,8 @@
           <w:szCs w:val="28"/>
           <w:lang w:val="en-US"/>
         </w:rPr>
-        <w:t>test/</w:t>
-      </w:r>
-      <w:proofErr w:type="spellStart"/>
-      <w:r>
-        <w:rPr>
-          <w:rFonts w:ascii="Times New Roman" w:hAnsi="Times New Roman" w:cs="Times New Roman"/>
-          <w:sz w:val="28"/>
-          <w:szCs w:val="28"/>
-          <w:lang w:val="en-US"/>
-        </w:rPr>
-        <w:t>cv_file</w:t>
-      </w:r>
-      <w:proofErr w:type="spellEnd"/>
-      <w:r>
-        <w:rPr>
-          <w:rFonts w:ascii="Times New Roman" w:hAnsi="Times New Roman" w:cs="Times New Roman"/>
-          <w:sz w:val="28"/>
-          <w:szCs w:val="28"/>
-          <w:lang w:val="en-US"/>
-        </w:rPr>
-        <w:t>/umb_2.4/</w:t>
-      </w:r>
-      <w:proofErr w:type="spellStart"/>
+        <w:t>test/cv_file/umb_2.4/</w:t>
+      </w:r>
       <w:r>
         <w:rPr>
           <w:rFonts w:ascii="Times New Roman" w:hAnsi="Times New Roman" w:cs="Times New Roman"/>
@@ -2881,7 +2755,6 @@
         </w:rPr>
         <w:t>cvmdck_mtd</w:t>
       </w:r>
-      <w:proofErr w:type="spellEnd"/>
     </w:p>
     <w:p>
       <w:pPr>
@@ -2912,9 +2785,79 @@
           <w:szCs w:val="26"/>
           <w:lang w:val="en-US"/>
         </w:rPr>
-        <w:t>(</w:t>
-      </w:r>
-      <w:proofErr w:type="spellStart"/>
+        <w:t>(cvmdck_mtd)</w:t>
+      </w:r>
+    </w:p>
+    <w:p>
+      <w:pPr>
+        <w:pStyle w:val="ListParagraph"/>
+        <w:rPr>
+          <w:rFonts w:ascii="Times New Roman" w:hAnsi="Times New Roman" w:cs="Times New Roman"/>
+          <w:sz w:val="28"/>
+          <w:szCs w:val="28"/>
+          <w:lang w:val="en-US"/>
+        </w:rPr>
+      </w:pPr>
+      <w:r>
+        <w:rPr>
+          <w:rFonts w:ascii="Times New Roman" w:hAnsi="Times New Roman" w:cs="Times New Roman"/>
+          <w:sz w:val="28"/>
+          <w:szCs w:val="28"/>
+          <w:lang w:val="en-US"/>
+        </w:rPr>
+        <w:t>test/cv_file/umb_2.4/</w:t>
+      </w:r>
+      <w:r>
+        <w:rPr>
+          <w:rFonts w:ascii="Times New Roman" w:hAnsi="Times New Roman" w:cs="Times New Roman"/>
+          <w:sz w:val="28"/>
+          <w:szCs w:val="28"/>
+          <w:lang w:val="en-US"/>
+        </w:rPr>
+        <w:t>parvar_mtd</w:t>
+      </w:r>
+    </w:p>
+    <w:p>
+      <w:pPr>
+        <w:pStyle w:val="ListParagraph"/>
+        <w:rPr>
+          <w:rFonts w:ascii="Times New Roman" w:hAnsi="Times New Roman" w:cs="Times New Roman"/>
+          <w:color w:val="00B0F0"/>
+          <w:sz w:val="28"/>
+          <w:szCs w:val="28"/>
+          <w:lang w:val="en-US"/>
+        </w:rPr>
+      </w:pPr>
+      <w:r>
+        <w:rPr>
+          <w:rFonts w:ascii="Times New Roman" w:hAnsi="Times New Roman" w:cs="Times New Roman"/>
+          <w:color w:val="00B0F0"/>
+          <w:sz w:val="28"/>
+          <w:szCs w:val="28"/>
+          <w:lang w:val="en-US"/>
+        </w:rPr>
+        <w:t xml:space="preserve">! location of file </w:t>
+      </w:r>
+      <w:r>
+        <w:rPr>
+          <w:rFonts w:ascii="Times New Roman" w:hAnsi="Times New Roman" w:cs="Times New Roman"/>
+          <w:color w:val="00B0F0"/>
+          <w:sz w:val="28"/>
+          <w:szCs w:val="28"/>
+          <w:lang w:val="en-US"/>
+        </w:rPr>
+        <w:t>in which</w:t>
+      </w:r>
+      <w:r>
+        <w:rPr>
+          <w:rFonts w:ascii="Times New Roman" w:hAnsi="Times New Roman" w:cs="Times New Roman"/>
+          <w:color w:val="00B0F0"/>
+          <w:sz w:val="28"/>
+          <w:szCs w:val="28"/>
+          <w:lang w:val="en-US"/>
+        </w:rPr>
+        <w:t xml:space="preserve"> bias is written</w:t>
+      </w:r>
       <w:r>
         <w:rPr>
           <w:rFonts w:ascii="Times New Roman" w:hAnsi="Times New Roman" w:cs="Times New Roman"/>
@@ -2923,10 +2866,60 @@
           <w:szCs w:val="26"/>
           <w:lang w:val="en-US"/>
         </w:rPr>
-        <w:t>cvmdck_mtd</w:t>
-      </w:r>
-      <w:proofErr w:type="spellEnd"/>
-      <w:r>
+        <w:t xml:space="preserve"> (parvar_mtd</w:t>
+      </w:r>
+      <w:r>
+        <w:rPr>
+          <w:rFonts w:ascii="Times New Roman" w:hAnsi="Times New Roman" w:cs="Times New Roman"/>
+          <w:color w:val="00B0F0"/>
+          <w:sz w:val="28"/>
+          <w:szCs w:val="28"/>
+          <w:lang w:val="en-US"/>
+        </w:rPr>
+        <w:t>)</w:t>
+      </w:r>
+    </w:p>
+    <w:p>
+      <w:pPr>
+        <w:pStyle w:val="ListParagraph"/>
+        <w:rPr>
+          <w:rFonts w:ascii="Times New Roman" w:hAnsi="Times New Roman" w:cs="Times New Roman"/>
+          <w:sz w:val="28"/>
+          <w:szCs w:val="28"/>
+          <w:lang w:val="en-US"/>
+        </w:rPr>
+      </w:pPr>
+      <w:r>
+        <w:rPr>
+          <w:rFonts w:ascii="Times New Roman" w:hAnsi="Times New Roman" w:cs="Times New Roman"/>
+          <w:sz w:val="28"/>
+          <w:szCs w:val="28"/>
+          <w:lang w:val="en-US"/>
+        </w:rPr>
+        <w:t>test/cv_file/umb_2.4/</w:t>
+      </w:r>
+      <w:r>
+        <w:rPr>
+          <w:rFonts w:ascii="Times New Roman" w:hAnsi="Times New Roman" w:cs="Times New Roman"/>
+          <w:sz w:val="28"/>
+          <w:szCs w:val="28"/>
+          <w:lang w:val="en-US"/>
+        </w:rPr>
+        <w:t>colvar</w:t>
+      </w:r>
+      <w:r>
+        <w:rPr>
+          <w:rFonts w:ascii="Times New Roman" w:hAnsi="Times New Roman" w:cs="Times New Roman"/>
+          <w:sz w:val="28"/>
+          <w:szCs w:val="28"/>
+          <w:lang w:val="en-US"/>
+        </w:rPr>
+        <w:t>_mtd</w:t>
+      </w:r>
+    </w:p>
+    <w:p>
+      <w:pPr>
+        <w:pStyle w:val="ListParagraph"/>
         <w:rPr>
           <w:rFonts w:ascii="Times New Roman" w:hAnsi="Times New Roman" w:cs="Times New Roman"/>
           <w:color w:val="00B0F0"/>
@@ -2934,80 +2927,26 @@
           <w:szCs w:val="26"/>
           <w:lang w:val="en-US"/>
         </w:rPr>
-        <w:t>)</w:t>
-      </w:r>
-    </w:p>
-    <w:p>
-      <w:pPr>
-        <w:pStyle w:val="ListParagraph"/>
-        <w:rPr>
-          <w:rFonts w:ascii="Times New Roman" w:hAnsi="Times New Roman" w:cs="Times New Roman"/>
-          <w:sz w:val="28"/>
-          <w:szCs w:val="28"/>
-          <w:lang w:val="en-US"/>
-        </w:rPr>
-      </w:pPr>
-      <w:r>
-        <w:rPr>
-          <w:rFonts w:ascii="Times New Roman" w:hAnsi="Times New Roman" w:cs="Times New Roman"/>
-          <w:sz w:val="28"/>
-          <w:szCs w:val="28"/>
-          <w:lang w:val="en-US"/>
-        </w:rPr>
-        <w:t>test/</w:t>
-      </w:r>
-      <w:proofErr w:type="spellStart"/>
-      <w:r>
-        <w:rPr>
-          <w:rFonts w:ascii="Times New Roman" w:hAnsi="Times New Roman" w:cs="Times New Roman"/>
-          <w:sz w:val="28"/>
-          <w:szCs w:val="28"/>
-          <w:lang w:val="en-US"/>
-        </w:rPr>
-        <w:t>cv_file</w:t>
-      </w:r>
-      <w:proofErr w:type="spellEnd"/>
-      <w:r>
-        <w:rPr>
-          <w:rFonts w:ascii="Times New Roman" w:hAnsi="Times New Roman" w:cs="Times New Roman"/>
-          <w:sz w:val="28"/>
-          <w:szCs w:val="28"/>
-          <w:lang w:val="en-US"/>
-        </w:rPr>
-        <w:t>/umb_2.4/</w:t>
-      </w:r>
-      <w:proofErr w:type="spellStart"/>
-      <w:r>
-        <w:rPr>
-          <w:rFonts w:ascii="Times New Roman" w:hAnsi="Times New Roman" w:cs="Times New Roman"/>
-          <w:sz w:val="28"/>
-          <w:szCs w:val="28"/>
-          <w:lang w:val="en-US"/>
-        </w:rPr>
-        <w:t>parvar_mtd</w:t>
-      </w:r>
-      <w:proofErr w:type="spellEnd"/>
-    </w:p>
-    <w:p>
-      <w:pPr>
-        <w:pStyle w:val="ListParagraph"/>
-        <w:rPr>
-          <w:rFonts w:ascii="Times New Roman" w:hAnsi="Times New Roman" w:cs="Times New Roman"/>
-          <w:color w:val="00B0F0"/>
-          <w:sz w:val="28"/>
-          <w:szCs w:val="28"/>
-          <w:lang w:val="en-US"/>
-        </w:rPr>
-      </w:pPr>
-      <w:r>
-        <w:rPr>
-          <w:rFonts w:ascii="Times New Roman" w:hAnsi="Times New Roman" w:cs="Times New Roman"/>
-          <w:color w:val="00B0F0"/>
-          <w:sz w:val="28"/>
-          <w:szCs w:val="28"/>
-          <w:lang w:val="en-US"/>
-        </w:rPr>
-        <w:t>! location of file where bias is written</w:t>
+      </w:pPr>
+      <w:r>
+        <w:rPr>
+          <w:rFonts w:ascii="Times New Roman" w:hAnsi="Times New Roman" w:cs="Times New Roman"/>
+          <w:color w:val="00B0F0"/>
+          <w:sz w:val="28"/>
+          <w:szCs w:val="28"/>
+          <w:lang w:val="en-US"/>
+        </w:rPr>
+        <w:t xml:space="preserve">! location of file </w:t>
+      </w:r>
+      <w:r>
+        <w:rPr>
+          <w:rFonts w:ascii="Times New Roman" w:hAnsi="Times New Roman" w:cs="Times New Roman"/>
+          <w:color w:val="00B0F0"/>
+          <w:sz w:val="28"/>
+          <w:szCs w:val="28"/>
+          <w:lang w:val="en-US"/>
+        </w:rPr>
+        <w:t>for MTD cv displacement</w:t>
       </w:r>
       <w:r>
         <w:rPr>
@@ -3019,7 +2958,6 @@
         </w:rPr>
         <w:t xml:space="preserve"> (</w:t>
       </w:r>
-      <w:proofErr w:type="spellStart"/>
       <w:r>
         <w:rPr>
           <w:rFonts w:ascii="Times New Roman" w:hAnsi="Times New Roman" w:cs="Times New Roman"/>
@@ -3028,133 +2966,8 @@
           <w:szCs w:val="26"/>
           <w:lang w:val="en-US"/>
         </w:rPr>
-        <w:t>parvar_mtd</w:t>
-      </w:r>
-      <w:proofErr w:type="spellEnd"/>
-      <w:r>
-        <w:rPr>
-          <w:rFonts w:ascii="Times New Roman" w:hAnsi="Times New Roman" w:cs="Times New Roman"/>
-          <w:color w:val="00B0F0"/>
-          <w:sz w:val="28"/>
-          <w:szCs w:val="28"/>
-          <w:lang w:val="en-US"/>
-        </w:rPr>
-        <w:t>)</w:t>
-      </w:r>
-    </w:p>
-    <w:p>
-      <w:pPr>
-        <w:pStyle w:val="ListParagraph"/>
-        <w:rPr>
-          <w:rFonts w:ascii="Times New Roman" w:hAnsi="Times New Roman" w:cs="Times New Roman"/>
-          <w:sz w:val="28"/>
-          <w:szCs w:val="28"/>
-          <w:lang w:val="en-US"/>
-        </w:rPr>
-      </w:pPr>
-      <w:r>
-        <w:rPr>
-          <w:rFonts w:ascii="Times New Roman" w:hAnsi="Times New Roman" w:cs="Times New Roman"/>
-          <w:sz w:val="28"/>
-          <w:szCs w:val="28"/>
-          <w:lang w:val="en-US"/>
-        </w:rPr>
-        <w:t>test/</w:t>
-      </w:r>
-      <w:proofErr w:type="spellStart"/>
-      <w:r>
-        <w:rPr>
-          <w:rFonts w:ascii="Times New Roman" w:hAnsi="Times New Roman" w:cs="Times New Roman"/>
-          <w:sz w:val="28"/>
-          <w:szCs w:val="28"/>
-          <w:lang w:val="en-US"/>
-        </w:rPr>
-        <w:t>cv_file</w:t>
-      </w:r>
-      <w:proofErr w:type="spellEnd"/>
-      <w:r>
-        <w:rPr>
-          <w:rFonts w:ascii="Times New Roman" w:hAnsi="Times New Roman" w:cs="Times New Roman"/>
-          <w:sz w:val="28"/>
-          <w:szCs w:val="28"/>
-          <w:lang w:val="en-US"/>
-        </w:rPr>
-        <w:t>/umb_2.4/</w:t>
-      </w:r>
-      <w:proofErr w:type="spellStart"/>
-      <w:r>
-        <w:rPr>
-          <w:rFonts w:ascii="Times New Roman" w:hAnsi="Times New Roman" w:cs="Times New Roman"/>
-          <w:sz w:val="28"/>
-          <w:szCs w:val="28"/>
-          <w:lang w:val="en-US"/>
-        </w:rPr>
-        <w:t>colvar</w:t>
-      </w:r>
-      <w:r>
-        <w:rPr>
-          <w:rFonts w:ascii="Times New Roman" w:hAnsi="Times New Roman" w:cs="Times New Roman"/>
-          <w:sz w:val="28"/>
-          <w:szCs w:val="28"/>
-          <w:lang w:val="en-US"/>
-        </w:rPr>
-        <w:t>_mtd</w:t>
-      </w:r>
-      <w:proofErr w:type="spellEnd"/>
-    </w:p>
-    <w:p>
-      <w:pPr>
-        <w:pStyle w:val="ListParagraph"/>
-        <w:rPr>
-          <w:rFonts w:ascii="Times New Roman" w:hAnsi="Times New Roman" w:cs="Times New Roman"/>
-          <w:color w:val="00B0F0"/>
-          <w:sz w:val="26"/>
-          <w:szCs w:val="26"/>
-          <w:lang w:val="en-US"/>
-        </w:rPr>
-      </w:pPr>
-      <w:r>
-        <w:rPr>
-          <w:rFonts w:ascii="Times New Roman" w:hAnsi="Times New Roman" w:cs="Times New Roman"/>
-          <w:color w:val="00B0F0"/>
-          <w:sz w:val="28"/>
-          <w:szCs w:val="28"/>
-          <w:lang w:val="en-US"/>
-        </w:rPr>
-        <w:t xml:space="preserve">! location of file </w:t>
-      </w:r>
-      <w:r>
-        <w:rPr>
-          <w:rFonts w:ascii="Times New Roman" w:hAnsi="Times New Roman" w:cs="Times New Roman"/>
-          <w:color w:val="00B0F0"/>
-          <w:sz w:val="28"/>
-          <w:szCs w:val="28"/>
-          <w:lang w:val="en-US"/>
-        </w:rPr>
-        <w:t>for MTD cv displacement</w:t>
-      </w:r>
-      <w:r>
-        <w:rPr>
-          <w:rFonts w:ascii="Times New Roman" w:hAnsi="Times New Roman" w:cs="Times New Roman"/>
-          <w:color w:val="00B0F0"/>
-          <w:sz w:val="26"/>
-          <w:szCs w:val="26"/>
-          <w:lang w:val="en-US"/>
-        </w:rPr>
-        <w:t xml:space="preserve"> (</w:t>
-      </w:r>
-      <w:proofErr w:type="spellStart"/>
-      <w:r>
-        <w:rPr>
-          <w:rFonts w:ascii="Times New Roman" w:hAnsi="Times New Roman" w:cs="Times New Roman"/>
-          <w:color w:val="00B0F0"/>
-          <w:sz w:val="26"/>
-          <w:szCs w:val="26"/>
-          <w:lang w:val="en-US"/>
-        </w:rPr>
         <w:t>colvar_mtd</w:t>
       </w:r>
-      <w:proofErr w:type="spellEnd"/>
       <w:r>
         <w:rPr>
           <w:rFonts w:ascii="Times New Roman" w:hAnsi="Times New Roman" w:cs="Times New Roman"/>
@@ -3205,18 +3018,17 @@
       <w:r>
         <w:rPr>
           <w:rFonts w:ascii="Times New Roman" w:hAnsi="Times New Roman" w:cs="Times New Roman"/>
+          <w:b/>
+          <w:bCs/>
           <w:color w:val="000000" w:themeColor="text1"/>
           <w:sz w:val="26"/>
           <w:szCs w:val="26"/>
           <w:lang w:val="en-US"/>
         </w:rPr>
         <w:lastRenderedPageBreak/>
-        <w:t>INPUT file</w:t>
-      </w:r>
-    </w:p>
-    <w:p>
-      <w:pPr>
-        <w:pStyle w:val="ListParagraph"/>
+        <w:t>INPUT</w:t>
+      </w:r>
+      <w:r>
         <w:rPr>
           <w:rFonts w:ascii="Times New Roman" w:hAnsi="Times New Roman" w:cs="Times New Roman"/>
           <w:color w:val="000000" w:themeColor="text1"/>
@@ -3224,8 +3036,13 @@
           <w:szCs w:val="26"/>
           <w:lang w:val="en-US"/>
         </w:rPr>
-      </w:pPr>
-      <w:r>
+        <w:t xml:space="preserve"> file</w:t>
+      </w:r>
+    </w:p>
+    <w:p>
+      <w:pPr>
+        <w:pStyle w:val="ListParagraph"/>
+        <w:jc w:val="both"/>
         <w:rPr>
           <w:rFonts w:ascii="Times New Roman" w:hAnsi="Times New Roman" w:cs="Times New Roman"/>
           <w:color w:val="000000" w:themeColor="text1"/>
@@ -3233,8 +3050,7 @@
           <w:szCs w:val="26"/>
           <w:lang w:val="en-US"/>
         </w:rPr>
-        <w:t xml:space="preserve">A dummy </w:t>
-      </w:r>
+      </w:pPr>
       <w:r>
         <w:rPr>
           <w:rFonts w:ascii="Times New Roman" w:hAnsi="Times New Roman" w:cs="Times New Roman"/>
@@ -3243,7 +3059,7 @@
           <w:szCs w:val="26"/>
           <w:lang w:val="en-US"/>
         </w:rPr>
-        <w:t xml:space="preserve">bash script </w:t>
+        <w:t xml:space="preserve">A dummy </w:t>
       </w:r>
       <w:r>
         <w:rPr>
@@ -3253,7 +3069,7 @@
           <w:szCs w:val="26"/>
           <w:lang w:val="en-US"/>
         </w:rPr>
-        <w:t xml:space="preserve">file is given with the code with </w:t>
+        <w:t xml:space="preserve">bash script </w:t>
       </w:r>
       <w:r>
         <w:rPr>
@@ -3263,7 +3079,7 @@
           <w:szCs w:val="26"/>
           <w:lang w:val="en-US"/>
         </w:rPr>
-        <w:t xml:space="preserve">the </w:t>
+        <w:t xml:space="preserve">file is given with the code with </w:t>
       </w:r>
       <w:r>
         <w:rPr>
@@ -3273,7 +3089,7 @@
           <w:szCs w:val="26"/>
           <w:lang w:val="en-US"/>
         </w:rPr>
-        <w:t xml:space="preserve">required </w:t>
+        <w:t xml:space="preserve">the </w:t>
       </w:r>
       <w:r>
         <w:rPr>
@@ -3283,7 +3099,7 @@
           <w:szCs w:val="26"/>
           <w:lang w:val="en-US"/>
         </w:rPr>
-        <w:t>input des</w:t>
+        <w:t xml:space="preserve">required </w:t>
       </w:r>
       <w:r>
         <w:rPr>
@@ -3293,7 +3109,7 @@
           <w:szCs w:val="26"/>
           <w:lang w:val="en-US"/>
         </w:rPr>
-        <w:t>c</w:t>
+        <w:t>input des</w:t>
       </w:r>
       <w:r>
         <w:rPr>
@@ -3303,7 +3119,7 @@
           <w:szCs w:val="26"/>
           <w:lang w:val="en-US"/>
         </w:rPr>
-        <w:t>ription</w:t>
+        <w:t>c</w:t>
       </w:r>
       <w:r>
         <w:rPr>
@@ -3313,26 +3129,36 @@
           <w:szCs w:val="26"/>
           <w:lang w:val="en-US"/>
         </w:rPr>
-        <w:t xml:space="preserve"> to run the program.</w:t>
-      </w:r>
-    </w:p>
-    <w:p>
-      <w:pPr>
-        <w:pStyle w:val="ListParagraph"/>
-        <w:rPr>
-          <w:rFonts w:ascii="Franklin Gothic Book" w:hAnsi="Franklin Gothic Book" w:cs="Times New Roman"/>
+        <w:t>ription</w:t>
+      </w:r>
+      <w:r>
+        <w:rPr>
+          <w:rFonts w:ascii="Times New Roman" w:hAnsi="Times New Roman" w:cs="Times New Roman"/>
           <w:color w:val="000000" w:themeColor="text1"/>
           <w:sz w:val="26"/>
           <w:szCs w:val="26"/>
           <w:lang w:val="en-US"/>
         </w:rPr>
-      </w:pPr>
+        <w:t xml:space="preserve"> to run the program.</w:t>
+      </w:r>
     </w:p>
     <w:p>
       <w:pPr>
         <w:pStyle w:val="ListParagraph"/>
         <w:rPr>
           <w:rFonts w:ascii="Franklin Gothic Book" w:hAnsi="Franklin Gothic Book" w:cs="Times New Roman"/>
+          <w:color w:val="000000" w:themeColor="text1"/>
+          <w:sz w:val="26"/>
+          <w:szCs w:val="26"/>
+          <w:lang w:val="en-US"/>
+        </w:rPr>
+      </w:pPr>
+    </w:p>
+    <w:p>
+      <w:pPr>
+        <w:pStyle w:val="ListParagraph"/>
+        <w:rPr>
+          <w:rFonts w:ascii="Franklin Gothic Book" w:hAnsi="Franklin Gothic Book" w:cs="Times New Roman"/>
           <w:color w:val="00B050"/>
           <w:sz w:val="23"/>
           <w:szCs w:val="23"/>
@@ -4520,83 +4346,442 @@
           <w:szCs w:val="23"/>
           <w:lang w:val="en-US"/>
         </w:rPr>
+        <w:t xml:space="preserve"># pmf/prob [pmf--&gt;mean </w:t>
+      </w:r>
+      <w:r>
+        <w:rPr>
+          <w:rFonts w:ascii="Franklin Gothic Book" w:hAnsi="Franklin Gothic Book" w:cs="Times New Roman"/>
+          <w:color w:val="00B0F0"/>
+          <w:sz w:val="23"/>
+          <w:szCs w:val="23"/>
+          <w:lang w:val="en-US"/>
+        </w:rPr>
+        <w:t>force; ProbT</w:t>
+      </w:r>
+      <w:r>
+        <w:rPr>
+          <w:rFonts w:ascii="Franklin Gothic Book" w:hAnsi="Franklin Gothic Book" w:cs="Times New Roman"/>
+          <w:color w:val="00B0F0"/>
+          <w:sz w:val="23"/>
+          <w:szCs w:val="23"/>
+          <w:lang w:val="en-US"/>
+        </w:rPr>
+        <w:t xml:space="preserve"> =&gt; Probability]</w:t>
+      </w:r>
+    </w:p>
+    <w:p>
+      <w:pPr>
+        <w:pStyle w:val="ListParagraph"/>
+        <w:rPr>
+          <w:rFonts w:ascii="Franklin Gothic Book" w:hAnsi="Franklin Gothic Book" w:cs="Times New Roman"/>
+          <w:color w:val="000000" w:themeColor="text1"/>
+          <w:sz w:val="23"/>
+          <w:szCs w:val="23"/>
+          <w:lang w:val="en-US"/>
+        </w:rPr>
+      </w:pPr>
+      <w:r>
+        <w:rPr>
+          <w:rFonts w:ascii="Franklin Gothic Book" w:hAnsi="Franklin Gothic Book" w:cs="Times New Roman"/>
+          <w:color w:val="000000" w:themeColor="text1"/>
+          <w:sz w:val="23"/>
+          <w:szCs w:val="23"/>
+          <w:lang w:val="en-US"/>
+        </w:rPr>
+        <w:t>pmf</w:t>
+      </w:r>
+      <w:r>
+        <w:rPr>
+          <w:rFonts w:ascii="Franklin Gothic Book" w:hAnsi="Franklin Gothic Book" w:cs="Times New Roman"/>
+          <w:color w:val="000000" w:themeColor="text1"/>
+          <w:sz w:val="23"/>
+          <w:szCs w:val="23"/>
+          <w:lang w:val="en-US"/>
+        </w:rPr>
+        <w:t>/prob</w:t>
+      </w:r>
+      <w:r>
+        <w:rPr>
+          <w:rFonts w:ascii="Franklin Gothic Book" w:hAnsi="Franklin Gothic Book" w:cs="Times New Roman"/>
+          <w:color w:val="000000" w:themeColor="text1"/>
+          <w:sz w:val="23"/>
+          <w:szCs w:val="23"/>
+          <w:lang w:val="en-US"/>
+        </w:rPr>
+        <w:tab/>
+      </w:r>
+      <w:r>
+        <w:rPr>
+          <w:rFonts w:ascii="Franklin Gothic Book" w:hAnsi="Franklin Gothic Book" w:cs="Times New Roman"/>
+          <w:color w:val="000000" w:themeColor="text1"/>
+          <w:sz w:val="23"/>
+          <w:szCs w:val="23"/>
+          <w:lang w:val="en-US"/>
+        </w:rPr>
+        <w:tab/>
+      </w:r>
+      <w:r>
+        <w:rPr>
+          <w:rFonts w:ascii="Franklin Gothic Book" w:hAnsi="Franklin Gothic Book" w:cs="Times New Roman"/>
+          <w:color w:val="FF0000"/>
+          <w:sz w:val="23"/>
+          <w:szCs w:val="23"/>
+          <w:lang w:val="en-US"/>
+        </w:rPr>
+        <w:t>(logical</w:t>
+      </w:r>
+      <w:r>
+        <w:rPr>
+          <w:rFonts w:ascii="Franklin Gothic Book" w:hAnsi="Franklin Gothic Book" w:cs="Times New Roman"/>
+          <w:color w:val="FF0000"/>
+          <w:sz w:val="23"/>
+          <w:szCs w:val="23"/>
+          <w:lang w:val="en-US"/>
+        </w:rPr>
+        <w:t xml:space="preserve"> </w:t>
+      </w:r>
+      <w:r>
+        <w:rPr>
+          <w:rFonts w:ascii="Franklin Gothic Book" w:hAnsi="Franklin Gothic Book" w:cs="Times New Roman"/>
+          <w:color w:val="FF0000"/>
+          <w:sz w:val="23"/>
+          <w:szCs w:val="23"/>
+          <w:lang w:val="en-US"/>
+        </w:rPr>
+        <w:t>character)</w:t>
+      </w:r>
+    </w:p>
+    <w:p>
+      <w:pPr>
+        <w:pStyle w:val="ListParagraph"/>
+        <w:rPr>
+          <w:rFonts w:ascii="Franklin Gothic Book" w:hAnsi="Franklin Gothic Book" w:cs="Times New Roman"/>
+          <w:color w:val="000000" w:themeColor="text1"/>
+          <w:sz w:val="23"/>
+          <w:szCs w:val="23"/>
+          <w:lang w:val="en-US"/>
+        </w:rPr>
+      </w:pPr>
+      <w:r>
+        <w:rPr>
+          <w:rFonts w:ascii="Franklin Gothic Book" w:hAnsi="Franklin Gothic Book" w:cs="Times New Roman"/>
+          <w:color w:val="000000" w:themeColor="text1"/>
+          <w:sz w:val="23"/>
+          <w:szCs w:val="23"/>
+          <w:lang w:val="en-US"/>
+        </w:rPr>
+        <w:t>B-SPLINE INTERPOLATION</w:t>
+      </w:r>
+      <w:r>
+        <w:rPr>
+          <w:rFonts w:ascii="Franklin Gothic Book" w:hAnsi="Franklin Gothic Book" w:cs="Times New Roman"/>
+          <w:color w:val="000000" w:themeColor="text1"/>
+          <w:sz w:val="23"/>
+          <w:szCs w:val="23"/>
+          <w:lang w:val="en-US"/>
+        </w:rPr>
+        <w:t xml:space="preserve"> </w:t>
+      </w:r>
+      <w:r>
+        <w:rPr>
+          <w:rFonts w:ascii="Franklin Gothic Book" w:hAnsi="Franklin Gothic Book" w:cs="Times New Roman"/>
+          <w:color w:val="000000" w:themeColor="text1"/>
+          <w:sz w:val="23"/>
+          <w:szCs w:val="23"/>
+          <w:lang w:val="en-US"/>
+        </w:rPr>
+        <w:t xml:space="preserve">        </w:t>
+      </w:r>
+      <w:r>
+        <w:rPr>
+          <w:rFonts w:ascii="Franklin Gothic Book" w:hAnsi="Franklin Gothic Book" w:cs="Times New Roman"/>
+          <w:color w:val="00B0F0"/>
+          <w:sz w:val="23"/>
+          <w:szCs w:val="23"/>
+          <w:lang w:val="en-US"/>
+        </w:rPr>
+        <w:t># Basis Spline 1D interpolation of free energy</w:t>
+      </w:r>
+      <w:r>
+        <w:rPr>
+          <w:rFonts w:ascii="Franklin Gothic Book" w:hAnsi="Franklin Gothic Book" w:cs="Times New Roman"/>
+          <w:color w:val="00B0F0"/>
+          <w:sz w:val="23"/>
+          <w:szCs w:val="23"/>
+          <w:lang w:val="en-US"/>
+        </w:rPr>
+        <w:t xml:space="preserve"> </w:t>
+      </w:r>
+      <w:r>
+        <w:rPr>
+          <w:rFonts w:ascii="Franklin Gothic Book" w:hAnsi="Franklin Gothic Book" w:cs="Times New Roman"/>
+          <w:color w:val="FF0000"/>
+          <w:sz w:val="23"/>
+          <w:szCs w:val="23"/>
+          <w:lang w:val="en-US"/>
+        </w:rPr>
+        <w:t>(logical)</w:t>
+      </w:r>
+    </w:p>
+    <w:p>
+      <w:pPr>
+        <w:pStyle w:val="ListParagraph"/>
+        <w:rPr>
+          <w:rFonts w:ascii="Franklin Gothic Book" w:hAnsi="Franklin Gothic Book" w:cs="Times New Roman"/>
+          <w:color w:val="FF0000"/>
+          <w:sz w:val="23"/>
+          <w:szCs w:val="23"/>
+          <w:lang w:val="en-US"/>
+        </w:rPr>
+      </w:pPr>
+      <w:r>
+        <w:rPr>
+          <w:rFonts w:ascii="Franklin Gothic Book" w:hAnsi="Franklin Gothic Book" w:cs="Times New Roman"/>
+          <w:color w:val="000000" w:themeColor="text1"/>
+          <w:sz w:val="23"/>
+          <w:szCs w:val="23"/>
+          <w:lang w:val="en-US"/>
+        </w:rPr>
+        <w:t>NUMBER OF UMBRELLA</w:t>
+      </w:r>
+      <w:r>
+        <w:rPr>
+          <w:rFonts w:ascii="Franklin Gothic Book" w:hAnsi="Franklin Gothic Book" w:cs="Times New Roman"/>
+          <w:color w:val="000000" w:themeColor="text1"/>
+          <w:sz w:val="23"/>
+          <w:szCs w:val="23"/>
+          <w:lang w:val="en-US"/>
+        </w:rPr>
+        <w:t xml:space="preserve">            </w:t>
+      </w:r>
+      <w:r>
+        <w:rPr>
+          <w:rFonts w:ascii="Franklin Gothic Book" w:hAnsi="Franklin Gothic Book" w:cs="Times New Roman"/>
+          <w:color w:val="00B0F0"/>
+          <w:sz w:val="23"/>
+          <w:szCs w:val="23"/>
+          <w:lang w:val="en-US"/>
+        </w:rPr>
+        <w:t># Number of replica (umbrella window)</w:t>
+      </w:r>
+      <w:r>
+        <w:rPr>
+          <w:rFonts w:ascii="Franklin Gothic Book" w:hAnsi="Franklin Gothic Book" w:cs="Times New Roman"/>
+          <w:color w:val="00B0F0"/>
+          <w:sz w:val="23"/>
+          <w:szCs w:val="23"/>
+          <w:lang w:val="en-US"/>
+        </w:rPr>
+        <w:t xml:space="preserve"> </w:t>
+      </w:r>
+      <w:r>
+        <w:rPr>
+          <w:rFonts w:ascii="Franklin Gothic Book" w:hAnsi="Franklin Gothic Book" w:cs="Times New Roman"/>
+          <w:color w:val="FF0000"/>
+          <w:sz w:val="23"/>
+          <w:szCs w:val="23"/>
+          <w:lang w:val="en-US"/>
+        </w:rPr>
+        <w:t>(integer)</w:t>
+      </w:r>
+    </w:p>
+    <w:p>
+      <w:pPr>
+        <w:pStyle w:val="ListParagraph"/>
+        <w:rPr>
+          <w:rFonts w:ascii="Franklin Gothic Book" w:hAnsi="Franklin Gothic Book" w:cs="Times New Roman"/>
+          <w:color w:val="000000" w:themeColor="text1"/>
+          <w:sz w:val="23"/>
+          <w:szCs w:val="23"/>
+          <w:lang w:val="en-US"/>
+        </w:rPr>
+      </w:pPr>
+      <w:r>
+        <w:rPr>
+          <w:rFonts w:ascii="Franklin Gothic Book" w:hAnsi="Franklin Gothic Book" w:cs="Times New Roman"/>
+          <w:color w:val="000000" w:themeColor="text1"/>
+          <w:sz w:val="23"/>
+          <w:szCs w:val="23"/>
+          <w:lang w:val="en-US"/>
+        </w:rPr>
+        <w:t>14</w:t>
+      </w:r>
+    </w:p>
+    <w:p>
+      <w:pPr>
+        <w:pStyle w:val="ListParagraph"/>
+        <w:ind w:right="-46"/>
+        <w:rPr>
+          <w:rFonts w:ascii="Franklin Gothic Book" w:hAnsi="Franklin Gothic Book" w:cs="Times New Roman"/>
+          <w:color w:val="FF0000"/>
+          <w:sz w:val="23"/>
+          <w:szCs w:val="23"/>
+          <w:lang w:val="en-US"/>
+        </w:rPr>
+      </w:pPr>
+      <w:r>
+        <w:rPr>
+          <w:rFonts w:ascii="Franklin Gothic Book" w:hAnsi="Franklin Gothic Book" w:cs="Times New Roman"/>
+          <w:color w:val="000000" w:themeColor="text1"/>
+          <w:sz w:val="23"/>
+          <w:szCs w:val="23"/>
+          <w:lang w:val="en-US"/>
+        </w:rPr>
+        <w:t xml:space="preserve">PROBABILITY DIMENSION </w:t>
+      </w:r>
+      <w:r>
+        <w:rPr>
+          <w:rFonts w:ascii="Franklin Gothic Book" w:hAnsi="Franklin Gothic Book" w:cs="Times New Roman"/>
+          <w:color w:val="000000" w:themeColor="text1"/>
+          <w:sz w:val="23"/>
+          <w:szCs w:val="23"/>
+          <w:lang w:val="en-US"/>
+        </w:rPr>
+        <w:t xml:space="preserve">    </w:t>
+      </w:r>
+      <w:r>
+        <w:rPr>
+          <w:rFonts w:ascii="Franklin Gothic Book" w:hAnsi="Franklin Gothic Book" w:cs="Times New Roman"/>
+          <w:color w:val="00B0F0"/>
+          <w:sz w:val="23"/>
+          <w:szCs w:val="23"/>
+          <w:lang w:val="en-US"/>
+        </w:rPr>
+        <w:t xml:space="preserve"># Dimension of </w:t>
+      </w:r>
+      <w:r>
+        <w:rPr>
+          <w:rFonts w:ascii="Franklin Gothic Book" w:hAnsi="Franklin Gothic Book" w:cs="Times New Roman"/>
+          <w:color w:val="00B0F0"/>
+          <w:sz w:val="23"/>
+          <w:szCs w:val="23"/>
+          <w:lang w:val="en-US"/>
+        </w:rPr>
+        <w:t>Probability</w:t>
+      </w:r>
+      <w:r>
+        <w:rPr>
+          <w:rFonts w:ascii="Franklin Gothic Book" w:hAnsi="Franklin Gothic Book" w:cs="Times New Roman"/>
+          <w:color w:val="00B0F0"/>
+          <w:sz w:val="23"/>
+          <w:szCs w:val="23"/>
+          <w:lang w:val="en-US"/>
+        </w:rPr>
+        <w:t xml:space="preserve"> to be generated [1/2]</w:t>
+      </w:r>
+      <w:r>
+        <w:rPr>
+          <w:rFonts w:ascii="Franklin Gothic Book" w:hAnsi="Franklin Gothic Book" w:cs="Times New Roman"/>
+          <w:color w:val="00B0F0"/>
+          <w:sz w:val="23"/>
+          <w:szCs w:val="23"/>
+          <w:lang w:val="en-US"/>
+        </w:rPr>
+        <w:t xml:space="preserve"> </w:t>
+      </w:r>
+      <w:r>
+        <w:rPr>
+          <w:rFonts w:ascii="Franklin Gothic Book" w:hAnsi="Franklin Gothic Book" w:cs="Times New Roman"/>
+          <w:color w:val="FF0000"/>
+          <w:sz w:val="23"/>
+          <w:szCs w:val="23"/>
+          <w:lang w:val="en-US"/>
+        </w:rPr>
+        <w:t>(integer)</w:t>
+      </w:r>
+    </w:p>
+    <w:p>
+      <w:pPr>
+        <w:pStyle w:val="ListParagraph"/>
+        <w:rPr>
+          <w:rFonts w:ascii="Franklin Gothic Book" w:hAnsi="Franklin Gothic Book" w:cs="Times New Roman"/>
+          <w:color w:val="00B0F0"/>
+          <w:sz w:val="23"/>
+          <w:szCs w:val="23"/>
+          <w:lang w:val="en-US"/>
+        </w:rPr>
+      </w:pPr>
+      <w:r>
+        <w:rPr>
+          <w:rFonts w:ascii="Franklin Gothic Book" w:hAnsi="Franklin Gothic Book" w:cs="Times New Roman"/>
+          <w:color w:val="000000" w:themeColor="text1"/>
+          <w:sz w:val="23"/>
+          <w:szCs w:val="23"/>
+          <w:lang w:val="en-US"/>
+        </w:rPr>
+        <w:t>1</w:t>
+      </w:r>
+    </w:p>
+    <w:p>
+      <w:pPr>
+        <w:pStyle w:val="ListParagraph"/>
+        <w:rPr>
+          <w:rFonts w:ascii="Franklin Gothic Book" w:hAnsi="Franklin Gothic Book" w:cs="Times New Roman"/>
+          <w:color w:val="00B0F0"/>
+          <w:sz w:val="23"/>
+          <w:szCs w:val="23"/>
+          <w:lang w:val="en-US"/>
+        </w:rPr>
+      </w:pPr>
+      <w:r>
+        <w:rPr>
+          <w:rFonts w:ascii="Franklin Gothic Book" w:hAnsi="Franklin Gothic Book" w:cs="Times New Roman"/>
+          <w:color w:val="000000" w:themeColor="text1"/>
+          <w:sz w:val="23"/>
+          <w:szCs w:val="23"/>
+          <w:lang w:val="en-US"/>
+        </w:rPr>
+        <w:t xml:space="preserve">PROBABILITY CV INDEX </w:t>
+      </w:r>
+      <w:r>
+        <w:rPr>
+          <w:rFonts w:ascii="Franklin Gothic Book" w:hAnsi="Franklin Gothic Book" w:cs="Times New Roman"/>
+          <w:color w:val="000000" w:themeColor="text1"/>
+          <w:sz w:val="23"/>
+          <w:szCs w:val="23"/>
+          <w:lang w:val="en-US"/>
+        </w:rPr>
+        <w:t xml:space="preserve">       </w:t>
+      </w:r>
+      <w:r>
+        <w:rPr>
+          <w:rFonts w:ascii="Franklin Gothic Book" w:hAnsi="Franklin Gothic Book" w:cs="Times New Roman"/>
+          <w:color w:val="00B0F0"/>
+          <w:sz w:val="23"/>
+          <w:szCs w:val="23"/>
+          <w:lang w:val="en-US"/>
+        </w:rPr>
         <w:t xml:space="preserve"># </w:t>
       </w:r>
-      <w:proofErr w:type="spellStart"/>
-      <w:r>
-        <w:rPr>
-          <w:rFonts w:ascii="Franklin Gothic Book" w:hAnsi="Franklin Gothic Book" w:cs="Times New Roman"/>
-          <w:color w:val="00B0F0"/>
-          <w:sz w:val="23"/>
-          <w:szCs w:val="23"/>
-          <w:lang w:val="en-US"/>
-        </w:rPr>
-        <w:t>pmf</w:t>
-      </w:r>
-      <w:proofErr w:type="spellEnd"/>
-      <w:r>
-        <w:rPr>
-          <w:rFonts w:ascii="Franklin Gothic Book" w:hAnsi="Franklin Gothic Book" w:cs="Times New Roman"/>
-          <w:color w:val="00B0F0"/>
-          <w:sz w:val="23"/>
-          <w:szCs w:val="23"/>
-          <w:lang w:val="en-US"/>
-        </w:rPr>
-        <w:t>/prob [</w:t>
-      </w:r>
-      <w:proofErr w:type="spellStart"/>
-      <w:r>
-        <w:rPr>
-          <w:rFonts w:ascii="Franklin Gothic Book" w:hAnsi="Franklin Gothic Book" w:cs="Times New Roman"/>
-          <w:color w:val="00B0F0"/>
-          <w:sz w:val="23"/>
-          <w:szCs w:val="23"/>
-          <w:lang w:val="en-US"/>
-        </w:rPr>
-        <w:t>pmf</w:t>
-      </w:r>
-      <w:proofErr w:type="spellEnd"/>
-      <w:r>
-        <w:rPr>
-          <w:rFonts w:ascii="Franklin Gothic Book" w:hAnsi="Franklin Gothic Book" w:cs="Times New Roman"/>
-          <w:color w:val="00B0F0"/>
-          <w:sz w:val="23"/>
-          <w:szCs w:val="23"/>
-          <w:lang w:val="en-US"/>
-        </w:rPr>
-        <w:t xml:space="preserve">--&gt;mean </w:t>
-      </w:r>
-      <w:r>
-        <w:rPr>
-          <w:rFonts w:ascii="Franklin Gothic Book" w:hAnsi="Franklin Gothic Book" w:cs="Times New Roman"/>
-          <w:color w:val="00B0F0"/>
-          <w:sz w:val="23"/>
-          <w:szCs w:val="23"/>
-          <w:lang w:val="en-US"/>
-        </w:rPr>
-        <w:t xml:space="preserve">force; </w:t>
-      </w:r>
-      <w:proofErr w:type="spellStart"/>
-      <w:r>
-        <w:rPr>
-          <w:rFonts w:ascii="Franklin Gothic Book" w:hAnsi="Franklin Gothic Book" w:cs="Times New Roman"/>
-          <w:color w:val="00B0F0"/>
-          <w:sz w:val="23"/>
-          <w:szCs w:val="23"/>
-          <w:lang w:val="en-US"/>
-        </w:rPr>
-        <w:t>ProbT</w:t>
-      </w:r>
-      <w:proofErr w:type="spellEnd"/>
-      <w:r>
-        <w:rPr>
-          <w:rFonts w:ascii="Franklin Gothic Book" w:hAnsi="Franklin Gothic Book" w:cs="Times New Roman"/>
-          <w:color w:val="00B0F0"/>
-          <w:sz w:val="23"/>
-          <w:szCs w:val="23"/>
-          <w:lang w:val="en-US"/>
-        </w:rPr>
-        <w:t xml:space="preserve"> =&gt; Probability]</w:t>
+      <w:r>
+        <w:rPr>
+          <w:rFonts w:ascii="Franklin Gothic Book" w:hAnsi="Franklin Gothic Book" w:cs="Times New Roman"/>
+          <w:color w:val="00B0F0"/>
+          <w:sz w:val="23"/>
+          <w:szCs w:val="23"/>
+          <w:lang w:val="en-US"/>
+        </w:rPr>
+        <w:t>Probability</w:t>
+      </w:r>
+      <w:r>
+        <w:rPr>
+          <w:rFonts w:ascii="Franklin Gothic Book" w:hAnsi="Franklin Gothic Book" w:cs="Times New Roman"/>
+          <w:color w:val="00B0F0"/>
+          <w:sz w:val="23"/>
+          <w:szCs w:val="23"/>
+          <w:lang w:val="en-US"/>
+        </w:rPr>
+        <w:t xml:space="preserve"> generated along CV indicis</w:t>
+      </w:r>
+      <w:r>
+        <w:rPr>
+          <w:rFonts w:ascii="Franklin Gothic Book" w:hAnsi="Franklin Gothic Book" w:cs="Times New Roman"/>
+          <w:color w:val="00B0F0"/>
+          <w:sz w:val="23"/>
+          <w:szCs w:val="23"/>
+          <w:lang w:val="en-US"/>
+        </w:rPr>
+        <w:t xml:space="preserve"> [1 =&gt; 1D, 1 2 =&gt; </w:t>
       </w:r>
     </w:p>
     <w:p>
@@ -4604,33 +4789,21 @@
         <w:pStyle w:val="ListParagraph"/>
         <w:rPr>
           <w:rFonts w:ascii="Franklin Gothic Book" w:hAnsi="Franklin Gothic Book" w:cs="Times New Roman"/>
-          <w:color w:val="000000" w:themeColor="text1"/>
-          <w:sz w:val="23"/>
-          <w:szCs w:val="23"/>
-          <w:lang w:val="en-US"/>
-        </w:rPr>
-      </w:pPr>
-      <w:proofErr w:type="spellStart"/>
-      <w:r>
-        <w:rPr>
-          <w:rFonts w:ascii="Franklin Gothic Book" w:hAnsi="Franklin Gothic Book" w:cs="Times New Roman"/>
-          <w:color w:val="000000" w:themeColor="text1"/>
-          <w:sz w:val="23"/>
-          <w:szCs w:val="23"/>
-          <w:lang w:val="en-US"/>
-        </w:rPr>
-        <w:t>pmf</w:t>
-      </w:r>
-      <w:proofErr w:type="spellEnd"/>
-      <w:r>
-        <w:rPr>
-          <w:rFonts w:ascii="Franklin Gothic Book" w:hAnsi="Franklin Gothic Book" w:cs="Times New Roman"/>
-          <w:color w:val="000000" w:themeColor="text1"/>
-          <w:sz w:val="23"/>
-          <w:szCs w:val="23"/>
-          <w:lang w:val="en-US"/>
-        </w:rPr>
-        <w:t>/prob</w:t>
+          <w:color w:val="FF0000"/>
+          <w:sz w:val="23"/>
+          <w:szCs w:val="23"/>
+          <w:lang w:val="en-US"/>
+        </w:rPr>
+      </w:pPr>
+      <w:r>
+        <w:rPr>
+          <w:rFonts w:ascii="Franklin Gothic Book" w:hAnsi="Franklin Gothic Book" w:cs="Times New Roman"/>
+          <w:color w:val="000000" w:themeColor="text1"/>
+          <w:sz w:val="23"/>
+          <w:szCs w:val="23"/>
+          <w:lang w:val="en-US"/>
+        </w:rPr>
+        <w:t>1 2</w:t>
       </w:r>
       <w:r>
         <w:rPr>
@@ -4655,14 +4828,47 @@
       <w:r>
         <w:rPr>
           <w:rFonts w:ascii="Franklin Gothic Book" w:hAnsi="Franklin Gothic Book" w:cs="Times New Roman"/>
+          <w:color w:val="000000" w:themeColor="text1"/>
+          <w:sz w:val="23"/>
+          <w:szCs w:val="23"/>
+          <w:lang w:val="en-US"/>
+        </w:rPr>
+        <w:tab/>
+      </w:r>
+      <w:r>
+        <w:rPr>
+          <w:rFonts w:ascii="Franklin Gothic Book" w:hAnsi="Franklin Gothic Book" w:cs="Times New Roman"/>
+          <w:color w:val="000000" w:themeColor="text1"/>
+          <w:sz w:val="23"/>
+          <w:szCs w:val="23"/>
+          <w:lang w:val="en-US"/>
+        </w:rPr>
+        <w:tab/>
+      </w:r>
+      <w:r>
+        <w:rPr>
+          <w:rFonts w:ascii="Franklin Gothic Book" w:hAnsi="Franklin Gothic Book" w:cs="Times New Roman"/>
+          <w:color w:val="00B0F0"/>
+          <w:sz w:val="23"/>
+          <w:szCs w:val="23"/>
+          <w:lang w:val="en-US"/>
+        </w:rPr>
+        <w:t xml:space="preserve">2D along CV1 and CV2 etc.] </w:t>
+      </w:r>
+      <w:r>
+        <w:rPr>
+          <w:rFonts w:ascii="Franklin Gothic Book" w:hAnsi="Franklin Gothic Book" w:cs="Times New Roman"/>
           <w:color w:val="FF0000"/>
           <w:sz w:val="23"/>
           <w:szCs w:val="23"/>
           <w:lang w:val="en-US"/>
         </w:rPr>
-        <w:t>(logical</w:t>
-      </w:r>
-      <w:r>
+        <w:t>(integer, integer)</w:t>
+      </w:r>
+    </w:p>
+    <w:p>
+      <w:pPr>
+        <w:pStyle w:val="ListParagraph"/>
         <w:rPr>
           <w:rFonts w:ascii="Franklin Gothic Book" w:hAnsi="Franklin Gothic Book" w:cs="Times New Roman"/>
           <w:color w:val="FF0000"/>
@@ -4670,6 +4876,45 @@
           <w:szCs w:val="23"/>
           <w:lang w:val="en-US"/>
         </w:rPr>
+      </w:pPr>
+      <w:r>
+        <w:rPr>
+          <w:rFonts w:ascii="Franklin Gothic Book" w:hAnsi="Franklin Gothic Book" w:cs="Times New Roman"/>
+          <w:color w:val="000000" w:themeColor="text1"/>
+          <w:sz w:val="23"/>
+          <w:szCs w:val="23"/>
+          <w:lang w:val="en-US"/>
+        </w:rPr>
+        <w:t xml:space="preserve">CV PRINT FREQUENCY </w:t>
+      </w:r>
+      <w:r>
+        <w:rPr>
+          <w:rFonts w:ascii="Franklin Gothic Book" w:hAnsi="Franklin Gothic Book" w:cs="Times New Roman"/>
+          <w:color w:val="000000" w:themeColor="text1"/>
+          <w:sz w:val="23"/>
+          <w:szCs w:val="23"/>
+          <w:lang w:val="en-US"/>
+        </w:rPr>
+        <w:t xml:space="preserve">      </w:t>
+      </w:r>
+      <w:r>
+        <w:rPr>
+          <w:rFonts w:ascii="Franklin Gothic Book" w:hAnsi="Franklin Gothic Book" w:cs="Times New Roman"/>
+          <w:color w:val="00B0F0"/>
+          <w:sz w:val="23"/>
+          <w:szCs w:val="23"/>
+          <w:lang w:val="en-US"/>
+        </w:rPr>
+        <w:t># Frequency of printing cv’s during run</w:t>
+      </w:r>
+      <w:r>
+        <w:rPr>
+          <w:rFonts w:ascii="Franklin Gothic Book" w:hAnsi="Franklin Gothic Book" w:cs="Times New Roman"/>
+          <w:color w:val="00B0F0"/>
+          <w:sz w:val="23"/>
+          <w:szCs w:val="23"/>
+          <w:lang w:val="en-US"/>
+        </w:rPr>
         <w:t xml:space="preserve"> </w:t>
       </w:r>
       <w:r>
@@ -4680,7 +4925,7 @@
           <w:szCs w:val="23"/>
           <w:lang w:val="en-US"/>
         </w:rPr>
-        <w:t>character)</w:t>
+        <w:t>(integer)</w:t>
       </w:r>
     </w:p>
     <w:p>
@@ -4702,12 +4947,54 @@
           <w:szCs w:val="23"/>
           <w:lang w:val="en-US"/>
         </w:rPr>
-        <w:t>B-SPLINE INTERPOLATION</w:t>
-      </w:r>
-      <w:r>
-        <w:rPr>
-          <w:rFonts w:ascii="Franklin Gothic Book" w:hAnsi="Franklin Gothic Book" w:cs="Times New Roman"/>
-          <w:color w:val="000000" w:themeColor="text1"/>
+        <w:t>1</w:t>
+      </w:r>
+    </w:p>
+    <w:p>
+      <w:pPr>
+        <w:pStyle w:val="ListParagraph"/>
+        <w:rPr>
+          <w:rFonts w:ascii="Franklin Gothic Book" w:hAnsi="Franklin Gothic Book" w:cs="Times New Roman"/>
+          <w:color w:val="FF0000"/>
+          <w:sz w:val="23"/>
+          <w:szCs w:val="23"/>
+          <w:lang w:val="en-US"/>
+        </w:rPr>
+      </w:pPr>
+      <w:r>
+        <w:rPr>
+          <w:rFonts w:ascii="Franklin Gothic Book" w:hAnsi="Franklin Gothic Book" w:cs="Times New Roman"/>
+          <w:color w:val="000000" w:themeColor="text1"/>
+          <w:sz w:val="23"/>
+          <w:szCs w:val="23"/>
+          <w:lang w:val="en-US"/>
+        </w:rPr>
+        <w:t xml:space="preserve">MTD PRINT FREQUENCY </w:t>
+      </w:r>
+      <w:r>
+        <w:rPr>
+          <w:rFonts w:ascii="Franklin Gothic Book" w:hAnsi="Franklin Gothic Book" w:cs="Times New Roman"/>
+          <w:color w:val="000000" w:themeColor="text1"/>
+          <w:sz w:val="23"/>
+          <w:szCs w:val="23"/>
+          <w:lang w:val="en-US"/>
+        </w:rPr>
+        <w:t xml:space="preserve">   </w:t>
+      </w:r>
+      <w:r>
+        <w:rPr>
+          <w:rFonts w:ascii="Franklin Gothic Book" w:hAnsi="Franklin Gothic Book" w:cs="Times New Roman"/>
+          <w:color w:val="00B0F0"/>
+          <w:sz w:val="23"/>
+          <w:szCs w:val="23"/>
+          <w:lang w:val="en-US"/>
+        </w:rPr>
+        <w:t># Frequency of printing bias during Metadynamics</w:t>
+      </w:r>
+      <w:r>
+        <w:rPr>
+          <w:rFonts w:ascii="Franklin Gothic Book" w:hAnsi="Franklin Gothic Book" w:cs="Times New Roman"/>
+          <w:color w:val="00B0F0"/>
           <w:sz w:val="23"/>
           <w:szCs w:val="23"/>
           <w:lang w:val="en-US"/>
@@ -4717,22 +5004,76 @@
       <w:r>
         <w:rPr>
           <w:rFonts w:ascii="Franklin Gothic Book" w:hAnsi="Franklin Gothic Book" w:cs="Times New Roman"/>
-          <w:color w:val="000000" w:themeColor="text1"/>
-          <w:sz w:val="23"/>
-          <w:szCs w:val="23"/>
-          <w:lang w:val="en-US"/>
-        </w:rPr>
-        <w:t xml:space="preserve">        </w:t>
-      </w:r>
-      <w:r>
-        <w:rPr>
-          <w:rFonts w:ascii="Franklin Gothic Book" w:hAnsi="Franklin Gothic Book" w:cs="Times New Roman"/>
-          <w:color w:val="00B0F0"/>
-          <w:sz w:val="23"/>
-          <w:szCs w:val="23"/>
-          <w:lang w:val="en-US"/>
-        </w:rPr>
-        <w:t># Basis Spline 1D interpolation of free energy</w:t>
+          <w:color w:val="FF0000"/>
+          <w:sz w:val="23"/>
+          <w:szCs w:val="23"/>
+          <w:lang w:val="en-US"/>
+        </w:rPr>
+        <w:t>(integer)</w:t>
+      </w:r>
+    </w:p>
+    <w:p>
+      <w:pPr>
+        <w:pStyle w:val="ListParagraph"/>
+        <w:rPr>
+          <w:rFonts w:ascii="Franklin Gothic Book" w:hAnsi="Franklin Gothic Book" w:cs="Times New Roman"/>
+          <w:color w:val="000000" w:themeColor="text1"/>
+          <w:sz w:val="23"/>
+          <w:szCs w:val="23"/>
+          <w:lang w:val="en-US"/>
+        </w:rPr>
+      </w:pPr>
+      <w:r>
+        <w:rPr>
+          <w:rFonts w:ascii="Franklin Gothic Book" w:hAnsi="Franklin Gothic Book" w:cs="Times New Roman"/>
+          <w:color w:val="000000" w:themeColor="text1"/>
+          <w:sz w:val="23"/>
+          <w:szCs w:val="23"/>
+          <w:lang w:val="en-US"/>
+        </w:rPr>
+        <w:t>200</w:t>
+      </w:r>
+    </w:p>
+    <w:p>
+      <w:pPr>
+        <w:pStyle w:val="ListParagraph"/>
+        <w:rPr>
+          <w:rFonts w:ascii="Franklin Gothic Book" w:hAnsi="Franklin Gothic Book" w:cs="Times New Roman"/>
+          <w:color w:val="FF0000"/>
+          <w:sz w:val="23"/>
+          <w:szCs w:val="23"/>
+          <w:lang w:val="en-US"/>
+        </w:rPr>
+      </w:pPr>
+      <w:r>
+        <w:rPr>
+          <w:rFonts w:ascii="Franklin Gothic Book" w:hAnsi="Franklin Gothic Book" w:cs="Times New Roman"/>
+          <w:color w:val="000000" w:themeColor="text1"/>
+          <w:sz w:val="23"/>
+          <w:szCs w:val="23"/>
+          <w:lang w:val="en-US"/>
+        </w:rPr>
+        <w:t xml:space="preserve">STATISTICAL ERROR BLOCK SIZE </w:t>
+      </w:r>
+      <w:r>
+        <w:rPr>
+          <w:rFonts w:ascii="Franklin Gothic Book" w:hAnsi="Franklin Gothic Book" w:cs="Times New Roman"/>
+          <w:color w:val="00B0F0"/>
+          <w:sz w:val="23"/>
+          <w:szCs w:val="23"/>
+          <w:lang w:val="en-US"/>
+        </w:rPr>
+        <w:t xml:space="preserve"># </w:t>
+      </w:r>
+      <w:r>
+        <w:rPr>
+          <w:rFonts w:ascii="Franklin Gothic Book" w:hAnsi="Franklin Gothic Book" w:cs="Times New Roman"/>
+          <w:color w:val="00B0F0"/>
+          <w:sz w:val="23"/>
+          <w:szCs w:val="23"/>
+          <w:lang w:val="en-US"/>
+        </w:rPr>
+        <w:t>Statistical error from MD run</w:t>
       </w:r>
       <w:r>
         <w:rPr>
@@ -4760,53 +5101,138 @@
         <w:pStyle w:val="ListParagraph"/>
         <w:rPr>
           <w:rFonts w:ascii="Franklin Gothic Book" w:hAnsi="Franklin Gothic Book" w:cs="Times New Roman"/>
+          <w:color w:val="000000" w:themeColor="text1"/>
+          <w:sz w:val="23"/>
+          <w:szCs w:val="23"/>
+          <w:lang w:val="en-US"/>
+        </w:rPr>
+      </w:pPr>
+      <w:r>
+        <w:rPr>
+          <w:rFonts w:ascii="Franklin Gothic Book" w:hAnsi="Franklin Gothic Book" w:cs="Times New Roman"/>
+          <w:color w:val="000000" w:themeColor="text1"/>
+          <w:sz w:val="23"/>
+          <w:szCs w:val="23"/>
+          <w:lang w:val="en-US"/>
+        </w:rPr>
+        <w:t>5</w:t>
+      </w:r>
+      <w:r>
+        <w:rPr>
+          <w:rFonts w:ascii="Franklin Gothic Book" w:hAnsi="Franklin Gothic Book" w:cs="Times New Roman"/>
+          <w:color w:val="000000" w:themeColor="text1"/>
+          <w:sz w:val="23"/>
+          <w:szCs w:val="23"/>
+          <w:lang w:val="en-US"/>
+        </w:rPr>
+        <w:tab/>
+      </w:r>
+      <w:r>
+        <w:rPr>
+          <w:rFonts w:ascii="Franklin Gothic Book" w:hAnsi="Franklin Gothic Book" w:cs="Times New Roman"/>
+          <w:color w:val="000000" w:themeColor="text1"/>
+          <w:sz w:val="23"/>
+          <w:szCs w:val="23"/>
+          <w:lang w:val="en-US"/>
+        </w:rPr>
+        <w:tab/>
+      </w:r>
+      <w:r>
+        <w:rPr>
+          <w:rFonts w:ascii="Franklin Gothic Book" w:hAnsi="Franklin Gothic Book" w:cs="Times New Roman"/>
+          <w:color w:val="000000" w:themeColor="text1"/>
+          <w:sz w:val="23"/>
+          <w:szCs w:val="23"/>
+          <w:lang w:val="en-US"/>
+        </w:rPr>
+        <w:tab/>
+      </w:r>
+      <w:r>
+        <w:rPr>
+          <w:rFonts w:ascii="Franklin Gothic Book" w:hAnsi="Franklin Gothic Book" w:cs="Times New Roman"/>
+          <w:color w:val="000000" w:themeColor="text1"/>
+          <w:sz w:val="23"/>
+          <w:szCs w:val="23"/>
+          <w:lang w:val="en-US"/>
+        </w:rPr>
+        <w:tab/>
+      </w:r>
+      <w:r>
+        <w:rPr>
+          <w:rFonts w:ascii="Franklin Gothic Book" w:hAnsi="Franklin Gothic Book" w:cs="Times New Roman"/>
+          <w:color w:val="000000" w:themeColor="text1"/>
+          <w:sz w:val="23"/>
+          <w:szCs w:val="23"/>
+          <w:lang w:val="en-US"/>
+        </w:rPr>
+        <w:t xml:space="preserve">         </w:t>
+      </w:r>
+      <w:r>
+        <w:rPr>
+          <w:rFonts w:ascii="Franklin Gothic Book" w:hAnsi="Franklin Gothic Book" w:cs="Times New Roman"/>
+          <w:color w:val="00B0F0"/>
+          <w:sz w:val="23"/>
+          <w:szCs w:val="23"/>
+          <w:lang w:val="en-US"/>
+        </w:rPr>
+        <w:t xml:space="preserve">optimal block size </w:t>
+      </w:r>
+      <w:r>
+        <w:rPr>
+          <w:rFonts w:ascii="Franklin Gothic Book" w:hAnsi="Franklin Gothic Book" w:cs="Times New Roman"/>
+          <w:color w:val="00B0F0"/>
+          <w:sz w:val="23"/>
+          <w:szCs w:val="23"/>
+          <w:lang w:val="en-US"/>
+        </w:rPr>
+        <w:t>[4 - 6]</w:t>
+      </w:r>
+      <w:r>
+        <w:rPr>
+          <w:rFonts w:ascii="Franklin Gothic Book" w:hAnsi="Franklin Gothic Book" w:cs="Times New Roman"/>
+          <w:color w:val="00B0F0"/>
+          <w:sz w:val="23"/>
+          <w:szCs w:val="23"/>
+          <w:lang w:val="en-US"/>
+        </w:rPr>
+        <w:t xml:space="preserve"> </w:t>
+      </w:r>
+      <w:r>
+        <w:rPr>
+          <w:rFonts w:ascii="Franklin Gothic Book" w:hAnsi="Franklin Gothic Book" w:cs="Times New Roman"/>
           <w:color w:val="FF0000"/>
           <w:sz w:val="23"/>
           <w:szCs w:val="23"/>
           <w:lang w:val="en-US"/>
         </w:rPr>
-      </w:pPr>
-      <w:r>
-        <w:rPr>
-          <w:rFonts w:ascii="Franklin Gothic Book" w:hAnsi="Franklin Gothic Book" w:cs="Times New Roman"/>
-          <w:color w:val="000000" w:themeColor="text1"/>
-          <w:sz w:val="23"/>
-          <w:szCs w:val="23"/>
-          <w:lang w:val="en-US"/>
-        </w:rPr>
-        <w:t>NUMBER OF UMBRELLA</w:t>
-      </w:r>
-      <w:r>
-        <w:rPr>
-          <w:rFonts w:ascii="Franklin Gothic Book" w:hAnsi="Franklin Gothic Book" w:cs="Times New Roman"/>
-          <w:color w:val="000000" w:themeColor="text1"/>
-          <w:sz w:val="23"/>
-          <w:szCs w:val="23"/>
-          <w:lang w:val="en-US"/>
-        </w:rPr>
-        <w:t xml:space="preserve">            </w:t>
-      </w:r>
-      <w:r>
-        <w:rPr>
-          <w:rFonts w:ascii="Franklin Gothic Book" w:hAnsi="Franklin Gothic Book" w:cs="Times New Roman"/>
-          <w:color w:val="00B0F0"/>
-          <w:sz w:val="23"/>
-          <w:szCs w:val="23"/>
-          <w:lang w:val="en-US"/>
-        </w:rPr>
-        <w:t># Number of replica (umbrella window)</w:t>
-      </w:r>
-      <w:r>
-        <w:rPr>
-          <w:rFonts w:ascii="Franklin Gothic Book" w:hAnsi="Franklin Gothic Book" w:cs="Times New Roman"/>
-          <w:color w:val="00B0F0"/>
-          <w:sz w:val="23"/>
-          <w:szCs w:val="23"/>
-          <w:lang w:val="en-US"/>
-        </w:rPr>
-        <w:t xml:space="preserve"> </w:t>
-      </w:r>
-      <w:r>
+        <w:t>(integer)</w:t>
+      </w:r>
+    </w:p>
+    <w:p>
+      <w:pPr>
+        <w:pStyle w:val="ListParagraph"/>
+        <w:rPr>
+          <w:rFonts w:ascii="Franklin Gothic Book" w:hAnsi="Franklin Gothic Book" w:cs="Times New Roman"/>
+          <w:color w:val="000000" w:themeColor="text1"/>
+          <w:sz w:val="23"/>
+          <w:szCs w:val="23"/>
+          <w:lang w:val="en-US"/>
+        </w:rPr>
+      </w:pPr>
+      <w:r>
+        <w:rPr>
+          <w:rFonts w:ascii="Franklin Gothic Book" w:hAnsi="Franklin Gothic Book" w:cs="Times New Roman"/>
+          <w:color w:val="000000" w:themeColor="text1"/>
+          <w:sz w:val="23"/>
+          <w:szCs w:val="23"/>
+          <w:lang w:val="en-US"/>
+        </w:rPr>
+        <w:t>GRIDS</w:t>
+      </w:r>
+    </w:p>
+    <w:p>
+      <w:pPr>
+        <w:pStyle w:val="ListParagraph"/>
         <w:rPr>
           <w:rFonts w:ascii="Franklin Gothic Book" w:hAnsi="Franklin Gothic Book" w:cs="Times New Roman"/>
           <w:color w:val="FF0000"/>
@@ -4814,641 +5240,16 @@
           <w:szCs w:val="23"/>
           <w:lang w:val="en-US"/>
         </w:rPr>
-        <w:t>(integer)</w:t>
-      </w:r>
-    </w:p>
-    <w:p>
-      <w:pPr>
-        <w:pStyle w:val="ListParagraph"/>
-        <w:rPr>
-          <w:rFonts w:ascii="Franklin Gothic Book" w:hAnsi="Franklin Gothic Book" w:cs="Times New Roman"/>
-          <w:color w:val="000000" w:themeColor="text1"/>
-          <w:sz w:val="23"/>
-          <w:szCs w:val="23"/>
-          <w:lang w:val="en-US"/>
-        </w:rPr>
-      </w:pPr>
-      <w:r>
-        <w:rPr>
-          <w:rFonts w:ascii="Franklin Gothic Book" w:hAnsi="Franklin Gothic Book" w:cs="Times New Roman"/>
-          <w:color w:val="000000" w:themeColor="text1"/>
-          <w:sz w:val="23"/>
-          <w:szCs w:val="23"/>
-          <w:lang w:val="en-US"/>
-        </w:rPr>
-        <w:t>14</w:t>
-      </w:r>
-    </w:p>
-    <w:p>
-      <w:pPr>
-        <w:pStyle w:val="ListParagraph"/>
-        <w:rPr>
-          <w:rFonts w:ascii="Franklin Gothic Book" w:hAnsi="Franklin Gothic Book" w:cs="Times New Roman"/>
-          <w:color w:val="FF0000"/>
-          <w:sz w:val="23"/>
-          <w:szCs w:val="23"/>
-          <w:lang w:val="en-US"/>
-        </w:rPr>
-      </w:pPr>
-      <w:r>
-        <w:rPr>
-          <w:rFonts w:ascii="Franklin Gothic Book" w:hAnsi="Franklin Gothic Book" w:cs="Times New Roman"/>
-          <w:color w:val="000000" w:themeColor="text1"/>
-          <w:sz w:val="23"/>
-          <w:szCs w:val="23"/>
-          <w:lang w:val="en-US"/>
-        </w:rPr>
-        <w:t xml:space="preserve">PROBABILITY DIMENSION </w:t>
-      </w:r>
-      <w:r>
-        <w:rPr>
-          <w:rFonts w:ascii="Franklin Gothic Book" w:hAnsi="Franklin Gothic Book" w:cs="Times New Roman"/>
-          <w:color w:val="000000" w:themeColor="text1"/>
-          <w:sz w:val="23"/>
-          <w:szCs w:val="23"/>
-          <w:lang w:val="en-US"/>
-        </w:rPr>
-        <w:t xml:space="preserve">    </w:t>
-      </w:r>
-      <w:r>
-        <w:rPr>
-          <w:rFonts w:ascii="Franklin Gothic Book" w:hAnsi="Franklin Gothic Book" w:cs="Times New Roman"/>
-          <w:color w:val="00B0F0"/>
-          <w:sz w:val="23"/>
-          <w:szCs w:val="23"/>
-          <w:lang w:val="en-US"/>
-        </w:rPr>
-        <w:t xml:space="preserve"># Dimension of </w:t>
-      </w:r>
-      <w:proofErr w:type="spellStart"/>
-      <w:r>
-        <w:rPr>
-          <w:rFonts w:ascii="Franklin Gothic Book" w:hAnsi="Franklin Gothic Book" w:cs="Times New Roman"/>
-          <w:color w:val="00B0F0"/>
-          <w:sz w:val="23"/>
-          <w:szCs w:val="23"/>
-          <w:lang w:val="en-US"/>
-        </w:rPr>
-        <w:t>Probabilty</w:t>
-      </w:r>
-      <w:proofErr w:type="spellEnd"/>
-      <w:r>
-        <w:rPr>
-          <w:rFonts w:ascii="Franklin Gothic Book" w:hAnsi="Franklin Gothic Book" w:cs="Times New Roman"/>
-          <w:color w:val="00B0F0"/>
-          <w:sz w:val="23"/>
-          <w:szCs w:val="23"/>
-          <w:lang w:val="en-US"/>
-        </w:rPr>
-        <w:t xml:space="preserve"> to be generated [1/2]</w:t>
-      </w:r>
-      <w:r>
-        <w:rPr>
-          <w:rFonts w:ascii="Franklin Gothic Book" w:hAnsi="Franklin Gothic Book" w:cs="Times New Roman"/>
-          <w:color w:val="00B0F0"/>
-          <w:sz w:val="23"/>
-          <w:szCs w:val="23"/>
-          <w:lang w:val="en-US"/>
-        </w:rPr>
-        <w:t xml:space="preserve"> </w:t>
-      </w:r>
-      <w:r>
-        <w:rPr>
-          <w:rFonts w:ascii="Franklin Gothic Book" w:hAnsi="Franklin Gothic Book" w:cs="Times New Roman"/>
-          <w:color w:val="FF0000"/>
-          <w:sz w:val="23"/>
-          <w:szCs w:val="23"/>
-          <w:lang w:val="en-US"/>
-        </w:rPr>
-        <w:t>(integer)</w:t>
-      </w:r>
-    </w:p>
-    <w:p>
-      <w:pPr>
-        <w:pStyle w:val="ListParagraph"/>
-        <w:rPr>
-          <w:rFonts w:ascii="Franklin Gothic Book" w:hAnsi="Franklin Gothic Book" w:cs="Times New Roman"/>
-          <w:color w:val="00B0F0"/>
-          <w:sz w:val="23"/>
-          <w:szCs w:val="23"/>
-          <w:lang w:val="en-US"/>
-        </w:rPr>
-      </w:pPr>
-      <w:r>
-        <w:rPr>
-          <w:rFonts w:ascii="Franklin Gothic Book" w:hAnsi="Franklin Gothic Book" w:cs="Times New Roman"/>
-          <w:color w:val="000000" w:themeColor="text1"/>
-          <w:sz w:val="23"/>
-          <w:szCs w:val="23"/>
-          <w:lang w:val="en-US"/>
-        </w:rPr>
-        <w:t>1</w:t>
-      </w:r>
-    </w:p>
-    <w:p>
-      <w:pPr>
-        <w:pStyle w:val="ListParagraph"/>
-        <w:rPr>
-          <w:rFonts w:ascii="Franklin Gothic Book" w:hAnsi="Franklin Gothic Book" w:cs="Times New Roman"/>
-          <w:color w:val="000000" w:themeColor="text1"/>
-          <w:sz w:val="23"/>
-          <w:szCs w:val="23"/>
-          <w:lang w:val="en-US"/>
-        </w:rPr>
-      </w:pPr>
-      <w:r>
-        <w:rPr>
-          <w:rFonts w:ascii="Franklin Gothic Book" w:hAnsi="Franklin Gothic Book" w:cs="Times New Roman"/>
-          <w:color w:val="000000" w:themeColor="text1"/>
-          <w:sz w:val="23"/>
-          <w:szCs w:val="23"/>
-          <w:lang w:val="en-US"/>
-        </w:rPr>
-        <w:t xml:space="preserve">PROBABILITY CV INDEX </w:t>
-      </w:r>
-      <w:r>
-        <w:rPr>
-          <w:rFonts w:ascii="Franklin Gothic Book" w:hAnsi="Franklin Gothic Book" w:cs="Times New Roman"/>
-          <w:color w:val="000000" w:themeColor="text1"/>
-          <w:sz w:val="23"/>
-          <w:szCs w:val="23"/>
-          <w:lang w:val="en-US"/>
-        </w:rPr>
-        <w:t xml:space="preserve">       </w:t>
-      </w:r>
-      <w:r>
-        <w:rPr>
-          <w:rFonts w:ascii="Franklin Gothic Book" w:hAnsi="Franklin Gothic Book" w:cs="Times New Roman"/>
-          <w:color w:val="00B0F0"/>
-          <w:sz w:val="23"/>
-          <w:szCs w:val="23"/>
-          <w:lang w:val="en-US"/>
-        </w:rPr>
-        <w:t xml:space="preserve"># </w:t>
-      </w:r>
-      <w:proofErr w:type="spellStart"/>
-      <w:r>
-        <w:rPr>
-          <w:rFonts w:ascii="Franklin Gothic Book" w:hAnsi="Franklin Gothic Book" w:cs="Times New Roman"/>
-          <w:color w:val="00B0F0"/>
-          <w:sz w:val="23"/>
-          <w:szCs w:val="23"/>
-          <w:lang w:val="en-US"/>
-        </w:rPr>
-        <w:t>Probabilty</w:t>
-      </w:r>
-      <w:proofErr w:type="spellEnd"/>
-      <w:r>
-        <w:rPr>
-          <w:rFonts w:ascii="Franklin Gothic Book" w:hAnsi="Franklin Gothic Book" w:cs="Times New Roman"/>
-          <w:color w:val="00B0F0"/>
-          <w:sz w:val="23"/>
-          <w:szCs w:val="23"/>
-          <w:lang w:val="en-US"/>
-        </w:rPr>
-        <w:t xml:space="preserve"> generated along CV indicis</w:t>
-      </w:r>
-      <w:r>
-        <w:rPr>
-          <w:rFonts w:ascii="Franklin Gothic Book" w:hAnsi="Franklin Gothic Book" w:cs="Times New Roman"/>
-          <w:color w:val="00B0F0"/>
-          <w:sz w:val="23"/>
-          <w:szCs w:val="23"/>
-          <w:lang w:val="en-US"/>
-        </w:rPr>
-        <w:t xml:space="preserve"> [1 =&gt; 1D, 1 2 =&gt; </w:t>
-      </w:r>
-      <w:r>
-        <w:rPr>
-          <w:rFonts w:ascii="Franklin Gothic Book" w:hAnsi="Franklin Gothic Book" w:cs="Times New Roman"/>
-          <w:color w:val="000000" w:themeColor="text1"/>
-          <w:sz w:val="23"/>
-          <w:szCs w:val="23"/>
-          <w:lang w:val="en-US"/>
-        </w:rPr>
-        <w:t>1 2</w:t>
-      </w:r>
-      <w:r>
-        <w:rPr>
-          <w:rFonts w:ascii="Franklin Gothic Book" w:hAnsi="Franklin Gothic Book" w:cs="Times New Roman"/>
-          <w:color w:val="000000" w:themeColor="text1"/>
-          <w:sz w:val="23"/>
-          <w:szCs w:val="23"/>
-          <w:lang w:val="en-US"/>
-        </w:rPr>
-        <w:tab/>
-      </w:r>
-      <w:r>
-        <w:rPr>
-          <w:rFonts w:ascii="Franklin Gothic Book" w:hAnsi="Franklin Gothic Book" w:cs="Times New Roman"/>
-          <w:color w:val="000000" w:themeColor="text1"/>
-          <w:sz w:val="23"/>
-          <w:szCs w:val="23"/>
-          <w:lang w:val="en-US"/>
-        </w:rPr>
-        <w:tab/>
-      </w:r>
-      <w:r>
-        <w:rPr>
-          <w:rFonts w:ascii="Franklin Gothic Book" w:hAnsi="Franklin Gothic Book" w:cs="Times New Roman"/>
-          <w:color w:val="000000" w:themeColor="text1"/>
-          <w:sz w:val="23"/>
-          <w:szCs w:val="23"/>
-          <w:lang w:val="en-US"/>
-        </w:rPr>
-        <w:tab/>
-      </w:r>
-      <w:r>
-        <w:rPr>
-          <w:rFonts w:ascii="Franklin Gothic Book" w:hAnsi="Franklin Gothic Book" w:cs="Times New Roman"/>
-          <w:color w:val="000000" w:themeColor="text1"/>
-          <w:sz w:val="23"/>
-          <w:szCs w:val="23"/>
-          <w:lang w:val="en-US"/>
-        </w:rPr>
-        <w:tab/>
-      </w:r>
-      <w:r>
-        <w:rPr>
-          <w:rFonts w:ascii="Franklin Gothic Book" w:hAnsi="Franklin Gothic Book" w:cs="Times New Roman"/>
-          <w:color w:val="00B0F0"/>
-          <w:sz w:val="23"/>
-          <w:szCs w:val="23"/>
-          <w:lang w:val="en-US"/>
-        </w:rPr>
-        <w:t xml:space="preserve">2D along CV1 and CV2 etc.] </w:t>
-      </w:r>
-      <w:r>
-        <w:rPr>
-          <w:rFonts w:ascii="Franklin Gothic Book" w:hAnsi="Franklin Gothic Book" w:cs="Times New Roman"/>
-          <w:color w:val="FF0000"/>
-          <w:sz w:val="23"/>
-          <w:szCs w:val="23"/>
-          <w:lang w:val="en-US"/>
-        </w:rPr>
-        <w:t>(integer, integer)</w:t>
-      </w:r>
-    </w:p>
-    <w:p>
-      <w:pPr>
-        <w:pStyle w:val="ListParagraph"/>
-        <w:rPr>
-          <w:rFonts w:ascii="Franklin Gothic Book" w:hAnsi="Franklin Gothic Book" w:cs="Times New Roman"/>
-          <w:color w:val="FF0000"/>
-          <w:sz w:val="23"/>
-          <w:szCs w:val="23"/>
-          <w:lang w:val="en-US"/>
-        </w:rPr>
-      </w:pPr>
-      <w:r>
-        <w:rPr>
-          <w:rFonts w:ascii="Franklin Gothic Book" w:hAnsi="Franklin Gothic Book" w:cs="Times New Roman"/>
-          <w:color w:val="000000" w:themeColor="text1"/>
-          <w:sz w:val="23"/>
-          <w:szCs w:val="23"/>
-          <w:lang w:val="en-US"/>
-        </w:rPr>
-        <w:t xml:space="preserve">CV PRINT FREQUENCY </w:t>
-      </w:r>
-      <w:r>
-        <w:rPr>
-          <w:rFonts w:ascii="Franklin Gothic Book" w:hAnsi="Franklin Gothic Book" w:cs="Times New Roman"/>
-          <w:color w:val="000000" w:themeColor="text1"/>
-          <w:sz w:val="23"/>
-          <w:szCs w:val="23"/>
-          <w:lang w:val="en-US"/>
-        </w:rPr>
-        <w:t xml:space="preserve">      </w:t>
-      </w:r>
-      <w:r>
-        <w:rPr>
-          <w:rFonts w:ascii="Franklin Gothic Book" w:hAnsi="Franklin Gothic Book" w:cs="Times New Roman"/>
-          <w:color w:val="00B0F0"/>
-          <w:sz w:val="23"/>
-          <w:szCs w:val="23"/>
-          <w:lang w:val="en-US"/>
-        </w:rPr>
-        <w:t xml:space="preserve"># Frequency of printing </w:t>
-      </w:r>
-      <w:proofErr w:type="spellStart"/>
-      <w:r>
-        <w:rPr>
-          <w:rFonts w:ascii="Franklin Gothic Book" w:hAnsi="Franklin Gothic Book" w:cs="Times New Roman"/>
-          <w:color w:val="00B0F0"/>
-          <w:sz w:val="23"/>
-          <w:szCs w:val="23"/>
-          <w:lang w:val="en-US"/>
-        </w:rPr>
-        <w:t>cv’s</w:t>
-      </w:r>
-      <w:proofErr w:type="spellEnd"/>
-      <w:r>
-        <w:rPr>
-          <w:rFonts w:ascii="Franklin Gothic Book" w:hAnsi="Franklin Gothic Book" w:cs="Times New Roman"/>
-          <w:color w:val="00B0F0"/>
-          <w:sz w:val="23"/>
-          <w:szCs w:val="23"/>
-          <w:lang w:val="en-US"/>
-        </w:rPr>
-        <w:t xml:space="preserve"> during run</w:t>
-      </w:r>
-      <w:r>
-        <w:rPr>
-          <w:rFonts w:ascii="Franklin Gothic Book" w:hAnsi="Franklin Gothic Book" w:cs="Times New Roman"/>
-          <w:color w:val="00B0F0"/>
-          <w:sz w:val="23"/>
-          <w:szCs w:val="23"/>
-          <w:lang w:val="en-US"/>
-        </w:rPr>
-        <w:t xml:space="preserve"> </w:t>
-      </w:r>
-      <w:r>
-        <w:rPr>
-          <w:rFonts w:ascii="Franklin Gothic Book" w:hAnsi="Franklin Gothic Book" w:cs="Times New Roman"/>
-          <w:color w:val="FF0000"/>
-          <w:sz w:val="23"/>
-          <w:szCs w:val="23"/>
-          <w:lang w:val="en-US"/>
-        </w:rPr>
-        <w:t>(integer)</w:t>
-      </w:r>
-    </w:p>
-    <w:p>
-      <w:pPr>
-        <w:pStyle w:val="ListParagraph"/>
-        <w:rPr>
-          <w:rFonts w:ascii="Franklin Gothic Book" w:hAnsi="Franklin Gothic Book" w:cs="Times New Roman"/>
-          <w:color w:val="000000" w:themeColor="text1"/>
-          <w:sz w:val="23"/>
-          <w:szCs w:val="23"/>
-          <w:lang w:val="en-US"/>
-        </w:rPr>
-      </w:pPr>
-      <w:r>
-        <w:rPr>
-          <w:rFonts w:ascii="Franklin Gothic Book" w:hAnsi="Franklin Gothic Book" w:cs="Times New Roman"/>
-          <w:color w:val="000000" w:themeColor="text1"/>
-          <w:sz w:val="23"/>
-          <w:szCs w:val="23"/>
-          <w:lang w:val="en-US"/>
-        </w:rPr>
-        <w:t>1</w:t>
-      </w:r>
-    </w:p>
-    <w:p>
-      <w:pPr>
-        <w:pStyle w:val="ListParagraph"/>
-        <w:rPr>
-          <w:rFonts w:ascii="Franklin Gothic Book" w:hAnsi="Franklin Gothic Book" w:cs="Times New Roman"/>
-          <w:color w:val="FF0000"/>
-          <w:sz w:val="23"/>
-          <w:szCs w:val="23"/>
-          <w:lang w:val="en-US"/>
-        </w:rPr>
-      </w:pPr>
-      <w:r>
-        <w:rPr>
-          <w:rFonts w:ascii="Franklin Gothic Book" w:hAnsi="Franklin Gothic Book" w:cs="Times New Roman"/>
-          <w:color w:val="000000" w:themeColor="text1"/>
-          <w:sz w:val="23"/>
-          <w:szCs w:val="23"/>
-          <w:lang w:val="en-US"/>
-        </w:rPr>
-        <w:t xml:space="preserve">MTD PRINT FREQUENCY </w:t>
-      </w:r>
-      <w:r>
-        <w:rPr>
-          <w:rFonts w:ascii="Franklin Gothic Book" w:hAnsi="Franklin Gothic Book" w:cs="Times New Roman"/>
-          <w:color w:val="000000" w:themeColor="text1"/>
-          <w:sz w:val="23"/>
-          <w:szCs w:val="23"/>
-          <w:lang w:val="en-US"/>
-        </w:rPr>
-        <w:t xml:space="preserve">   </w:t>
-      </w:r>
-      <w:r>
-        <w:rPr>
-          <w:rFonts w:ascii="Franklin Gothic Book" w:hAnsi="Franklin Gothic Book" w:cs="Times New Roman"/>
-          <w:color w:val="00B0F0"/>
-          <w:sz w:val="23"/>
-          <w:szCs w:val="23"/>
-          <w:lang w:val="en-US"/>
-        </w:rPr>
-        <w:t># Frequency of printing bias during Metadynamics</w:t>
-      </w:r>
-      <w:r>
-        <w:rPr>
-          <w:rFonts w:ascii="Franklin Gothic Book" w:hAnsi="Franklin Gothic Book" w:cs="Times New Roman"/>
-          <w:color w:val="00B0F0"/>
-          <w:sz w:val="23"/>
-          <w:szCs w:val="23"/>
-          <w:lang w:val="en-US"/>
-        </w:rPr>
-        <w:t xml:space="preserve"> </w:t>
-      </w:r>
-      <w:r>
-        <w:rPr>
-          <w:rFonts w:ascii="Franklin Gothic Book" w:hAnsi="Franklin Gothic Book" w:cs="Times New Roman"/>
-          <w:color w:val="FF0000"/>
-          <w:sz w:val="23"/>
-          <w:szCs w:val="23"/>
-          <w:lang w:val="en-US"/>
-        </w:rPr>
-        <w:t>(integer)</w:t>
-      </w:r>
-    </w:p>
-    <w:p>
-      <w:pPr>
-        <w:pStyle w:val="ListParagraph"/>
-        <w:rPr>
-          <w:rFonts w:ascii="Franklin Gothic Book" w:hAnsi="Franklin Gothic Book" w:cs="Times New Roman"/>
-          <w:color w:val="000000" w:themeColor="text1"/>
-          <w:sz w:val="23"/>
-          <w:szCs w:val="23"/>
-          <w:lang w:val="en-US"/>
-        </w:rPr>
-      </w:pPr>
-      <w:r>
-        <w:rPr>
-          <w:rFonts w:ascii="Franklin Gothic Book" w:hAnsi="Franklin Gothic Book" w:cs="Times New Roman"/>
-          <w:color w:val="000000" w:themeColor="text1"/>
-          <w:sz w:val="23"/>
-          <w:szCs w:val="23"/>
-          <w:lang w:val="en-US"/>
-        </w:rPr>
-        <w:t>200</w:t>
-      </w:r>
-    </w:p>
-    <w:p>
-      <w:pPr>
-        <w:pStyle w:val="ListParagraph"/>
-        <w:rPr>
-          <w:rFonts w:ascii="Franklin Gothic Book" w:hAnsi="Franklin Gothic Book" w:cs="Times New Roman"/>
-          <w:color w:val="000000" w:themeColor="text1"/>
-          <w:sz w:val="23"/>
-          <w:szCs w:val="23"/>
-          <w:lang w:val="en-US"/>
-        </w:rPr>
-      </w:pPr>
-      <w:r>
-        <w:rPr>
-          <w:rFonts w:ascii="Franklin Gothic Book" w:hAnsi="Franklin Gothic Book" w:cs="Times New Roman"/>
-          <w:color w:val="000000" w:themeColor="text1"/>
-          <w:sz w:val="23"/>
-          <w:szCs w:val="23"/>
-          <w:lang w:val="en-US"/>
-        </w:rPr>
-        <w:t xml:space="preserve">STATISTICAL ERROR BLOCK SIZE </w:t>
-      </w:r>
-      <w:r>
-        <w:rPr>
-          <w:rFonts w:ascii="Franklin Gothic Book" w:hAnsi="Franklin Gothic Book" w:cs="Times New Roman"/>
-          <w:color w:val="00B0F0"/>
-          <w:sz w:val="23"/>
-          <w:szCs w:val="23"/>
-          <w:lang w:val="en-US"/>
-        </w:rPr>
-        <w:t xml:space="preserve"># </w:t>
-      </w:r>
-      <w:r>
-        <w:rPr>
-          <w:rFonts w:ascii="Franklin Gothic Book" w:hAnsi="Franklin Gothic Book" w:cs="Times New Roman"/>
-          <w:color w:val="00B0F0"/>
-          <w:sz w:val="23"/>
-          <w:szCs w:val="23"/>
-          <w:lang w:val="en-US"/>
-        </w:rPr>
-        <w:t>Statistical error from MD run</w:t>
-      </w:r>
-      <w:r>
-        <w:rPr>
-          <w:rFonts w:ascii="Franklin Gothic Book" w:hAnsi="Franklin Gothic Book" w:cs="Times New Roman"/>
-          <w:color w:val="00B0F0"/>
-          <w:sz w:val="23"/>
-          <w:szCs w:val="23"/>
-          <w:lang w:val="en-US"/>
-        </w:rPr>
-        <w:t xml:space="preserve"> </w:t>
-      </w:r>
-      <w:r>
-        <w:rPr>
-          <w:rFonts w:ascii="Franklin Gothic Book" w:hAnsi="Franklin Gothic Book" w:cs="Times New Roman"/>
-          <w:color w:val="FF0000"/>
-          <w:sz w:val="23"/>
-          <w:szCs w:val="23"/>
-          <w:lang w:val="en-US"/>
-        </w:rPr>
-        <w:t>(logical)</w:t>
-      </w:r>
-    </w:p>
-    <w:p>
-      <w:pPr>
-        <w:pStyle w:val="ListParagraph"/>
-        <w:rPr>
-          <w:rFonts w:ascii="Franklin Gothic Book" w:hAnsi="Franklin Gothic Book" w:cs="Times New Roman"/>
-          <w:color w:val="000000" w:themeColor="text1"/>
-          <w:sz w:val="23"/>
-          <w:szCs w:val="23"/>
-          <w:lang w:val="en-US"/>
-        </w:rPr>
-      </w:pPr>
-      <w:r>
-        <w:rPr>
-          <w:rFonts w:ascii="Franklin Gothic Book" w:hAnsi="Franklin Gothic Book" w:cs="Times New Roman"/>
-          <w:color w:val="000000" w:themeColor="text1"/>
-          <w:sz w:val="23"/>
-          <w:szCs w:val="23"/>
-          <w:lang w:val="en-US"/>
-        </w:rPr>
-        <w:t>GRIDS</w:t>
-      </w:r>
-    </w:p>
-    <w:p>
-      <w:pPr>
-        <w:pStyle w:val="ListParagraph"/>
-        <w:rPr>
-          <w:rFonts w:ascii="Franklin Gothic Book" w:hAnsi="Franklin Gothic Book" w:cs="Times New Roman"/>
-          <w:color w:val="FF0000"/>
-          <w:sz w:val="23"/>
-          <w:szCs w:val="23"/>
-          <w:lang w:val="en-US"/>
-        </w:rPr>
-      </w:pPr>
-      <w:r>
-        <w:rPr>
-          <w:rFonts w:ascii="Franklin Gothic Book" w:hAnsi="Franklin Gothic Book" w:cs="Times New Roman"/>
-          <w:color w:val="00B0F0"/>
-          <w:sz w:val="23"/>
-          <w:szCs w:val="23"/>
-          <w:lang w:val="en-US"/>
-        </w:rPr>
-        <w:t xml:space="preserve"># </w:t>
-      </w:r>
-      <w:proofErr w:type="spellStart"/>
-      <w:r>
-        <w:rPr>
-          <w:rFonts w:ascii="Franklin Gothic Book" w:hAnsi="Franklin Gothic Book" w:cs="Times New Roman"/>
-          <w:color w:val="00B0F0"/>
-          <w:sz w:val="23"/>
-          <w:szCs w:val="23"/>
-          <w:lang w:val="en-US"/>
-        </w:rPr>
-        <w:t>gridmin</w:t>
-      </w:r>
-      <w:proofErr w:type="spellEnd"/>
-      <w:r>
-        <w:rPr>
-          <w:rFonts w:ascii="Franklin Gothic Book" w:hAnsi="Franklin Gothic Book" w:cs="Times New Roman"/>
-          <w:color w:val="00B0F0"/>
-          <w:sz w:val="23"/>
-          <w:szCs w:val="23"/>
-          <w:lang w:val="en-US"/>
-        </w:rPr>
-        <w:t xml:space="preserve">, </w:t>
-      </w:r>
-      <w:proofErr w:type="spellStart"/>
-      <w:r>
-        <w:rPr>
-          <w:rFonts w:ascii="Franklin Gothic Book" w:hAnsi="Franklin Gothic Book" w:cs="Times New Roman"/>
-          <w:color w:val="00B0F0"/>
-          <w:sz w:val="23"/>
-          <w:szCs w:val="23"/>
-          <w:lang w:val="en-US"/>
-        </w:rPr>
-        <w:t>gridmax</w:t>
-      </w:r>
-      <w:proofErr w:type="spellEnd"/>
-      <w:r>
-        <w:rPr>
-          <w:rFonts w:ascii="Franklin Gothic Book" w:hAnsi="Franklin Gothic Book" w:cs="Times New Roman"/>
-          <w:color w:val="00B0F0"/>
-          <w:sz w:val="23"/>
-          <w:szCs w:val="23"/>
-          <w:lang w:val="en-US"/>
-        </w:rPr>
-        <w:t xml:space="preserve">, </w:t>
-      </w:r>
-      <w:proofErr w:type="spellStart"/>
-      <w:r>
-        <w:rPr>
-          <w:rFonts w:ascii="Franklin Gothic Book" w:hAnsi="Franklin Gothic Book" w:cs="Times New Roman"/>
-          <w:color w:val="00B0F0"/>
-          <w:sz w:val="23"/>
-          <w:szCs w:val="23"/>
-          <w:lang w:val="en-US"/>
-        </w:rPr>
-        <w:t>griddif</w:t>
-      </w:r>
-      <w:proofErr w:type="spellEnd"/>
-      <w:r>
-        <w:rPr>
-          <w:rFonts w:ascii="Franklin Gothic Book" w:hAnsi="Franklin Gothic Book" w:cs="Times New Roman"/>
-          <w:color w:val="00B0F0"/>
-          <w:sz w:val="23"/>
-          <w:szCs w:val="23"/>
-          <w:lang w:val="en-US"/>
-        </w:rPr>
-        <w:t xml:space="preserve"> for every CV</w:t>
+      </w:pPr>
+      <w:r>
+        <w:rPr>
+          <w:rFonts w:ascii="Franklin Gothic Book" w:hAnsi="Franklin Gothic Book" w:cs="Times New Roman"/>
+          <w:color w:val="00B0F0"/>
+          <w:sz w:val="23"/>
+          <w:szCs w:val="23"/>
+          <w:lang w:val="en-US"/>
+        </w:rPr>
+        <w:t># gridmin, gridmax, griddif for every CV</w:t>
       </w:r>
       <w:r>
         <w:rPr>
@@ -5718,26 +5519,6 @@
     </w:p>
     <w:p>
       <w:pPr>
-        <w:rPr>
-          <w:rFonts w:ascii="Times New Roman" w:hAnsi="Times New Roman" w:cs="Times New Roman"/>
-          <w:sz w:val="28"/>
-          <w:szCs w:val="28"/>
-          <w:lang w:val="en-US"/>
-        </w:rPr>
-      </w:pPr>
-      <w:r>
-        <w:rPr>
-          <w:rFonts w:ascii="Times New Roman" w:hAnsi="Times New Roman" w:cs="Times New Roman"/>
-          <w:sz w:val="28"/>
-          <w:szCs w:val="28"/>
-          <w:lang w:val="en-US"/>
-        </w:rPr>
-        <w:br w:type="page"/>
-      </w:r>
-    </w:p>
-    <w:p>
-      <w:pPr>
-        <w:spacing w:line="360" w:lineRule="auto"/>
         <w:rPr>
           <w:rFonts w:ascii="Times New Roman" w:hAnsi="Times New Roman" w:cs="Times New Roman"/>
           <w:b/>
@@ -5750,6 +5531,15 @@
       <w:r>
         <w:rPr>
           <w:rFonts w:ascii="Times New Roman" w:hAnsi="Times New Roman" w:cs="Times New Roman"/>
+          <w:sz w:val="28"/>
+          <w:szCs w:val="28"/>
+          <w:lang w:val="en-US"/>
+        </w:rPr>
+        <w:br w:type="page"/>
+      </w:r>
+      <w:r>
+        <w:rPr>
+          <w:rFonts w:ascii="Times New Roman" w:hAnsi="Times New Roman" w:cs="Times New Roman"/>
           <w:b/>
           <w:bCs/>
           <w:sz w:val="44"/>
@@ -5772,7 +5562,6 @@
           <w:lang w:val="en-US"/>
         </w:rPr>
       </w:pPr>
-      <w:proofErr w:type="spellStart"/>
       <w:r>
         <w:rPr>
           <w:rFonts w:ascii="Times New Roman" w:hAnsi="Times New Roman" w:cs="Times New Roman"/>
@@ -5781,7 +5570,7 @@
           <w:szCs w:val="28"/>
           <w:lang w:val="en-US"/>
         </w:rPr>
-        <w:t>tass</w:t>
+        <w:t>tass_analysis.x</w:t>
       </w:r>
       <w:r>
         <w:rPr>
@@ -5791,9 +5580,8 @@
           <w:szCs w:val="28"/>
           <w:lang w:val="en-US"/>
         </w:rPr>
-        <w:t>.x</w:t>
-      </w:r>
-      <w:proofErr w:type="spellEnd"/>
+        <w:t xml:space="preserve"> </w:t>
+      </w:r>
       <w:r>
         <w:rPr>
           <w:rFonts w:ascii="Times New Roman" w:hAnsi="Times New Roman" w:cs="Times New Roman"/>
@@ -5802,7 +5590,7 @@
           <w:szCs w:val="28"/>
           <w:lang w:val="en-US"/>
         </w:rPr>
-        <w:t xml:space="preserve"> &lt; INPUT</w:t>
+        <w:t>&lt; INPUT</w:t>
       </w:r>
     </w:p>
     <w:p>
@@ -5828,371 +5616,7 @@
         </w:rPr>
         <w:t>Files</w:t>
       </w:r>
-    </w:p>
-    <w:p>
-      <w:pPr>
-        <w:spacing w:after="0" w:line="360" w:lineRule="auto"/>
-        <w:rPr>
-          <w:rFonts w:ascii="Times New Roman" w:hAnsi="Times New Roman" w:cs="Times New Roman"/>
-          <w:sz w:val="28"/>
-          <w:szCs w:val="28"/>
-          <w:lang w:val="en-US"/>
-        </w:rPr>
-      </w:pPr>
-      <w:r>
-        <w:rPr>
-          <w:rFonts w:ascii="Times New Roman" w:hAnsi="Times New Roman" w:cs="Times New Roman"/>
-          <w:sz w:val="28"/>
-          <w:szCs w:val="28"/>
-          <w:lang w:val="en-US"/>
-        </w:rPr>
-        <w:t>PROB.</w:t>
-      </w:r>
-      <w:proofErr w:type="spellStart"/>
-      <w:r>
-        <w:rPr>
-          <w:rFonts w:ascii="Times New Roman" w:hAnsi="Times New Roman" w:cs="Times New Roman"/>
-          <w:sz w:val="28"/>
-          <w:szCs w:val="28"/>
-          <w:lang w:val="en-US"/>
-        </w:rPr>
-        <w:t>dat</w:t>
-      </w:r>
-      <w:proofErr w:type="spellEnd"/>
-      <w:r>
-        <w:rPr>
-          <w:rFonts w:ascii="Times New Roman" w:hAnsi="Times New Roman" w:cs="Times New Roman"/>
-          <w:sz w:val="28"/>
-          <w:szCs w:val="28"/>
-          <w:lang w:val="en-US"/>
-        </w:rPr>
-        <w:t>_$</w:t>
-      </w:r>
-      <w:proofErr w:type="spellStart"/>
-      <w:r>
-        <w:rPr>
-          <w:rFonts w:ascii="Times New Roman" w:hAnsi="Times New Roman" w:cs="Times New Roman"/>
-          <w:sz w:val="28"/>
-          <w:szCs w:val="28"/>
-          <w:lang w:val="en-US"/>
-        </w:rPr>
-        <w:t>i</w:t>
-      </w:r>
-      <w:proofErr w:type="spellEnd"/>
-      <w:r>
-        <w:rPr>
-          <w:rFonts w:ascii="Times New Roman" w:hAnsi="Times New Roman" w:cs="Times New Roman"/>
-          <w:sz w:val="28"/>
-          <w:szCs w:val="28"/>
-          <w:lang w:val="en-US"/>
-        </w:rPr>
-        <w:t xml:space="preserve">      </w:t>
-      </w:r>
-      <w:r>
-        <w:rPr>
-          <w:rFonts w:ascii="Times New Roman" w:hAnsi="Times New Roman" w:cs="Times New Roman"/>
-          <w:sz w:val="28"/>
-          <w:szCs w:val="28"/>
-          <w:lang w:val="en-US"/>
-        </w:rPr>
-        <w:t xml:space="preserve"> </w:t>
-      </w:r>
-      <w:r>
-        <w:rPr>
-          <w:rFonts w:ascii="Times New Roman" w:hAnsi="Times New Roman" w:cs="Times New Roman"/>
-          <w:sz w:val="28"/>
-          <w:szCs w:val="28"/>
-          <w:lang w:val="en-US"/>
-        </w:rPr>
-        <w:t xml:space="preserve"> =&gt; 1dimensional probability where $</w:t>
-      </w:r>
-      <w:proofErr w:type="spellStart"/>
-      <w:r>
-        <w:rPr>
-          <w:rFonts w:ascii="Times New Roman" w:hAnsi="Times New Roman" w:cs="Times New Roman"/>
-          <w:sz w:val="28"/>
-          <w:szCs w:val="28"/>
-          <w:lang w:val="en-US"/>
-        </w:rPr>
-        <w:t>i</w:t>
-      </w:r>
-      <w:proofErr w:type="spellEnd"/>
-      <w:r>
-        <w:rPr>
-          <w:rFonts w:ascii="Times New Roman" w:hAnsi="Times New Roman" w:cs="Times New Roman"/>
-          <w:sz w:val="28"/>
-          <w:szCs w:val="28"/>
-          <w:lang w:val="en-US"/>
-        </w:rPr>
-        <w:t xml:space="preserve"> is the umbrella number</w:t>
-      </w:r>
-    </w:p>
-    <w:p>
-      <w:pPr>
-        <w:spacing w:after="0" w:line="360" w:lineRule="auto"/>
-        <w:rPr>
-          <w:rFonts w:ascii="Times New Roman" w:hAnsi="Times New Roman" w:cs="Times New Roman"/>
-          <w:sz w:val="28"/>
-          <w:szCs w:val="28"/>
-          <w:lang w:val="en-US"/>
-        </w:rPr>
-      </w:pPr>
-      <w:r>
-        <w:rPr>
-          <w:rFonts w:ascii="Times New Roman" w:hAnsi="Times New Roman" w:cs="Times New Roman"/>
-          <w:sz w:val="28"/>
-          <w:szCs w:val="28"/>
-          <w:lang w:val="en-US"/>
-        </w:rPr>
-        <w:t>PROB_2D.dat_$i =&gt; 2dimensional probability where $</w:t>
-      </w:r>
-      <w:proofErr w:type="spellStart"/>
-      <w:r>
-        <w:rPr>
-          <w:rFonts w:ascii="Times New Roman" w:hAnsi="Times New Roman" w:cs="Times New Roman"/>
-          <w:sz w:val="28"/>
-          <w:szCs w:val="28"/>
-          <w:lang w:val="en-US"/>
-        </w:rPr>
-        <w:t>i</w:t>
-      </w:r>
-      <w:proofErr w:type="spellEnd"/>
-      <w:r>
-        <w:rPr>
-          <w:rFonts w:ascii="Times New Roman" w:hAnsi="Times New Roman" w:cs="Times New Roman"/>
-          <w:sz w:val="28"/>
-          <w:szCs w:val="28"/>
-          <w:lang w:val="en-US"/>
-        </w:rPr>
-        <w:t xml:space="preserve"> is the umbrella number</w:t>
-      </w:r>
-      <w:r>
-        <w:rPr>
-          <w:rFonts w:ascii="Times New Roman" w:hAnsi="Times New Roman" w:cs="Times New Roman"/>
-          <w:sz w:val="28"/>
-          <w:szCs w:val="28"/>
-          <w:lang w:val="en-US"/>
-        </w:rPr>
-        <w:t xml:space="preserve"> </w:t>
-      </w:r>
-    </w:p>
-    <w:p>
-      <w:pPr>
-        <w:spacing w:after="0" w:line="360" w:lineRule="auto"/>
-        <w:rPr>
-          <w:rFonts w:ascii="Times New Roman" w:hAnsi="Times New Roman" w:cs="Times New Roman"/>
-          <w:sz w:val="28"/>
-          <w:szCs w:val="28"/>
-          <w:lang w:val="en-US"/>
-        </w:rPr>
-      </w:pPr>
-      <w:r>
-        <w:rPr>
-          <w:rFonts w:ascii="Times New Roman" w:hAnsi="Times New Roman" w:cs="Times New Roman"/>
-          <w:sz w:val="28"/>
-          <w:szCs w:val="28"/>
-          <w:lang w:val="en-US"/>
-        </w:rPr>
-        <w:t xml:space="preserve">free_energy.dat </w:t>
-      </w:r>
-      <w:r>
-        <w:rPr>
-          <w:rFonts w:ascii="Times New Roman" w:hAnsi="Times New Roman" w:cs="Times New Roman"/>
-          <w:sz w:val="28"/>
-          <w:szCs w:val="28"/>
-          <w:lang w:val="en-US"/>
-        </w:rPr>
-        <w:t xml:space="preserve">       </w:t>
-      </w:r>
-      <w:r>
-        <w:rPr>
-          <w:rFonts w:ascii="Times New Roman" w:hAnsi="Times New Roman" w:cs="Times New Roman"/>
-          <w:sz w:val="28"/>
-          <w:szCs w:val="28"/>
-          <w:lang w:val="en-US"/>
-        </w:rPr>
-        <w:t xml:space="preserve">   =&gt; </w:t>
-      </w:r>
-      <w:r>
-        <w:rPr>
-          <w:rFonts w:ascii="Times New Roman" w:hAnsi="Times New Roman" w:cs="Times New Roman"/>
-          <w:sz w:val="28"/>
-          <w:szCs w:val="28"/>
-          <w:lang w:val="en-US"/>
-        </w:rPr>
-        <w:t xml:space="preserve">1D </w:t>
-      </w:r>
-      <w:r>
-        <w:rPr>
-          <w:rFonts w:ascii="Times New Roman" w:hAnsi="Times New Roman" w:cs="Times New Roman"/>
-          <w:sz w:val="28"/>
-          <w:szCs w:val="28"/>
-          <w:lang w:val="en-US"/>
-        </w:rPr>
-        <w:t xml:space="preserve">free energy generated from </w:t>
-      </w:r>
-      <w:r>
-        <w:rPr>
-          <w:rFonts w:ascii="Times New Roman" w:hAnsi="Times New Roman" w:cs="Times New Roman"/>
-          <w:sz w:val="28"/>
-          <w:szCs w:val="28"/>
-          <w:lang w:val="en-US"/>
-        </w:rPr>
-        <w:t>MF</w:t>
-      </w:r>
-    </w:p>
-    <w:p>
-      <w:pPr>
-        <w:spacing w:after="0" w:line="360" w:lineRule="auto"/>
-        <w:rPr>
-          <w:rFonts w:ascii="Times New Roman" w:hAnsi="Times New Roman" w:cs="Times New Roman"/>
-          <w:sz w:val="28"/>
-          <w:szCs w:val="28"/>
-          <w:lang w:val="en-US"/>
-        </w:rPr>
-      </w:pPr>
-      <w:r>
-        <w:rPr>
-          <w:rFonts w:ascii="Times New Roman" w:hAnsi="Times New Roman" w:cs="Times New Roman"/>
-          <w:sz w:val="28"/>
-          <w:szCs w:val="28"/>
-          <w:lang w:val="en-US"/>
-        </w:rPr>
-        <w:t>free_energy</w:t>
-      </w:r>
-      <w:r>
-        <w:rPr>
-          <w:rFonts w:ascii="Times New Roman" w:hAnsi="Times New Roman" w:cs="Times New Roman"/>
-          <w:sz w:val="28"/>
-          <w:szCs w:val="28"/>
-          <w:lang w:val="en-US"/>
-        </w:rPr>
-        <w:t>_2d</w:t>
-      </w:r>
-      <w:r>
-        <w:rPr>
-          <w:rFonts w:ascii="Times New Roman" w:hAnsi="Times New Roman" w:cs="Times New Roman"/>
-          <w:sz w:val="28"/>
-          <w:szCs w:val="28"/>
-          <w:lang w:val="en-US"/>
-        </w:rPr>
-        <w:t xml:space="preserve">.dat  </w:t>
-      </w:r>
-      <w:r>
-        <w:rPr>
-          <w:rFonts w:ascii="Times New Roman" w:hAnsi="Times New Roman" w:cs="Times New Roman"/>
-          <w:sz w:val="28"/>
-          <w:szCs w:val="28"/>
-          <w:lang w:val="en-US"/>
-        </w:rPr>
-        <w:t xml:space="preserve"> </w:t>
-      </w:r>
-      <w:r>
-        <w:rPr>
-          <w:rFonts w:ascii="Times New Roman" w:hAnsi="Times New Roman" w:cs="Times New Roman"/>
-          <w:sz w:val="28"/>
-          <w:szCs w:val="28"/>
-          <w:lang w:val="en-US"/>
-        </w:rPr>
-        <w:t xml:space="preserve">  =&gt; </w:t>
-      </w:r>
-      <w:r>
-        <w:rPr>
-          <w:rFonts w:ascii="Times New Roman" w:hAnsi="Times New Roman" w:cs="Times New Roman"/>
-          <w:sz w:val="28"/>
-          <w:szCs w:val="28"/>
-          <w:lang w:val="en-US"/>
-        </w:rPr>
-        <w:t xml:space="preserve">2D </w:t>
-      </w:r>
-      <w:r>
-        <w:rPr>
-          <w:rFonts w:ascii="Times New Roman" w:hAnsi="Times New Roman" w:cs="Times New Roman"/>
-          <w:sz w:val="28"/>
-          <w:szCs w:val="28"/>
-          <w:lang w:val="en-US"/>
-        </w:rPr>
-        <w:t xml:space="preserve">free energy generated from </w:t>
-      </w:r>
-      <w:r>
-        <w:rPr>
-          <w:rFonts w:ascii="Times New Roman" w:hAnsi="Times New Roman" w:cs="Times New Roman"/>
-          <w:sz w:val="28"/>
-          <w:szCs w:val="28"/>
-          <w:lang w:val="en-US"/>
-        </w:rPr>
-        <w:t>MF</w:t>
-      </w:r>
-    </w:p>
-    <w:p>
-      <w:pPr>
-        <w:spacing w:after="0" w:line="360" w:lineRule="auto"/>
-        <w:rPr>
-          <w:rFonts w:ascii="Times New Roman" w:hAnsi="Times New Roman" w:cs="Times New Roman"/>
-          <w:sz w:val="28"/>
-          <w:szCs w:val="28"/>
-          <w:lang w:val="en-US"/>
-        </w:rPr>
-      </w:pPr>
-      <w:r>
-        <w:rPr>
-          <w:rFonts w:ascii="Times New Roman" w:hAnsi="Times New Roman" w:cs="Times New Roman"/>
-          <w:sz w:val="28"/>
-          <w:szCs w:val="28"/>
-          <w:lang w:val="en-US"/>
-        </w:rPr>
-        <w:t xml:space="preserve">interp_free_energy.dat =&gt; interpolated </w:t>
-      </w:r>
-      <w:r>
-        <w:rPr>
-          <w:rFonts w:ascii="Times New Roman" w:hAnsi="Times New Roman" w:cs="Times New Roman"/>
-          <w:sz w:val="28"/>
-          <w:szCs w:val="28"/>
-          <w:lang w:val="en-US"/>
-        </w:rPr>
-        <w:t xml:space="preserve">(1D) </w:t>
-      </w:r>
-      <w:r>
-        <w:rPr>
-          <w:rFonts w:ascii="Times New Roman" w:hAnsi="Times New Roman" w:cs="Times New Roman"/>
-          <w:sz w:val="28"/>
-          <w:szCs w:val="28"/>
-          <w:lang w:val="en-US"/>
-        </w:rPr>
-        <w:t>free energy</w:t>
-      </w:r>
-    </w:p>
-    <w:p>
-      <w:pPr>
-        <w:rPr>
-          <w:rFonts w:ascii="Times New Roman" w:hAnsi="Times New Roman" w:cs="Times New Roman"/>
-          <w:sz w:val="28"/>
-          <w:szCs w:val="28"/>
-          <w:lang w:val="en-US"/>
-        </w:rPr>
-      </w:pPr>
-      <w:r>
-        <w:rPr>
-          <w:rFonts w:ascii="Times New Roman" w:hAnsi="Times New Roman" w:cs="Times New Roman"/>
-          <w:sz w:val="28"/>
-          <w:szCs w:val="28"/>
-          <w:lang w:val="en-US"/>
-        </w:rPr>
-        <w:br w:type="page"/>
-      </w:r>
-    </w:p>
-    <w:p>
-      <w:pPr>
-        <w:rPr>
-          <w:rFonts w:ascii="Times New Roman" w:hAnsi="Times New Roman" w:cs="Times New Roman"/>
-          <w:sz w:val="28"/>
-          <w:szCs w:val="28"/>
-          <w:lang w:val="en-US"/>
-        </w:rPr>
-      </w:pPr>
-    </w:p>
-    <w:p>
-      <w:pPr>
+      <w:r>
         <w:rPr>
           <w:rFonts w:ascii="Times New Roman" w:hAnsi="Times New Roman" w:cs="Times New Roman"/>
           <w:b/>
@@ -6201,10 +5625,349 @@
           <w:szCs w:val="44"/>
           <w:lang w:val="en-US"/>
         </w:rPr>
-      </w:pPr>
-    </w:p>
-    <w:p>
-      <w:pPr>
+        <w:t>:</w:t>
+      </w:r>
+    </w:p>
+    <w:p>
+      <w:pPr>
+        <w:spacing w:after="0" w:line="360" w:lineRule="auto"/>
+        <w:rPr>
+          <w:rFonts w:ascii="Times New Roman" w:hAnsi="Times New Roman" w:cs="Times New Roman"/>
+          <w:sz w:val="28"/>
+          <w:szCs w:val="28"/>
+          <w:lang w:val="en-US"/>
+        </w:rPr>
+      </w:pPr>
+      <w:r>
+        <w:rPr>
+          <w:rFonts w:ascii="Times New Roman" w:hAnsi="Times New Roman" w:cs="Times New Roman"/>
+          <w:sz w:val="28"/>
+          <w:szCs w:val="28"/>
+          <w:lang w:val="en-US"/>
+        </w:rPr>
+        <w:t xml:space="preserve">PROB.dat_$i      </w:t>
+      </w:r>
+      <w:r>
+        <w:rPr>
+          <w:rFonts w:ascii="Times New Roman" w:hAnsi="Times New Roman" w:cs="Times New Roman"/>
+          <w:sz w:val="28"/>
+          <w:szCs w:val="28"/>
+          <w:lang w:val="en-US"/>
+        </w:rPr>
+        <w:t xml:space="preserve"> </w:t>
+      </w:r>
+      <w:r>
+        <w:rPr>
+          <w:rFonts w:ascii="Times New Roman" w:hAnsi="Times New Roman" w:cs="Times New Roman"/>
+          <w:sz w:val="28"/>
+          <w:szCs w:val="28"/>
+          <w:lang w:val="en-US"/>
+        </w:rPr>
+        <w:t xml:space="preserve"> </w:t>
+      </w:r>
+      <w:r>
+        <w:rPr>
+          <w:rFonts w:ascii="Times New Roman" w:hAnsi="Times New Roman" w:cs="Times New Roman"/>
+          <w:sz w:val="28"/>
+          <w:szCs w:val="28"/>
+          <w:lang w:val="en-US"/>
+        </w:rPr>
+        <w:t xml:space="preserve">       </w:t>
+      </w:r>
+      <w:r>
+        <w:rPr>
+          <w:rFonts w:ascii="Times New Roman" w:hAnsi="Times New Roman" w:cs="Times New Roman"/>
+          <w:sz w:val="28"/>
+          <w:szCs w:val="28"/>
+          <w:lang w:val="en-US"/>
+        </w:rPr>
+        <w:t>=&gt; 1</w:t>
+      </w:r>
+      <w:r>
+        <w:rPr>
+          <w:rFonts w:ascii="Times New Roman" w:hAnsi="Times New Roman" w:cs="Times New Roman"/>
+          <w:sz w:val="28"/>
+          <w:szCs w:val="28"/>
+          <w:lang w:val="en-US"/>
+        </w:rPr>
+        <w:t xml:space="preserve">D </w:t>
+      </w:r>
+      <w:r>
+        <w:rPr>
+          <w:rFonts w:ascii="Times New Roman" w:hAnsi="Times New Roman" w:cs="Times New Roman"/>
+          <w:sz w:val="28"/>
+          <w:szCs w:val="28"/>
+          <w:lang w:val="en-US"/>
+        </w:rPr>
+        <w:t xml:space="preserve">probability where $i is the umbrella </w:t>
+      </w:r>
+      <w:r>
+        <w:rPr>
+          <w:rFonts w:ascii="Times New Roman" w:hAnsi="Times New Roman" w:cs="Times New Roman"/>
+          <w:sz w:val="28"/>
+          <w:szCs w:val="28"/>
+          <w:lang w:val="en-US"/>
+        </w:rPr>
+        <w:t>index</w:t>
+      </w:r>
+    </w:p>
+    <w:p>
+      <w:pPr>
+        <w:spacing w:after="0" w:line="360" w:lineRule="auto"/>
+        <w:rPr>
+          <w:rFonts w:ascii="Times New Roman" w:hAnsi="Times New Roman" w:cs="Times New Roman"/>
+          <w:sz w:val="28"/>
+          <w:szCs w:val="28"/>
+          <w:lang w:val="en-US"/>
+        </w:rPr>
+      </w:pPr>
+      <w:r>
+        <w:rPr>
+          <w:rFonts w:ascii="Times New Roman" w:hAnsi="Times New Roman" w:cs="Times New Roman"/>
+          <w:sz w:val="28"/>
+          <w:szCs w:val="28"/>
+          <w:lang w:val="en-US"/>
+        </w:rPr>
+        <w:t xml:space="preserve">PROB_2D.dat_$i </w:t>
+      </w:r>
+      <w:r>
+        <w:rPr>
+          <w:rFonts w:ascii="Times New Roman" w:hAnsi="Times New Roman" w:cs="Times New Roman"/>
+          <w:sz w:val="28"/>
+          <w:szCs w:val="28"/>
+          <w:lang w:val="en-US"/>
+        </w:rPr>
+        <w:tab/>
+        <w:t xml:space="preserve">      </w:t>
+      </w:r>
+      <w:r>
+        <w:rPr>
+          <w:rFonts w:ascii="Times New Roman" w:hAnsi="Times New Roman" w:cs="Times New Roman"/>
+          <w:sz w:val="28"/>
+          <w:szCs w:val="28"/>
+          <w:lang w:val="en-US"/>
+        </w:rPr>
+        <w:t>=&gt; 2</w:t>
+      </w:r>
+      <w:r>
+        <w:rPr>
+          <w:rFonts w:ascii="Times New Roman" w:hAnsi="Times New Roman" w:cs="Times New Roman"/>
+          <w:sz w:val="28"/>
+          <w:szCs w:val="28"/>
+          <w:lang w:val="en-US"/>
+        </w:rPr>
+        <w:t>D</w:t>
+      </w:r>
+      <w:r>
+        <w:rPr>
+          <w:rFonts w:ascii="Times New Roman" w:hAnsi="Times New Roman" w:cs="Times New Roman"/>
+          <w:sz w:val="28"/>
+          <w:szCs w:val="28"/>
+          <w:lang w:val="en-US"/>
+        </w:rPr>
+        <w:t xml:space="preserve"> probability where $i is the umbrella </w:t>
+      </w:r>
+      <w:r>
+        <w:rPr>
+          <w:rFonts w:ascii="Times New Roman" w:hAnsi="Times New Roman" w:cs="Times New Roman"/>
+          <w:sz w:val="28"/>
+          <w:szCs w:val="28"/>
+          <w:lang w:val="en-US"/>
+        </w:rPr>
+        <w:t>index</w:t>
+      </w:r>
+      <w:r>
+        <w:rPr>
+          <w:rFonts w:ascii="Times New Roman" w:hAnsi="Times New Roman" w:cs="Times New Roman"/>
+          <w:sz w:val="28"/>
+          <w:szCs w:val="28"/>
+          <w:lang w:val="en-US"/>
+        </w:rPr>
+        <w:t xml:space="preserve"> </w:t>
+      </w:r>
+    </w:p>
+    <w:p>
+      <w:pPr>
+        <w:spacing w:after="0" w:line="360" w:lineRule="auto"/>
+        <w:rPr>
+          <w:rFonts w:ascii="Times New Roman" w:hAnsi="Times New Roman" w:cs="Times New Roman"/>
+          <w:sz w:val="28"/>
+          <w:szCs w:val="28"/>
+          <w:lang w:val="en-US"/>
+        </w:rPr>
+      </w:pPr>
+      <w:r>
+        <w:rPr>
+          <w:rFonts w:ascii="Times New Roman" w:hAnsi="Times New Roman" w:cs="Times New Roman"/>
+          <w:sz w:val="28"/>
+          <w:szCs w:val="28"/>
+          <w:lang w:val="en-US"/>
+        </w:rPr>
+        <w:t xml:space="preserve">free_energy.dat </w:t>
+      </w:r>
+      <w:r>
+        <w:rPr>
+          <w:rFonts w:ascii="Times New Roman" w:hAnsi="Times New Roman" w:cs="Times New Roman"/>
+          <w:sz w:val="28"/>
+          <w:szCs w:val="28"/>
+          <w:lang w:val="en-US"/>
+        </w:rPr>
+        <w:t xml:space="preserve">       </w:t>
+      </w:r>
+      <w:r>
+        <w:rPr>
+          <w:rFonts w:ascii="Times New Roman" w:hAnsi="Times New Roman" w:cs="Times New Roman"/>
+          <w:sz w:val="28"/>
+          <w:szCs w:val="28"/>
+          <w:lang w:val="en-US"/>
+        </w:rPr>
+        <w:t xml:space="preserve">  </w:t>
+      </w:r>
+      <w:r>
+        <w:rPr>
+          <w:rFonts w:ascii="Times New Roman" w:hAnsi="Times New Roman" w:cs="Times New Roman"/>
+          <w:sz w:val="28"/>
+          <w:szCs w:val="28"/>
+          <w:lang w:val="en-US"/>
+        </w:rPr>
+        <w:t xml:space="preserve"> </w:t>
+      </w:r>
+      <w:r>
+        <w:rPr>
+          <w:rFonts w:ascii="Times New Roman" w:hAnsi="Times New Roman" w:cs="Times New Roman"/>
+          <w:sz w:val="28"/>
+          <w:szCs w:val="28"/>
+          <w:lang w:val="en-US"/>
+        </w:rPr>
+        <w:t xml:space="preserve"> =&gt; </w:t>
+      </w:r>
+      <w:r>
+        <w:rPr>
+          <w:rFonts w:ascii="Times New Roman" w:hAnsi="Times New Roman" w:cs="Times New Roman"/>
+          <w:sz w:val="28"/>
+          <w:szCs w:val="28"/>
+          <w:lang w:val="en-US"/>
+        </w:rPr>
+        <w:t xml:space="preserve">1D </w:t>
+      </w:r>
+      <w:r>
+        <w:rPr>
+          <w:rFonts w:ascii="Times New Roman" w:hAnsi="Times New Roman" w:cs="Times New Roman"/>
+          <w:sz w:val="28"/>
+          <w:szCs w:val="28"/>
+          <w:lang w:val="en-US"/>
+        </w:rPr>
+        <w:t xml:space="preserve">free energy generated from </w:t>
+      </w:r>
+      <w:r>
+        <w:rPr>
+          <w:rFonts w:ascii="Times New Roman" w:hAnsi="Times New Roman" w:cs="Times New Roman"/>
+          <w:sz w:val="28"/>
+          <w:szCs w:val="28"/>
+          <w:lang w:val="en-US"/>
+        </w:rPr>
+        <w:t>MF</w:t>
+      </w:r>
+    </w:p>
+    <w:p>
+      <w:pPr>
+        <w:spacing w:after="0" w:line="360" w:lineRule="auto"/>
+        <w:rPr>
+          <w:rFonts w:ascii="Times New Roman" w:hAnsi="Times New Roman" w:cs="Times New Roman"/>
+          <w:sz w:val="28"/>
+          <w:szCs w:val="28"/>
+          <w:lang w:val="en-US"/>
+        </w:rPr>
+      </w:pPr>
+      <w:r>
+        <w:rPr>
+          <w:rFonts w:ascii="Times New Roman" w:hAnsi="Times New Roman" w:cs="Times New Roman"/>
+          <w:sz w:val="28"/>
+          <w:szCs w:val="28"/>
+          <w:lang w:val="en-US"/>
+        </w:rPr>
+        <w:t xml:space="preserve">free_energy_2d.dat    </w:t>
+      </w:r>
+      <w:r>
+        <w:rPr>
+          <w:rFonts w:ascii="Times New Roman" w:hAnsi="Times New Roman" w:cs="Times New Roman"/>
+          <w:sz w:val="28"/>
+          <w:szCs w:val="28"/>
+          <w:lang w:val="en-US"/>
+        </w:rPr>
+        <w:t xml:space="preserve"> </w:t>
+      </w:r>
+      <w:r>
+        <w:rPr>
+          <w:rFonts w:ascii="Times New Roman" w:hAnsi="Times New Roman" w:cs="Times New Roman"/>
+          <w:sz w:val="28"/>
+          <w:szCs w:val="28"/>
+          <w:lang w:val="en-US"/>
+        </w:rPr>
+        <w:t xml:space="preserve"> =&gt; 2D free energy generated from MF</w:t>
+      </w:r>
+    </w:p>
+    <w:p>
+      <w:pPr>
+        <w:spacing w:after="0" w:line="360" w:lineRule="auto"/>
+        <w:rPr>
+          <w:rFonts w:ascii="Times New Roman" w:hAnsi="Times New Roman" w:cs="Times New Roman"/>
+          <w:sz w:val="28"/>
+          <w:szCs w:val="28"/>
+          <w:lang w:val="en-US"/>
+        </w:rPr>
+      </w:pPr>
+      <w:r>
+        <w:rPr>
+          <w:rFonts w:ascii="Times New Roman" w:hAnsi="Times New Roman" w:cs="Times New Roman"/>
+          <w:sz w:val="28"/>
+          <w:szCs w:val="28"/>
+          <w:lang w:val="en-US"/>
+        </w:rPr>
+        <w:t>free_energy_wham      =&gt; Free energy computed using WHAM module</w:t>
+      </w:r>
+    </w:p>
+    <w:p>
+      <w:pPr>
+        <w:spacing w:after="0" w:line="360" w:lineRule="auto"/>
+        <w:rPr>
+          <w:rFonts w:ascii="Times New Roman" w:hAnsi="Times New Roman" w:cs="Times New Roman"/>
+          <w:sz w:val="28"/>
+          <w:szCs w:val="28"/>
+          <w:lang w:val="en-US"/>
+        </w:rPr>
+      </w:pPr>
+      <w:r>
+        <w:rPr>
+          <w:rFonts w:ascii="Times New Roman" w:hAnsi="Times New Roman" w:cs="Times New Roman"/>
+          <w:sz w:val="28"/>
+          <w:szCs w:val="28"/>
+          <w:lang w:val="en-US"/>
+        </w:rPr>
+        <w:t xml:space="preserve">interp_free_energy.dat =&gt; interpolated </w:t>
+      </w:r>
+      <w:r>
+        <w:rPr>
+          <w:rFonts w:ascii="Times New Roman" w:hAnsi="Times New Roman" w:cs="Times New Roman"/>
+          <w:sz w:val="28"/>
+          <w:szCs w:val="28"/>
+          <w:lang w:val="en-US"/>
+        </w:rPr>
+        <w:t xml:space="preserve">(1D) </w:t>
+      </w:r>
+      <w:r>
+        <w:rPr>
+          <w:rFonts w:ascii="Times New Roman" w:hAnsi="Times New Roman" w:cs="Times New Roman"/>
+          <w:sz w:val="28"/>
+          <w:szCs w:val="28"/>
+          <w:lang w:val="en-US"/>
+        </w:rPr>
+        <w:t>free energy</w:t>
+      </w:r>
+    </w:p>
+    <w:p>
+      <w:pPr>
+        <w:spacing w:line="360" w:lineRule="auto"/>
         <w:rPr>
           <w:rFonts w:ascii="Times New Roman" w:hAnsi="Times New Roman" w:cs="Times New Roman"/>
           <w:b/>
@@ -6217,12 +5980,644 @@
       <w:r>
         <w:rPr>
           <w:rFonts w:ascii="Times New Roman" w:hAnsi="Times New Roman" w:cs="Times New Roman"/>
+          <w:sz w:val="28"/>
+          <w:szCs w:val="28"/>
+          <w:lang w:val="en-US"/>
+        </w:rPr>
+        <w:br/>
+      </w:r>
+      <w:r>
+        <w:rPr>
+          <w:rFonts w:ascii="Times New Roman" w:hAnsi="Times New Roman" w:cs="Times New Roman"/>
           <w:b/>
           <w:bCs/>
           <w:sz w:val="44"/>
           <w:szCs w:val="44"/>
           <w:lang w:val="en-US"/>
         </w:rPr>
+        <w:t>B-Spline Interpolation</w:t>
+      </w:r>
+      <w:r>
+        <w:rPr>
+          <w:rFonts w:ascii="Times New Roman" w:hAnsi="Times New Roman" w:cs="Times New Roman"/>
+          <w:b/>
+          <w:bCs/>
+          <w:sz w:val="44"/>
+          <w:szCs w:val="44"/>
+          <w:lang w:val="en-US"/>
+        </w:rPr>
+        <w:t>:</w:t>
+      </w:r>
+    </w:p>
+    <w:p>
+      <w:pPr>
+        <w:spacing w:line="360" w:lineRule="auto"/>
+        <w:jc w:val="both"/>
+        <w:rPr>
+          <w:rFonts w:ascii="Times New Roman" w:hAnsi="Times New Roman" w:cs="Times New Roman"/>
+          <w:sz w:val="28"/>
+          <w:szCs w:val="28"/>
+          <w:lang w:val="en-US"/>
+        </w:rPr>
+      </w:pPr>
+      <w:r>
+        <w:rPr>
+          <w:rFonts w:ascii="Times New Roman" w:hAnsi="Times New Roman" w:cs="Times New Roman"/>
+          <w:sz w:val="28"/>
+          <w:szCs w:val="28"/>
+          <w:lang w:val="en-US"/>
+        </w:rPr>
+        <w:t>B</w:t>
+      </w:r>
+      <w:r>
+        <w:rPr>
+          <w:rFonts w:ascii="Times New Roman" w:hAnsi="Times New Roman" w:cs="Times New Roman"/>
+          <w:sz w:val="28"/>
+          <w:szCs w:val="28"/>
+          <w:lang w:val="en-US"/>
+        </w:rPr>
+        <w:t xml:space="preserve">asis </w:t>
+      </w:r>
+      <w:r>
+        <w:rPr>
+          <w:rFonts w:ascii="Times New Roman" w:hAnsi="Times New Roman" w:cs="Times New Roman"/>
+          <w:sz w:val="28"/>
+          <w:szCs w:val="28"/>
+          <w:lang w:val="en-US"/>
+        </w:rPr>
+        <w:t xml:space="preserve">spline </w:t>
+      </w:r>
+      <w:r>
+        <w:rPr>
+          <w:rFonts w:ascii="Times New Roman" w:hAnsi="Times New Roman" w:cs="Times New Roman"/>
+          <w:sz w:val="28"/>
+          <w:szCs w:val="28"/>
+          <w:lang w:val="en-US"/>
+        </w:rPr>
+        <w:t>interpolation scheme is implemented to get the intermediate points in the free energy</w:t>
+      </w:r>
+      <w:r>
+        <w:rPr>
+          <w:rFonts w:ascii="Times New Roman" w:hAnsi="Times New Roman" w:cs="Times New Roman"/>
+          <w:sz w:val="28"/>
+          <w:szCs w:val="28"/>
+          <w:lang w:val="en-US"/>
+        </w:rPr>
+        <w:t xml:space="preserve"> computed from mean force method</w:t>
+      </w:r>
+      <w:r>
+        <w:rPr>
+          <w:rFonts w:ascii="Times New Roman" w:hAnsi="Times New Roman" w:cs="Times New Roman"/>
+          <w:sz w:val="28"/>
+          <w:szCs w:val="28"/>
+          <w:lang w:val="en-US"/>
+        </w:rPr>
+        <w:t xml:space="preserve">. 1D </w:t>
+      </w:r>
+      <w:r>
+        <w:rPr>
+          <w:rFonts w:ascii="Times New Roman" w:hAnsi="Times New Roman" w:cs="Times New Roman"/>
+          <w:sz w:val="28"/>
+          <w:szCs w:val="28"/>
+          <w:lang w:val="en-US"/>
+        </w:rPr>
+        <w:t>interpolation</w:t>
+      </w:r>
+      <w:r>
+        <w:rPr>
+          <w:rFonts w:ascii="Times New Roman" w:hAnsi="Times New Roman" w:cs="Times New Roman"/>
+          <w:sz w:val="28"/>
+          <w:szCs w:val="28"/>
+          <w:lang w:val="en-US"/>
+        </w:rPr>
+        <w:t xml:space="preserve"> </w:t>
+      </w:r>
+      <w:r>
+        <w:rPr>
+          <w:rFonts w:ascii="Times New Roman" w:hAnsi="Times New Roman" w:cs="Times New Roman"/>
+          <w:sz w:val="28"/>
+          <w:szCs w:val="28"/>
+          <w:lang w:val="en-US"/>
+        </w:rPr>
+        <w:t>is the</w:t>
+      </w:r>
+      <w:r>
+        <w:rPr>
+          <w:rFonts w:ascii="Times New Roman" w:hAnsi="Times New Roman" w:cs="Times New Roman"/>
+          <w:sz w:val="28"/>
+          <w:szCs w:val="28"/>
+          <w:lang w:val="en-US"/>
+        </w:rPr>
+        <w:t xml:space="preserve"> </w:t>
+      </w:r>
+      <w:r>
+        <w:rPr>
+          <w:rFonts w:ascii="Times New Roman" w:hAnsi="Times New Roman" w:cs="Times New Roman"/>
+          <w:sz w:val="28"/>
+          <w:szCs w:val="28"/>
+          <w:lang w:val="en-US"/>
+        </w:rPr>
+        <w:t xml:space="preserve">default </w:t>
+      </w:r>
+      <w:r>
+        <w:rPr>
+          <w:rFonts w:ascii="Times New Roman" w:hAnsi="Times New Roman" w:cs="Times New Roman"/>
+          <w:sz w:val="28"/>
+          <w:szCs w:val="28"/>
+          <w:lang w:val="en-US"/>
+        </w:rPr>
+        <w:t xml:space="preserve">with </w:t>
+      </w:r>
+      <w:r>
+        <w:rPr>
+          <w:rFonts w:ascii="Times New Roman" w:hAnsi="Times New Roman" w:cs="Times New Roman"/>
+          <w:color w:val="00B050"/>
+          <w:sz w:val="28"/>
+          <w:szCs w:val="28"/>
+          <w:lang w:val="en-US"/>
+        </w:rPr>
+        <w:t>tass_analysis.x</w:t>
+      </w:r>
+      <w:r>
+        <w:rPr>
+          <w:rFonts w:ascii="Times New Roman" w:hAnsi="Times New Roman" w:cs="Times New Roman"/>
+          <w:color w:val="00B050"/>
+          <w:sz w:val="28"/>
+          <w:szCs w:val="28"/>
+          <w:lang w:val="en-US"/>
+        </w:rPr>
+        <w:t xml:space="preserve"> </w:t>
+      </w:r>
+      <w:r>
+        <w:rPr>
+          <w:rFonts w:ascii="Times New Roman" w:hAnsi="Times New Roman" w:cs="Times New Roman"/>
+          <w:sz w:val="28"/>
+          <w:szCs w:val="28"/>
+          <w:lang w:val="en-US"/>
+        </w:rPr>
+        <w:t>executable</w:t>
+      </w:r>
+      <w:r>
+        <w:rPr>
+          <w:rFonts w:ascii="Times New Roman" w:hAnsi="Times New Roman" w:cs="Times New Roman"/>
+          <w:sz w:val="28"/>
+          <w:szCs w:val="28"/>
+          <w:lang w:val="en-US"/>
+        </w:rPr>
+        <w:t>. But, one can also compile the 1D and 2D interpolation</w:t>
+      </w:r>
+      <w:r>
+        <w:rPr>
+          <w:rFonts w:ascii="Times New Roman" w:hAnsi="Times New Roman" w:cs="Times New Roman"/>
+          <w:sz w:val="28"/>
+          <w:szCs w:val="28"/>
+          <w:lang w:val="en-US"/>
+        </w:rPr>
+        <w:t xml:space="preserve"> </w:t>
+      </w:r>
+      <w:r>
+        <w:rPr>
+          <w:rFonts w:ascii="Times New Roman" w:hAnsi="Times New Roman" w:cs="Times New Roman"/>
+          <w:sz w:val="28"/>
+          <w:szCs w:val="28"/>
+          <w:lang w:val="en-US"/>
+        </w:rPr>
+        <w:t xml:space="preserve">executables separately </w:t>
+      </w:r>
+      <w:r>
+        <w:rPr>
+          <w:rFonts w:ascii="Times New Roman" w:hAnsi="Times New Roman" w:cs="Times New Roman"/>
+          <w:color w:val="002060"/>
+          <w:sz w:val="28"/>
+          <w:szCs w:val="28"/>
+          <w:lang w:val="en-US"/>
+        </w:rPr>
+        <w:t xml:space="preserve">(make bspline) </w:t>
+      </w:r>
+      <w:r>
+        <w:rPr>
+          <w:rFonts w:ascii="Times New Roman" w:hAnsi="Times New Roman" w:cs="Times New Roman"/>
+          <w:sz w:val="28"/>
+          <w:szCs w:val="28"/>
+          <w:lang w:val="en-US"/>
+        </w:rPr>
+        <w:t>which can later be used.</w:t>
+      </w:r>
+    </w:p>
+    <w:p>
+      <w:pPr>
+        <w:spacing w:after="0" w:line="240" w:lineRule="auto"/>
+        <w:rPr>
+          <w:rFonts w:ascii="Times New Roman" w:hAnsi="Times New Roman" w:cs="Times New Roman"/>
+          <w:sz w:val="28"/>
+          <w:szCs w:val="28"/>
+          <w:lang w:val="en-US"/>
+        </w:rPr>
+      </w:pPr>
+      <w:r>
+        <w:rPr>
+          <w:rFonts w:ascii="Times New Roman" w:hAnsi="Times New Roman" w:cs="Times New Roman"/>
+          <w:sz w:val="28"/>
+          <w:szCs w:val="28"/>
+          <w:lang w:val="en-US"/>
+        </w:rPr>
+        <w:t>1d_bspline.x  =&gt;  1D interpolation</w:t>
+      </w:r>
+    </w:p>
+    <w:p>
+      <w:pPr>
+        <w:spacing w:line="360" w:lineRule="auto"/>
+        <w:rPr>
+          <w:rFonts w:ascii="Times New Roman" w:hAnsi="Times New Roman" w:cs="Times New Roman"/>
+          <w:sz w:val="28"/>
+          <w:szCs w:val="28"/>
+          <w:lang w:val="en-US"/>
+        </w:rPr>
+      </w:pPr>
+      <w:r>
+        <w:rPr>
+          <w:rFonts w:ascii="Times New Roman" w:hAnsi="Times New Roman" w:cs="Times New Roman"/>
+          <w:sz w:val="28"/>
+          <w:szCs w:val="28"/>
+          <w:lang w:val="en-US"/>
+        </w:rPr>
+        <w:t>2d_bspline.x  =&gt;  2D interpolation</w:t>
+      </w:r>
+    </w:p>
+    <w:p>
+      <w:pPr>
+        <w:rPr>
+          <w:rFonts w:ascii="Times New Roman" w:hAnsi="Times New Roman" w:cs="Times New Roman"/>
+          <w:b/>
+          <w:bCs/>
+          <w:sz w:val="28"/>
+          <w:szCs w:val="28"/>
+          <w:lang w:val="en-US"/>
+        </w:rPr>
+      </w:pPr>
+    </w:p>
+    <w:p>
+      <w:pPr>
+        <w:rPr>
+          <w:rFonts w:ascii="Times New Roman" w:hAnsi="Times New Roman" w:cs="Times New Roman"/>
+          <w:b/>
+          <w:bCs/>
+          <w:sz w:val="43"/>
+          <w:szCs w:val="43"/>
+          <w:lang w:val="en-US"/>
+        </w:rPr>
+      </w:pPr>
+      <w:r>
+        <w:rPr>
+          <w:rFonts w:ascii="Times New Roman" w:hAnsi="Times New Roman" w:cs="Times New Roman"/>
+          <w:b/>
+          <w:bCs/>
+          <w:sz w:val="43"/>
+          <w:szCs w:val="43"/>
+          <w:lang w:val="en-US"/>
+        </w:rPr>
+        <w:t>Weighted Histogram Analysis Method (WHAM)</w:t>
+      </w:r>
+      <w:r>
+        <w:rPr>
+          <w:rFonts w:ascii="Times New Roman" w:hAnsi="Times New Roman" w:cs="Times New Roman"/>
+          <w:b/>
+          <w:bCs/>
+          <w:sz w:val="43"/>
+          <w:szCs w:val="43"/>
+          <w:lang w:val="en-US"/>
+        </w:rPr>
+        <w:t>:</w:t>
+      </w:r>
+    </w:p>
+    <w:p>
+      <w:pPr>
+        <w:jc w:val="both"/>
+        <w:rPr>
+          <w:rFonts w:ascii="Times New Roman" w:hAnsi="Times New Roman" w:cs="Times New Roman"/>
+          <w:sz w:val="28"/>
+          <w:szCs w:val="28"/>
+          <w:lang w:val="en-US"/>
+        </w:rPr>
+      </w:pPr>
+      <w:r>
+        <w:rPr>
+          <w:rFonts w:ascii="Times New Roman" w:hAnsi="Times New Roman" w:cs="Times New Roman"/>
+          <w:sz w:val="28"/>
+          <w:szCs w:val="28"/>
+          <w:lang w:val="en-US"/>
+        </w:rPr>
+        <w:t xml:space="preserve">WHAM (Weighted Histogram Analysis Method) is a </w:t>
+      </w:r>
+      <w:r>
+        <w:rPr>
+          <w:rFonts w:ascii="Times New Roman" w:hAnsi="Times New Roman" w:cs="Times New Roman"/>
+          <w:sz w:val="28"/>
+          <w:szCs w:val="28"/>
+          <w:lang w:val="en-US"/>
+        </w:rPr>
+        <w:t>standard</w:t>
+      </w:r>
+      <w:r>
+        <w:rPr>
+          <w:rFonts w:ascii="Times New Roman" w:hAnsi="Times New Roman" w:cs="Times New Roman"/>
+          <w:sz w:val="28"/>
+          <w:szCs w:val="28"/>
+          <w:lang w:val="en-US"/>
+        </w:rPr>
+        <w:t xml:space="preserve"> technique for calculating potentials of mean forces (PMFs) from umbrella sampling</w:t>
+      </w:r>
+      <w:r>
+        <w:rPr>
+          <w:rFonts w:ascii="Times New Roman" w:hAnsi="Times New Roman" w:cs="Times New Roman"/>
+          <w:sz w:val="28"/>
+          <w:szCs w:val="28"/>
+          <w:lang w:val="en-US"/>
+        </w:rPr>
+        <w:t>/TASS</w:t>
+      </w:r>
+      <w:r>
+        <w:rPr>
+          <w:rFonts w:ascii="Times New Roman" w:hAnsi="Times New Roman" w:cs="Times New Roman"/>
+          <w:sz w:val="28"/>
+          <w:szCs w:val="28"/>
+          <w:lang w:val="en-US"/>
+        </w:rPr>
+        <w:t xml:space="preserve"> simulations.</w:t>
+      </w:r>
+      <w:r>
+        <w:rPr>
+          <w:rFonts w:ascii="Times New Roman" w:hAnsi="Times New Roman" w:cs="Times New Roman"/>
+          <w:sz w:val="28"/>
+          <w:szCs w:val="28"/>
+          <w:lang w:val="en-US"/>
+        </w:rPr>
+        <w:t xml:space="preserve"> </w:t>
+      </w:r>
+      <w:r>
+        <w:rPr>
+          <w:rFonts w:ascii="Times New Roman" w:hAnsi="Times New Roman" w:cs="Times New Roman"/>
+          <w:sz w:val="28"/>
+          <w:szCs w:val="28"/>
+          <w:lang w:val="en-US"/>
+        </w:rPr>
+        <w:t xml:space="preserve">Given several distributions collected </w:t>
+      </w:r>
+      <w:r>
+        <w:rPr>
+          <w:rFonts w:ascii="Times New Roman" w:hAnsi="Times New Roman" w:cs="Times New Roman"/>
+          <w:sz w:val="28"/>
+          <w:szCs w:val="28"/>
+          <w:lang w:val="en-US"/>
+        </w:rPr>
+        <w:t>from different windows</w:t>
+      </w:r>
+      <w:r>
+        <w:rPr>
+          <w:rFonts w:ascii="Times New Roman" w:hAnsi="Times New Roman" w:cs="Times New Roman"/>
+          <w:sz w:val="28"/>
+          <w:szCs w:val="28"/>
+          <w:lang w:val="en-US"/>
+        </w:rPr>
+        <w:t>, WHAM obtains the optimal estimate of the free energies of the states.</w:t>
+      </w:r>
+    </w:p>
+    <w:p>
+      <w:pPr>
+        <w:jc w:val="both"/>
+        <w:rPr>
+          <w:rFonts w:ascii="Times New Roman" w:hAnsi="Times New Roman" w:cs="Times New Roman"/>
+          <w:color w:val="000000" w:themeColor="text1"/>
+          <w:sz w:val="28"/>
+          <w:szCs w:val="28"/>
+          <w:lang w:val="en-US"/>
+        </w:rPr>
+      </w:pPr>
+      <w:r>
+        <w:rPr>
+          <w:rFonts w:ascii="Times New Roman" w:hAnsi="Times New Roman" w:cs="Times New Roman"/>
+          <w:sz w:val="28"/>
+          <w:szCs w:val="28"/>
+          <w:lang w:val="en-US"/>
+        </w:rPr>
+        <w:t xml:space="preserve">To enable the wham module, compile the code with </w:t>
+      </w:r>
+      <w:r>
+        <w:rPr>
+          <w:rFonts w:ascii="Times New Roman" w:hAnsi="Times New Roman" w:cs="Times New Roman"/>
+          <w:color w:val="002060"/>
+          <w:sz w:val="28"/>
+          <w:szCs w:val="28"/>
+          <w:lang w:val="en-US"/>
+        </w:rPr>
+        <w:t>make wham</w:t>
+      </w:r>
+      <w:r>
+        <w:rPr>
+          <w:rFonts w:ascii="Times New Roman" w:hAnsi="Times New Roman" w:cs="Times New Roman"/>
+          <w:color w:val="002060"/>
+          <w:sz w:val="28"/>
+          <w:szCs w:val="28"/>
+          <w:lang w:val="en-US"/>
+        </w:rPr>
+        <w:t>,</w:t>
+      </w:r>
+      <w:r>
+        <w:rPr>
+          <w:rFonts w:ascii="Times New Roman" w:hAnsi="Times New Roman" w:cs="Times New Roman"/>
+          <w:color w:val="000000" w:themeColor="text1"/>
+          <w:sz w:val="28"/>
+          <w:szCs w:val="28"/>
+          <w:lang w:val="en-US"/>
+        </w:rPr>
+        <w:t xml:space="preserve"> </w:t>
+      </w:r>
+      <w:r>
+        <w:rPr>
+          <w:rFonts w:ascii="Times New Roman" w:hAnsi="Times New Roman" w:cs="Times New Roman"/>
+          <w:color w:val="000000" w:themeColor="text1"/>
+          <w:sz w:val="28"/>
+          <w:szCs w:val="28"/>
+          <w:lang w:val="en-US"/>
+        </w:rPr>
+        <w:t>it</w:t>
+      </w:r>
+      <w:r>
+        <w:rPr>
+          <w:rFonts w:ascii="Times New Roman" w:hAnsi="Times New Roman" w:cs="Times New Roman"/>
+          <w:color w:val="000000" w:themeColor="text1"/>
+          <w:sz w:val="28"/>
+          <w:szCs w:val="28"/>
+          <w:lang w:val="en-US"/>
+        </w:rPr>
+        <w:t xml:space="preserve"> </w:t>
+      </w:r>
+      <w:r>
+        <w:rPr>
+          <w:rFonts w:ascii="Times New Roman" w:hAnsi="Times New Roman" w:cs="Times New Roman"/>
+          <w:color w:val="000000" w:themeColor="text1"/>
+          <w:sz w:val="28"/>
+          <w:szCs w:val="28"/>
+          <w:lang w:val="en-US"/>
+        </w:rPr>
+        <w:t xml:space="preserve">will create </w:t>
+      </w:r>
+      <w:r>
+        <w:rPr>
+          <w:rFonts w:ascii="Times New Roman" w:hAnsi="Times New Roman" w:cs="Times New Roman"/>
+          <w:color w:val="FF0000"/>
+          <w:sz w:val="28"/>
+          <w:szCs w:val="28"/>
+          <w:lang w:val="en-US"/>
+        </w:rPr>
+        <w:t xml:space="preserve">wham.x </w:t>
+      </w:r>
+      <w:r>
+        <w:rPr>
+          <w:rFonts w:ascii="Times New Roman" w:hAnsi="Times New Roman" w:cs="Times New Roman"/>
+          <w:color w:val="000000" w:themeColor="text1"/>
+          <w:sz w:val="28"/>
+          <w:szCs w:val="28"/>
+          <w:lang w:val="en-US"/>
+        </w:rPr>
+        <w:t>executable.</w:t>
+      </w:r>
+    </w:p>
+    <w:p>
+      <w:pPr>
+        <w:jc w:val="both"/>
+        <w:rPr>
+          <w:rFonts w:ascii="Times New Roman" w:hAnsi="Times New Roman" w:cs="Times New Roman"/>
+          <w:color w:val="000000" w:themeColor="text1"/>
+          <w:sz w:val="28"/>
+          <w:szCs w:val="28"/>
+          <w:lang w:val="en-US"/>
+        </w:rPr>
+      </w:pPr>
+      <w:r>
+        <w:rPr>
+          <w:rFonts w:ascii="Times New Roman" w:hAnsi="Times New Roman" w:cs="Times New Roman"/>
+          <w:color w:val="000000" w:themeColor="text1"/>
+          <w:sz w:val="28"/>
+          <w:szCs w:val="28"/>
+          <w:lang w:val="en-US"/>
+        </w:rPr>
+        <w:t xml:space="preserve">If </w:t>
+      </w:r>
+      <w:r>
+        <w:rPr>
+          <w:rFonts w:ascii="Times New Roman" w:hAnsi="Times New Roman" w:cs="Times New Roman"/>
+          <w:color w:val="00B0F0"/>
+          <w:sz w:val="28"/>
+          <w:szCs w:val="28"/>
+          <w:lang w:val="en-US"/>
+        </w:rPr>
+        <w:t>prob</w:t>
+      </w:r>
+      <w:r>
+        <w:rPr>
+          <w:rFonts w:ascii="Times New Roman" w:hAnsi="Times New Roman" w:cs="Times New Roman"/>
+          <w:color w:val="000000" w:themeColor="text1"/>
+          <w:sz w:val="28"/>
+          <w:szCs w:val="28"/>
+          <w:lang w:val="en-US"/>
+        </w:rPr>
+        <w:t xml:space="preserve"> is selected as </w:t>
+      </w:r>
+      <w:r>
+        <w:rPr>
+          <w:rFonts w:ascii="Franklin Gothic Book" w:hAnsi="Franklin Gothic Book" w:cs="Times New Roman"/>
+          <w:color w:val="00B0F0"/>
+          <w:sz w:val="23"/>
+          <w:szCs w:val="23"/>
+          <w:lang w:val="en-US"/>
+        </w:rPr>
+        <w:t xml:space="preserve">REWEIGHTING </w:t>
+      </w:r>
+      <w:r>
+        <w:rPr>
+          <w:rFonts w:ascii="Franklin Gothic Book" w:hAnsi="Franklin Gothic Book" w:cs="Times New Roman"/>
+          <w:color w:val="00B0F0"/>
+          <w:sz w:val="23"/>
+          <w:szCs w:val="23"/>
+          <w:lang w:val="en-US"/>
+        </w:rPr>
+        <w:t>TOOL,</w:t>
+      </w:r>
+      <w:r>
+        <w:rPr>
+          <w:rFonts w:ascii="Franklin Gothic Book" w:hAnsi="Franklin Gothic Book" w:cs="Times New Roman"/>
+          <w:color w:val="00B0F0"/>
+          <w:sz w:val="23"/>
+          <w:szCs w:val="23"/>
+          <w:lang w:val="en-US"/>
+        </w:rPr>
+        <w:t xml:space="preserve"> </w:t>
+      </w:r>
+      <w:r>
+        <w:rPr>
+          <w:rFonts w:ascii="Times New Roman" w:hAnsi="Times New Roman" w:cs="Times New Roman"/>
+          <w:color w:val="000000" w:themeColor="text1"/>
+          <w:sz w:val="28"/>
+          <w:szCs w:val="28"/>
+          <w:lang w:val="en-US"/>
+        </w:rPr>
+        <w:t xml:space="preserve">then the program will create a whaminput file on the fly with all the information needed for </w:t>
+      </w:r>
+      <w:r>
+        <w:rPr>
+          <w:rFonts w:ascii="Times New Roman" w:hAnsi="Times New Roman" w:cs="Times New Roman"/>
+          <w:color w:val="FF0000"/>
+          <w:sz w:val="28"/>
+          <w:szCs w:val="28"/>
+          <w:lang w:val="en-US"/>
+        </w:rPr>
+        <w:t>wham.x</w:t>
+      </w:r>
+      <w:r>
+        <w:rPr>
+          <w:rFonts w:ascii="Times New Roman" w:hAnsi="Times New Roman" w:cs="Times New Roman"/>
+          <w:color w:val="000000" w:themeColor="text1"/>
+          <w:sz w:val="28"/>
+          <w:szCs w:val="28"/>
+          <w:lang w:val="en-US"/>
+        </w:rPr>
+        <w:t>.</w:t>
+      </w:r>
+    </w:p>
+    <w:p>
+      <w:pPr>
+        <w:jc w:val="both"/>
+        <w:rPr>
+          <w:rFonts w:ascii="Times New Roman" w:hAnsi="Times New Roman" w:cs="Times New Roman"/>
+          <w:color w:val="000000" w:themeColor="text1"/>
+          <w:sz w:val="28"/>
+          <w:szCs w:val="28"/>
+          <w:lang w:val="en-US"/>
+        </w:rPr>
+      </w:pPr>
+    </w:p>
+    <w:p>
+      <w:pPr>
+        <w:rPr>
+          <w:rFonts w:ascii="Times New Roman" w:hAnsi="Times New Roman" w:cs="Times New Roman"/>
+          <w:b/>
+          <w:bCs/>
+          <w:sz w:val="44"/>
+          <w:szCs w:val="44"/>
+          <w:lang w:val="en-US"/>
+        </w:rPr>
+      </w:pPr>
+      <w:r>
+        <w:rPr>
+          <w:rFonts w:ascii="Times New Roman" w:hAnsi="Times New Roman" w:cs="Times New Roman"/>
+          <w:b/>
+          <w:bCs/>
+          <w:sz w:val="44"/>
+          <w:szCs w:val="44"/>
+          <w:lang w:val="en-US"/>
+        </w:rPr>
+        <w:lastRenderedPageBreak/>
         <w:t>References</w:t>
       </w:r>
       <w:r>
@@ -6505,21 +6900,8 @@
           <w:szCs w:val="28"/>
           <w:lang w:val="en-US"/>
         </w:rPr>
-        <w:t xml:space="preserve">WIREs </w:t>
-      </w:r>
-      <w:proofErr w:type="spellStart"/>
-      <w:r>
-        <w:rPr>
-          <w:rFonts w:ascii="Times New Roman" w:hAnsi="Times New Roman" w:cs="Times New Roman"/>
-          <w:i/>
-          <w:iCs/>
-          <w:sz w:val="28"/>
-          <w:szCs w:val="28"/>
-          <w:lang w:val="en-US"/>
-        </w:rPr>
-        <w:t>Comput</w:t>
-      </w:r>
-      <w:proofErr w:type="spellEnd"/>
+        <w:t>WIREs Comput</w:t>
+      </w:r>
       <w:r>
         <w:rPr>
           <w:rFonts w:ascii="Times New Roman" w:hAnsi="Times New Roman" w:cs="Times New Roman"/>
@@ -6876,27 +7258,7 @@
           <w:szCs w:val="28"/>
           <w:lang w:val="en-US"/>
         </w:rPr>
-        <w:t xml:space="preserve">S. Kumar, D. </w:t>
-      </w:r>
-      <w:proofErr w:type="spellStart"/>
-      <w:r>
-        <w:rPr>
-          <w:rFonts w:ascii="Times New Roman" w:hAnsi="Times New Roman" w:cs="Times New Roman"/>
-          <w:sz w:val="28"/>
-          <w:szCs w:val="28"/>
-          <w:lang w:val="en-US"/>
-        </w:rPr>
-        <w:t>Bouzida</w:t>
-      </w:r>
-      <w:proofErr w:type="spellEnd"/>
-      <w:r>
-        <w:rPr>
-          <w:rFonts w:ascii="Times New Roman" w:hAnsi="Times New Roman" w:cs="Times New Roman"/>
-          <w:sz w:val="28"/>
-          <w:szCs w:val="28"/>
-          <w:lang w:val="en-US"/>
-        </w:rPr>
-        <w:t xml:space="preserve">, R. H. Swendsen, P. A. Kollman, and J. M. Rosenberg, </w:t>
+        <w:t xml:space="preserve">S. Kumar, D. Bouzida, R. H. Swendsen, P. A. Kollman, and J. M. Rosenberg, </w:t>
       </w:r>
       <w:r>
         <w:rPr>
@@ -6907,31 +7269,7 @@
           <w:szCs w:val="28"/>
           <w:lang w:val="en-US"/>
         </w:rPr>
-        <w:t xml:space="preserve">J. </w:t>
-      </w:r>
-      <w:proofErr w:type="spellStart"/>
-      <w:r>
-        <w:rPr>
-          <w:rFonts w:ascii="Times New Roman" w:hAnsi="Times New Roman" w:cs="Times New Roman"/>
-          <w:i/>
-          <w:iCs/>
-          <w:sz w:val="28"/>
-          <w:szCs w:val="28"/>
-          <w:lang w:val="en-US"/>
-        </w:rPr>
-        <w:t>Comput</w:t>
-      </w:r>
-      <w:proofErr w:type="spellEnd"/>
-      <w:r>
-        <w:rPr>
-          <w:rFonts w:ascii="Times New Roman" w:hAnsi="Times New Roman" w:cs="Times New Roman"/>
-          <w:i/>
-          <w:iCs/>
-          <w:sz w:val="28"/>
-          <w:szCs w:val="28"/>
-          <w:lang w:val="en-US"/>
-        </w:rPr>
-        <w:t>. Chem.</w:t>
+        <w:t>J. Comput. Chem.</w:t>
       </w:r>
       <w:r>
         <w:rPr>
@@ -7068,31 +7406,7 @@
           <w:szCs w:val="28"/>
           <w:lang w:val="en-US"/>
         </w:rPr>
-        <w:t xml:space="preserve">J. </w:t>
-      </w:r>
-      <w:proofErr w:type="spellStart"/>
-      <w:r>
-        <w:rPr>
-          <w:rFonts w:ascii="Times New Roman" w:hAnsi="Times New Roman" w:cs="Times New Roman"/>
-          <w:i/>
-          <w:iCs/>
-          <w:sz w:val="28"/>
-          <w:szCs w:val="28"/>
-          <w:lang w:val="en-US"/>
-        </w:rPr>
-        <w:t>Comput</w:t>
-      </w:r>
-      <w:proofErr w:type="spellEnd"/>
-      <w:r>
-        <w:rPr>
-          <w:rFonts w:ascii="Times New Roman" w:hAnsi="Times New Roman" w:cs="Times New Roman"/>
-          <w:i/>
-          <w:iCs/>
-          <w:sz w:val="28"/>
-          <w:szCs w:val="28"/>
-          <w:lang w:val="en-US"/>
-        </w:rPr>
-        <w:t>. Chem.</w:t>
+        <w:t>J. Comput. Chem.</w:t>
       </w:r>
       <w:r>
         <w:rPr>
@@ -7144,7 +7458,7 @@
       <w:headerReference w:type="first" r:id="rId21"/>
       <w:footerReference w:type="first" r:id="rId22"/>
       <w:pgSz w:w="11906" w:h="16838"/>
-      <w:pgMar w:top="709" w:right="1440" w:bottom="1440" w:left="1440" w:header="708" w:footer="708" w:gutter="0"/>
+      <w:pgMar w:top="709" w:right="1274" w:bottom="1440" w:left="1440" w:header="708" w:footer="708" w:gutter="0"/>
       <w:cols w:space="708"/>
       <w:docGrid w:linePitch="360"/>
     </w:sectPr>
@@ -7153,7 +7467,7 @@
 </file>
 
 <file path=word/endnotes.xml><?xml version="1.0" encoding="utf-8"?>
-<w:endnotes xmlns:wpc="http://schemas.microsoft.com/office/word/2010/wordprocessingCanvas" xmlns:cx="http://schemas.microsoft.com/office/drawing/2014/chartex" xmlns:cx1="http://schemas.microsoft.com/office/drawing/2015/9/8/chartex" xmlns:cx2="http://schemas.microsoft.com/office/drawing/2015/10/21/chartex" xmlns:cx3="http://schemas.microsoft.com/office/drawing/2016/5/9/chartex" xmlns:cx4="http://schemas.microsoft.com/office/drawing/2016/5/10/chartex" xmlns:cx5="http://schemas.microsoft.com/office/drawing/2016/5/11/chartex" xmlns:cx6="http://schemas.microsoft.com/office/drawing/2016/5/12/chartex" xmlns:cx7="http://schemas.microsoft.com/office/drawing/2016/5/13/chartex" xmlns:cx8="http://schemas.microsoft.com/office/drawing/2016/5/14/chartex" xmlns:mc="http://schemas.openxmlformats.org/markup-compatibility/2006" xmlns:aink="http://schemas.microsoft.com/office/drawing/2016/ink" xmlns:am3d="http://schemas.microsoft.com/office/drawing/2017/model3d" xmlns:o="urn:schemas-microsoft-com:office:office" xmlns:r="http://schemas.openxmlformats.org/officeDocument/2006/relationships" xmlns:m="http://schemas.openxmlformats.org/officeDocument/2006/math" xmlns:v="urn:schemas-microsoft-com:vml" xmlns:wp14="http://schemas.microsoft.com/office/word/2010/wordprocessingDrawing" xmlns:wp="http://schemas.openxmlformats.org/drawingml/2006/wordprocessingDrawing" xmlns:w10="urn:schemas-microsoft-com:office:word" xmlns:w="http://schemas.openxmlformats.org/wordprocessingml/2006/main" xmlns:w14="http://schemas.microsoft.com/office/word/2010/wordml" xmlns:w15="http://schemas.microsoft.com/office/word/2012/wordml" xmlns:w16cex="http://schemas.microsoft.com/office/word/2018/wordml/cex" xmlns:w16cid="http://schemas.microsoft.com/office/word/2016/wordml/cid" xmlns:w16="http://schemas.microsoft.com/office/word/2018/wordml" xmlns:w16sdtdh="http://schemas.microsoft.com/office/word/2020/wordml/sdtdatahash" xmlns:w16se="http://schemas.microsoft.com/office/word/2015/wordml/symex" xmlns:wpg="http://schemas.microsoft.com/office/word/2010/wordprocessingGroup" xmlns:wpi="http://schemas.microsoft.com/office/word/2010/wordprocessingInk" xmlns:wne="http://schemas.microsoft.com/office/word/2006/wordml" xmlns:wps="http://schemas.microsoft.com/office/word/2010/wordprocessingShape" mc:Ignorable="w14 w15 w16se w16cid w16 w16cex w16sdtdh wp14">
+<w:endnotes xmlns:wpc="http://schemas.microsoft.com/office/word/2010/wordprocessingCanvas" xmlns:cx="http://schemas.microsoft.com/office/drawing/2014/chartex" xmlns:cx1="http://schemas.microsoft.com/office/drawing/2015/9/8/chartex" xmlns:cx2="http://schemas.microsoft.com/office/drawing/2015/10/21/chartex" xmlns:cx3="http://schemas.microsoft.com/office/drawing/2016/5/9/chartex" xmlns:cx4="http://schemas.microsoft.com/office/drawing/2016/5/10/chartex" xmlns:cx5="http://schemas.microsoft.com/office/drawing/2016/5/11/chartex" xmlns:cx6="http://schemas.microsoft.com/office/drawing/2016/5/12/chartex" xmlns:cx7="http://schemas.microsoft.com/office/drawing/2016/5/13/chartex" xmlns:cx8="http://schemas.microsoft.com/office/drawing/2016/5/14/chartex" xmlns:mc="http://schemas.openxmlformats.org/markup-compatibility/2006" xmlns:aink="http://schemas.microsoft.com/office/drawing/2016/ink" xmlns:am3d="http://schemas.microsoft.com/office/drawing/2017/model3d" xmlns:o="urn:schemas-microsoft-com:office:office" xmlns:oel="http://schemas.microsoft.com/office/2019/extlst" xmlns:r="http://schemas.openxmlformats.org/officeDocument/2006/relationships" xmlns:m="http://schemas.openxmlformats.org/officeDocument/2006/math" xmlns:v="urn:schemas-microsoft-com:vml" xmlns:wp14="http://schemas.microsoft.com/office/word/2010/wordprocessingDrawing" xmlns:wp="http://schemas.openxmlformats.org/drawingml/2006/wordprocessingDrawing" xmlns:w10="urn:schemas-microsoft-com:office:word" xmlns:w="http://schemas.openxmlformats.org/wordprocessingml/2006/main" xmlns:w14="http://schemas.microsoft.com/office/word/2010/wordml" xmlns:w15="http://schemas.microsoft.com/office/word/2012/wordml" xmlns:w16cex="http://schemas.microsoft.com/office/word/2018/wordml/cex" xmlns:w16cid="http://schemas.microsoft.com/office/word/2016/wordml/cid" xmlns:w16="http://schemas.microsoft.com/office/word/2018/wordml" xmlns:w16sdtdh="http://schemas.microsoft.com/office/word/2020/wordml/sdtdatahash" xmlns:w16se="http://schemas.microsoft.com/office/word/2015/wordml/symex" xmlns:wpg="http://schemas.microsoft.com/office/word/2010/wordprocessingGroup" xmlns:wpi="http://schemas.microsoft.com/office/word/2010/wordprocessingInk" xmlns:wne="http://schemas.microsoft.com/office/word/2006/wordml" xmlns:wps="http://schemas.microsoft.com/office/word/2010/wordprocessingShape" mc:Ignorable="w14 w15 w16se w16cid w16 w16cex w16sdtdh wp14">
   <w:endnote w:type="separator" w:id="-1">
     <w:p>
       <w:pPr>
@@ -7178,7 +7492,7 @@
 </file>
 
 <file path=word/footer1.xml><?xml version="1.0" encoding="utf-8"?>
-<w:ftr xmlns:wpc="http://schemas.microsoft.com/office/word/2010/wordprocessingCanvas" xmlns:cx="http://schemas.microsoft.com/office/drawing/2014/chartex" xmlns:cx1="http://schemas.microsoft.com/office/drawing/2015/9/8/chartex" xmlns:cx2="http://schemas.microsoft.com/office/drawing/2015/10/21/chartex" xmlns:cx3="http://schemas.microsoft.com/office/drawing/2016/5/9/chartex" xmlns:cx4="http://schemas.microsoft.com/office/drawing/2016/5/10/chartex" xmlns:cx5="http://schemas.microsoft.com/office/drawing/2016/5/11/chartex" xmlns:cx6="http://schemas.microsoft.com/office/drawing/2016/5/12/chartex" xmlns:cx7="http://schemas.microsoft.com/office/drawing/2016/5/13/chartex" xmlns:cx8="http://schemas.microsoft.com/office/drawing/2016/5/14/chartex" xmlns:mc="http://schemas.openxmlformats.org/markup-compatibility/2006" xmlns:aink="http://schemas.microsoft.com/office/drawing/2016/ink" xmlns:am3d="http://schemas.microsoft.com/office/drawing/2017/model3d" xmlns:o="urn:schemas-microsoft-com:office:office" xmlns:r="http://schemas.openxmlformats.org/officeDocument/2006/relationships" xmlns:m="http://schemas.openxmlformats.org/officeDocument/2006/math" xmlns:v="urn:schemas-microsoft-com:vml" xmlns:wp14="http://schemas.microsoft.com/office/word/2010/wordprocessingDrawing" xmlns:wp="http://schemas.openxmlformats.org/drawingml/2006/wordprocessingDrawing" xmlns:w10="urn:schemas-microsoft-com:office:word" xmlns:w="http://schemas.openxmlformats.org/wordprocessingml/2006/main" xmlns:w14="http://schemas.microsoft.com/office/word/2010/wordml" xmlns:w15="http://schemas.microsoft.com/office/word/2012/wordml" xmlns:w16cex="http://schemas.microsoft.com/office/word/2018/wordml/cex" xmlns:w16cid="http://schemas.microsoft.com/office/word/2016/wordml/cid" xmlns:w16="http://schemas.microsoft.com/office/word/2018/wordml" xmlns:w16sdtdh="http://schemas.microsoft.com/office/word/2020/wordml/sdtdatahash" xmlns:w16se="http://schemas.microsoft.com/office/word/2015/wordml/symex" xmlns:wpg="http://schemas.microsoft.com/office/word/2010/wordprocessingGroup" xmlns:wpi="http://schemas.microsoft.com/office/word/2010/wordprocessingInk" xmlns:wne="http://schemas.microsoft.com/office/word/2006/wordml" xmlns:wps="http://schemas.microsoft.com/office/word/2010/wordprocessingShape" mc:Ignorable="w14 w15 w16se w16cid w16 w16cex w16sdtdh wp14">
+<w:ftr xmlns:wpc="http://schemas.microsoft.com/office/word/2010/wordprocessingCanvas" xmlns:cx="http://schemas.microsoft.com/office/drawing/2014/chartex" xmlns:cx1="http://schemas.microsoft.com/office/drawing/2015/9/8/chartex" xmlns:cx2="http://schemas.microsoft.com/office/drawing/2015/10/21/chartex" xmlns:cx3="http://schemas.microsoft.com/office/drawing/2016/5/9/chartex" xmlns:cx4="http://schemas.microsoft.com/office/drawing/2016/5/10/chartex" xmlns:cx5="http://schemas.microsoft.com/office/drawing/2016/5/11/chartex" xmlns:cx6="http://schemas.microsoft.com/office/drawing/2016/5/12/chartex" xmlns:cx7="http://schemas.microsoft.com/office/drawing/2016/5/13/chartex" xmlns:cx8="http://schemas.microsoft.com/office/drawing/2016/5/14/chartex" xmlns:mc="http://schemas.openxmlformats.org/markup-compatibility/2006" xmlns:aink="http://schemas.microsoft.com/office/drawing/2016/ink" xmlns:am3d="http://schemas.microsoft.com/office/drawing/2017/model3d" xmlns:o="urn:schemas-microsoft-com:office:office" xmlns:oel="http://schemas.microsoft.com/office/2019/extlst" xmlns:r="http://schemas.openxmlformats.org/officeDocument/2006/relationships" xmlns:m="http://schemas.openxmlformats.org/officeDocument/2006/math" xmlns:v="urn:schemas-microsoft-com:vml" xmlns:wp14="http://schemas.microsoft.com/office/word/2010/wordprocessingDrawing" xmlns:wp="http://schemas.openxmlformats.org/drawingml/2006/wordprocessingDrawing" xmlns:w10="urn:schemas-microsoft-com:office:word" xmlns:w="http://schemas.openxmlformats.org/wordprocessingml/2006/main" xmlns:w14="http://schemas.microsoft.com/office/word/2010/wordml" xmlns:w15="http://schemas.microsoft.com/office/word/2012/wordml" xmlns:w16cex="http://schemas.microsoft.com/office/word/2018/wordml/cex" xmlns:w16cid="http://schemas.microsoft.com/office/word/2016/wordml/cid" xmlns:w16="http://schemas.microsoft.com/office/word/2018/wordml" xmlns:w16sdtdh="http://schemas.microsoft.com/office/word/2020/wordml/sdtdatahash" xmlns:w16se="http://schemas.microsoft.com/office/word/2015/wordml/symex" xmlns:wpg="http://schemas.microsoft.com/office/word/2010/wordprocessingGroup" xmlns:wpi="http://schemas.microsoft.com/office/word/2010/wordprocessingInk" xmlns:wne="http://schemas.microsoft.com/office/word/2006/wordml" xmlns:wps="http://schemas.microsoft.com/office/word/2010/wordprocessingShape" mc:Ignorable="w14 w15 w16se w16cid w16 w16cex w16sdtdh wp14">
   <w:p>
     <w:pPr>
       <w:pStyle w:val="Footer"/>
@@ -7188,7 +7502,7 @@
 </file>
 
 <file path=word/footer2.xml><?xml version="1.0" encoding="utf-8"?>
-<w:ftr xmlns:wpc="http://schemas.microsoft.com/office/word/2010/wordprocessingCanvas" xmlns:cx="http://schemas.microsoft.com/office/drawing/2014/chartex" xmlns:cx1="http://schemas.microsoft.com/office/drawing/2015/9/8/chartex" xmlns:cx2="http://schemas.microsoft.com/office/drawing/2015/10/21/chartex" xmlns:cx3="http://schemas.microsoft.com/office/drawing/2016/5/9/chartex" xmlns:cx4="http://schemas.microsoft.com/office/drawing/2016/5/10/chartex" xmlns:cx5="http://schemas.microsoft.com/office/drawing/2016/5/11/chartex" xmlns:cx6="http://schemas.microsoft.com/office/drawing/2016/5/12/chartex" xmlns:cx7="http://schemas.microsoft.com/office/drawing/2016/5/13/chartex" xmlns:cx8="http://schemas.microsoft.com/office/drawing/2016/5/14/chartex" xmlns:mc="http://schemas.openxmlformats.org/markup-compatibility/2006" xmlns:aink="http://schemas.microsoft.com/office/drawing/2016/ink" xmlns:am3d="http://schemas.microsoft.com/office/drawing/2017/model3d" xmlns:o="urn:schemas-microsoft-com:office:office" xmlns:r="http://schemas.openxmlformats.org/officeDocument/2006/relationships" xmlns:m="http://schemas.openxmlformats.org/officeDocument/2006/math" xmlns:v="urn:schemas-microsoft-com:vml" xmlns:wp14="http://schemas.microsoft.com/office/word/2010/wordprocessingDrawing" xmlns:wp="http://schemas.openxmlformats.org/drawingml/2006/wordprocessingDrawing" xmlns:w10="urn:schemas-microsoft-com:office:word" xmlns:w="http://schemas.openxmlformats.org/wordprocessingml/2006/main" xmlns:w14="http://schemas.microsoft.com/office/word/2010/wordml" xmlns:w15="http://schemas.microsoft.com/office/word/2012/wordml" xmlns:w16cex="http://schemas.microsoft.com/office/word/2018/wordml/cex" xmlns:w16cid="http://schemas.microsoft.com/office/word/2016/wordml/cid" xmlns:w16="http://schemas.microsoft.com/office/word/2018/wordml" xmlns:w16sdtdh="http://schemas.microsoft.com/office/word/2020/wordml/sdtdatahash" xmlns:w16se="http://schemas.microsoft.com/office/word/2015/wordml/symex" xmlns:wpg="http://schemas.microsoft.com/office/word/2010/wordprocessingGroup" xmlns:wpi="http://schemas.microsoft.com/office/word/2010/wordprocessingInk" xmlns:wne="http://schemas.microsoft.com/office/word/2006/wordml" xmlns:wps="http://schemas.microsoft.com/office/word/2010/wordprocessingShape" mc:Ignorable="w14 w15 w16se w16cid w16 w16cex w16sdtdh wp14">
+<w:ftr xmlns:wpc="http://schemas.microsoft.com/office/word/2010/wordprocessingCanvas" xmlns:cx="http://schemas.microsoft.com/office/drawing/2014/chartex" xmlns:cx1="http://schemas.microsoft.com/office/drawing/2015/9/8/chartex" xmlns:cx2="http://schemas.microsoft.com/office/drawing/2015/10/21/chartex" xmlns:cx3="http://schemas.microsoft.com/office/drawing/2016/5/9/chartex" xmlns:cx4="http://schemas.microsoft.com/office/drawing/2016/5/10/chartex" xmlns:cx5="http://schemas.microsoft.com/office/drawing/2016/5/11/chartex" xmlns:cx6="http://schemas.microsoft.com/office/drawing/2016/5/12/chartex" xmlns:cx7="http://schemas.microsoft.com/office/drawing/2016/5/13/chartex" xmlns:cx8="http://schemas.microsoft.com/office/drawing/2016/5/14/chartex" xmlns:mc="http://schemas.openxmlformats.org/markup-compatibility/2006" xmlns:aink="http://schemas.microsoft.com/office/drawing/2016/ink" xmlns:am3d="http://schemas.microsoft.com/office/drawing/2017/model3d" xmlns:o="urn:schemas-microsoft-com:office:office" xmlns:oel="http://schemas.microsoft.com/office/2019/extlst" xmlns:r="http://schemas.openxmlformats.org/officeDocument/2006/relationships" xmlns:m="http://schemas.openxmlformats.org/officeDocument/2006/math" xmlns:v="urn:schemas-microsoft-com:vml" xmlns:wp14="http://schemas.microsoft.com/office/word/2010/wordprocessingDrawing" xmlns:wp="http://schemas.openxmlformats.org/drawingml/2006/wordprocessingDrawing" xmlns:w10="urn:schemas-microsoft-com:office:word" xmlns:w="http://schemas.openxmlformats.org/wordprocessingml/2006/main" xmlns:w14="http://schemas.microsoft.com/office/word/2010/wordml" xmlns:w15="http://schemas.microsoft.com/office/word/2012/wordml" xmlns:w16cex="http://schemas.microsoft.com/office/word/2018/wordml/cex" xmlns:w16cid="http://schemas.microsoft.com/office/word/2016/wordml/cid" xmlns:w16="http://schemas.microsoft.com/office/word/2018/wordml" xmlns:w16sdtdh="http://schemas.microsoft.com/office/word/2020/wordml/sdtdatahash" xmlns:w16se="http://schemas.microsoft.com/office/word/2015/wordml/symex" xmlns:wpg="http://schemas.microsoft.com/office/word/2010/wordprocessingGroup" xmlns:wpi="http://schemas.microsoft.com/office/word/2010/wordprocessingInk" xmlns:wne="http://schemas.microsoft.com/office/word/2006/wordml" xmlns:wps="http://schemas.microsoft.com/office/word/2010/wordprocessingShape" mc:Ignorable="w14 w15 w16se w16cid w16 w16cex w16sdtdh wp14">
   <w:p>
     <w:pPr>
       <w:pStyle w:val="Footer"/>
@@ -7198,7 +7512,7 @@
 </file>
 
 <file path=word/footer3.xml><?xml version="1.0" encoding="utf-8"?>
-<w:ftr xmlns:wpc="http://schemas.microsoft.com/office/word/2010/wordprocessingCanvas" xmlns:cx="http://schemas.microsoft.com/office/drawing/2014/chartex" xmlns:cx1="http://schemas.microsoft.com/office/drawing/2015/9/8/chartex" xmlns:cx2="http://schemas.microsoft.com/office/drawing/2015/10/21/chartex" xmlns:cx3="http://schemas.microsoft.com/office/drawing/2016/5/9/chartex" xmlns:cx4="http://schemas.microsoft.com/office/drawing/2016/5/10/chartex" xmlns:cx5="http://schemas.microsoft.com/office/drawing/2016/5/11/chartex" xmlns:cx6="http://schemas.microsoft.com/office/drawing/2016/5/12/chartex" xmlns:cx7="http://schemas.microsoft.com/office/drawing/2016/5/13/chartex" xmlns:cx8="http://schemas.microsoft.com/office/drawing/2016/5/14/chartex" xmlns:mc="http://schemas.openxmlformats.org/markup-compatibility/2006" xmlns:aink="http://schemas.microsoft.com/office/drawing/2016/ink" xmlns:am3d="http://schemas.microsoft.com/office/drawing/2017/model3d" xmlns:o="urn:schemas-microsoft-com:office:office" xmlns:r="http://schemas.openxmlformats.org/officeDocument/2006/relationships" xmlns:m="http://schemas.openxmlformats.org/officeDocument/2006/math" xmlns:v="urn:schemas-microsoft-com:vml" xmlns:wp14="http://schemas.microsoft.com/office/word/2010/wordprocessingDrawing" xmlns:wp="http://schemas.openxmlformats.org/drawingml/2006/wordprocessingDrawing" xmlns:w10="urn:schemas-microsoft-com:office:word" xmlns:w="http://schemas.openxmlformats.org/wordprocessingml/2006/main" xmlns:w14="http://schemas.microsoft.com/office/word/2010/wordml" xmlns:w15="http://schemas.microsoft.com/office/word/2012/wordml" xmlns:w16cex="http://schemas.microsoft.com/office/word/2018/wordml/cex" xmlns:w16cid="http://schemas.microsoft.com/office/word/2016/wordml/cid" xmlns:w16="http://schemas.microsoft.com/office/word/2018/wordml" xmlns:w16sdtdh="http://schemas.microsoft.com/office/word/2020/wordml/sdtdatahash" xmlns:w16se="http://schemas.microsoft.com/office/word/2015/wordml/symex" xmlns:wpg="http://schemas.microsoft.com/office/word/2010/wordprocessingGroup" xmlns:wpi="http://schemas.microsoft.com/office/word/2010/wordprocessingInk" xmlns:wne="http://schemas.microsoft.com/office/word/2006/wordml" xmlns:wps="http://schemas.microsoft.com/office/word/2010/wordprocessingShape" mc:Ignorable="w14 w15 w16se w16cid w16 w16cex w16sdtdh wp14">
+<w:ftr xmlns:wpc="http://schemas.microsoft.com/office/word/2010/wordprocessingCanvas" xmlns:cx="http://schemas.microsoft.com/office/drawing/2014/chartex" xmlns:cx1="http://schemas.microsoft.com/office/drawing/2015/9/8/chartex" xmlns:cx2="http://schemas.microsoft.com/office/drawing/2015/10/21/chartex" xmlns:cx3="http://schemas.microsoft.com/office/drawing/2016/5/9/chartex" xmlns:cx4="http://schemas.microsoft.com/office/drawing/2016/5/10/chartex" xmlns:cx5="http://schemas.microsoft.com/office/drawing/2016/5/11/chartex" xmlns:cx6="http://schemas.microsoft.com/office/drawing/2016/5/12/chartex" xmlns:cx7="http://schemas.microsoft.com/office/drawing/2016/5/13/chartex" xmlns:cx8="http://schemas.microsoft.com/office/drawing/2016/5/14/chartex" xmlns:mc="http://schemas.openxmlformats.org/markup-compatibility/2006" xmlns:aink="http://schemas.microsoft.com/office/drawing/2016/ink" xmlns:am3d="http://schemas.microsoft.com/office/drawing/2017/model3d" xmlns:o="urn:schemas-microsoft-com:office:office" xmlns:oel="http://schemas.microsoft.com/office/2019/extlst" xmlns:r="http://schemas.openxmlformats.org/officeDocument/2006/relationships" xmlns:m="http://schemas.openxmlformats.org/officeDocument/2006/math" xmlns:v="urn:schemas-microsoft-com:vml" xmlns:wp14="http://schemas.microsoft.com/office/word/2010/wordprocessingDrawing" xmlns:wp="http://schemas.openxmlformats.org/drawingml/2006/wordprocessingDrawing" xmlns:w10="urn:schemas-microsoft-com:office:word" xmlns:w="http://schemas.openxmlformats.org/wordprocessingml/2006/main" xmlns:w14="http://schemas.microsoft.com/office/word/2010/wordml" xmlns:w15="http://schemas.microsoft.com/office/word/2012/wordml" xmlns:w16cex="http://schemas.microsoft.com/office/word/2018/wordml/cex" xmlns:w16cid="http://schemas.microsoft.com/office/word/2016/wordml/cid" xmlns:w16="http://schemas.microsoft.com/office/word/2018/wordml" xmlns:w16sdtdh="http://schemas.microsoft.com/office/word/2020/wordml/sdtdatahash" xmlns:w16se="http://schemas.microsoft.com/office/word/2015/wordml/symex" xmlns:wpg="http://schemas.microsoft.com/office/word/2010/wordprocessingGroup" xmlns:wpi="http://schemas.microsoft.com/office/word/2010/wordprocessingInk" xmlns:wne="http://schemas.microsoft.com/office/word/2006/wordml" xmlns:wps="http://schemas.microsoft.com/office/word/2010/wordprocessingShape" mc:Ignorable="w14 w15 w16se w16cid w16 w16cex w16sdtdh wp14">
   <w:p>
     <w:pPr>
       <w:pStyle w:val="Footer"/>
@@ -7208,7 +7522,7 @@
 </file>
 
 <file path=word/footnotes.xml><?xml version="1.0" encoding="utf-8"?>
-<w:footnotes xmlns:wpc="http://schemas.microsoft.com/office/word/2010/wordprocessingCanvas" xmlns:cx="http://schemas.microsoft.com/office/drawing/2014/chartex" xmlns:cx1="http://schemas.microsoft.com/office/drawing/2015/9/8/chartex" xmlns:cx2="http://schemas.microsoft.com/office/drawing/2015/10/21/chartex" xmlns:cx3="http://schemas.microsoft.com/office/drawing/2016/5/9/chartex" xmlns:cx4="http://schemas.microsoft.com/office/drawing/2016/5/10/chartex" xmlns:cx5="http://schemas.microsoft.com/office/drawing/2016/5/11/chartex" xmlns:cx6="http://schemas.microsoft.com/office/drawing/2016/5/12/chartex" xmlns:cx7="http://schemas.microsoft.com/office/drawing/2016/5/13/chartex" xmlns:cx8="http://schemas.microsoft.com/office/drawing/2016/5/14/chartex" xmlns:mc="http://schemas.openxmlformats.org/markup-compatibility/2006" xmlns:aink="http://schemas.microsoft.com/office/drawing/2016/ink" xmlns:am3d="http://schemas.microsoft.com/office/drawing/2017/model3d" xmlns:o="urn:schemas-microsoft-com:office:office" xmlns:r="http://schemas.openxmlformats.org/officeDocument/2006/relationships" xmlns:m="http://schemas.openxmlformats.org/officeDocument/2006/math" xmlns:v="urn:schemas-microsoft-com:vml" xmlns:wp14="http://schemas.microsoft.com/office/word/2010/wordprocessingDrawing" xmlns:wp="http://schemas.openxmlformats.org/drawingml/2006/wordprocessingDrawing" xmlns:w10="urn:schemas-microsoft-com:office:word" xmlns:w="http://schemas.openxmlformats.org/wordprocessingml/2006/main" xmlns:w14="http://schemas.microsoft.com/office/word/2010/wordml" xmlns:w15="http://schemas.microsoft.com/office/word/2012/wordml" xmlns:w16cex="http://schemas.microsoft.com/office/word/2018/wordml/cex" xmlns:w16cid="http://schemas.microsoft.com/office/word/2016/wordml/cid" xmlns:w16="http://schemas.microsoft.com/office/word/2018/wordml" xmlns:w16sdtdh="http://schemas.microsoft.com/office/word/2020/wordml/sdtdatahash" xmlns:w16se="http://schemas.microsoft.com/office/word/2015/wordml/symex" xmlns:wpg="http://schemas.microsoft.com/office/word/2010/wordprocessingGroup" xmlns:wpi="http://schemas.microsoft.com/office/word/2010/wordprocessingInk" xmlns:wne="http://schemas.microsoft.com/office/word/2006/wordml" xmlns:wps="http://schemas.microsoft.com/office/word/2010/wordprocessingShape" mc:Ignorable="w14 w15 w16se w16cid w16 w16cex w16sdtdh wp14">
+<w:footnotes xmlns:wpc="http://schemas.microsoft.com/office/word/2010/wordprocessingCanvas" xmlns:cx="http://schemas.microsoft.com/office/drawing/2014/chartex" xmlns:cx1="http://schemas.microsoft.com/office/drawing/2015/9/8/chartex" xmlns:cx2="http://schemas.microsoft.com/office/drawing/2015/10/21/chartex" xmlns:cx3="http://schemas.microsoft.com/office/drawing/2016/5/9/chartex" xmlns:cx4="http://schemas.microsoft.com/office/drawing/2016/5/10/chartex" xmlns:cx5="http://schemas.microsoft.com/office/drawing/2016/5/11/chartex" xmlns:cx6="http://schemas.microsoft.com/office/drawing/2016/5/12/chartex" xmlns:cx7="http://schemas.microsoft.com/office/drawing/2016/5/13/chartex" xmlns:cx8="http://schemas.microsoft.com/office/drawing/2016/5/14/chartex" xmlns:mc="http://schemas.openxmlformats.org/markup-compatibility/2006" xmlns:aink="http://schemas.microsoft.com/office/drawing/2016/ink" xmlns:am3d="http://schemas.microsoft.com/office/drawing/2017/model3d" xmlns:o="urn:schemas-microsoft-com:office:office" xmlns:oel="http://schemas.microsoft.com/office/2019/extlst" xmlns:r="http://schemas.openxmlformats.org/officeDocument/2006/relationships" xmlns:m="http://schemas.openxmlformats.org/officeDocument/2006/math" xmlns:v="urn:schemas-microsoft-com:vml" xmlns:wp14="http://schemas.microsoft.com/office/word/2010/wordprocessingDrawing" xmlns:wp="http://schemas.openxmlformats.org/drawingml/2006/wordprocessingDrawing" xmlns:w10="urn:schemas-microsoft-com:office:word" xmlns:w="http://schemas.openxmlformats.org/wordprocessingml/2006/main" xmlns:w14="http://schemas.microsoft.com/office/word/2010/wordml" xmlns:w15="http://schemas.microsoft.com/office/word/2012/wordml" xmlns:w16cex="http://schemas.microsoft.com/office/word/2018/wordml/cex" xmlns:w16cid="http://schemas.microsoft.com/office/word/2016/wordml/cid" xmlns:w16="http://schemas.microsoft.com/office/word/2018/wordml" xmlns:w16sdtdh="http://schemas.microsoft.com/office/word/2020/wordml/sdtdatahash" xmlns:w16se="http://schemas.microsoft.com/office/word/2015/wordml/symex" xmlns:wpg="http://schemas.microsoft.com/office/word/2010/wordprocessingGroup" xmlns:wpi="http://schemas.microsoft.com/office/word/2010/wordprocessingInk" xmlns:wne="http://schemas.microsoft.com/office/word/2006/wordml" xmlns:wps="http://schemas.microsoft.com/office/word/2010/wordprocessingShape" mc:Ignorable="w14 w15 w16se w16cid w16 w16cex w16sdtdh wp14">
   <w:footnote w:type="separator" w:id="-1">
     <w:p>
       <w:pPr>
@@ -7233,7 +7547,7 @@
 </file>
 
 <file path=word/header1.xml><?xml version="1.0" encoding="utf-8"?>
-<w:hdr xmlns:wpc="http://schemas.microsoft.com/office/word/2010/wordprocessingCanvas" xmlns:cx="http://schemas.microsoft.com/office/drawing/2014/chartex" xmlns:cx1="http://schemas.microsoft.com/office/drawing/2015/9/8/chartex" xmlns:cx2="http://schemas.microsoft.com/office/drawing/2015/10/21/chartex" xmlns:cx3="http://schemas.microsoft.com/office/drawing/2016/5/9/chartex" xmlns:cx4="http://schemas.microsoft.com/office/drawing/2016/5/10/chartex" xmlns:cx5="http://schemas.microsoft.com/office/drawing/2016/5/11/chartex" xmlns:cx6="http://schemas.microsoft.com/office/drawing/2016/5/12/chartex" xmlns:cx7="http://schemas.microsoft.com/office/drawing/2016/5/13/chartex" xmlns:cx8="http://schemas.microsoft.com/office/drawing/2016/5/14/chartex" xmlns:mc="http://schemas.openxmlformats.org/markup-compatibility/2006" xmlns:aink="http://schemas.microsoft.com/office/drawing/2016/ink" xmlns:am3d="http://schemas.microsoft.com/office/drawing/2017/model3d" xmlns:o="urn:schemas-microsoft-com:office:office" xmlns:r="http://schemas.openxmlformats.org/officeDocument/2006/relationships" xmlns:m="http://schemas.openxmlformats.org/officeDocument/2006/math" xmlns:v="urn:schemas-microsoft-com:vml" xmlns:wp14="http://schemas.microsoft.com/office/word/2010/wordprocessingDrawing" xmlns:wp="http://schemas.openxmlformats.org/drawingml/2006/wordprocessingDrawing" xmlns:w10="urn:schemas-microsoft-com:office:word" xmlns:w="http://schemas.openxmlformats.org/wordprocessingml/2006/main" xmlns:w14="http://schemas.microsoft.com/office/word/2010/wordml" xmlns:w15="http://schemas.microsoft.com/office/word/2012/wordml" xmlns:w16cex="http://schemas.microsoft.com/office/word/2018/wordml/cex" xmlns:w16cid="http://schemas.microsoft.com/office/word/2016/wordml/cid" xmlns:w16="http://schemas.microsoft.com/office/word/2018/wordml" xmlns:w16sdtdh="http://schemas.microsoft.com/office/word/2020/wordml/sdtdatahash" xmlns:w16se="http://schemas.microsoft.com/office/word/2015/wordml/symex" xmlns:wpg="http://schemas.microsoft.com/office/word/2010/wordprocessingGroup" xmlns:wpi="http://schemas.microsoft.com/office/word/2010/wordprocessingInk" xmlns:wne="http://schemas.microsoft.com/office/word/2006/wordml" xmlns:wps="http://schemas.microsoft.com/office/word/2010/wordprocessingShape" mc:Ignorable="w14 w15 w16se w16cid w16 w16cex w16sdtdh wp14">
+<w:hdr xmlns:wpc="http://schemas.microsoft.com/office/word/2010/wordprocessingCanvas" xmlns:cx="http://schemas.microsoft.com/office/drawing/2014/chartex" xmlns:cx1="http://schemas.microsoft.com/office/drawing/2015/9/8/chartex" xmlns:cx2="http://schemas.microsoft.com/office/drawing/2015/10/21/chartex" xmlns:cx3="http://schemas.microsoft.com/office/drawing/2016/5/9/chartex" xmlns:cx4="http://schemas.microsoft.com/office/drawing/2016/5/10/chartex" xmlns:cx5="http://schemas.microsoft.com/office/drawing/2016/5/11/chartex" xmlns:cx6="http://schemas.microsoft.com/office/drawing/2016/5/12/chartex" xmlns:cx7="http://schemas.microsoft.com/office/drawing/2016/5/13/chartex" xmlns:cx8="http://schemas.microsoft.com/office/drawing/2016/5/14/chartex" xmlns:mc="http://schemas.openxmlformats.org/markup-compatibility/2006" xmlns:aink="http://schemas.microsoft.com/office/drawing/2016/ink" xmlns:am3d="http://schemas.microsoft.com/office/drawing/2017/model3d" xmlns:o="urn:schemas-microsoft-com:office:office" xmlns:oel="http://schemas.microsoft.com/office/2019/extlst" xmlns:r="http://schemas.openxmlformats.org/officeDocument/2006/relationships" xmlns:m="http://schemas.openxmlformats.org/officeDocument/2006/math" xmlns:v="urn:schemas-microsoft-com:vml" xmlns:wp14="http://schemas.microsoft.com/office/word/2010/wordprocessingDrawing" xmlns:wp="http://schemas.openxmlformats.org/drawingml/2006/wordprocessingDrawing" xmlns:w10="urn:schemas-microsoft-com:office:word" xmlns:w="http://schemas.openxmlformats.org/wordprocessingml/2006/main" xmlns:w14="http://schemas.microsoft.com/office/word/2010/wordml" xmlns:w15="http://schemas.microsoft.com/office/word/2012/wordml" xmlns:w16cex="http://schemas.microsoft.com/office/word/2018/wordml/cex" xmlns:w16cid="http://schemas.microsoft.com/office/word/2016/wordml/cid" xmlns:w16="http://schemas.microsoft.com/office/word/2018/wordml" xmlns:w16sdtdh="http://schemas.microsoft.com/office/word/2020/wordml/sdtdatahash" xmlns:w16se="http://schemas.microsoft.com/office/word/2015/wordml/symex" xmlns:wpg="http://schemas.microsoft.com/office/word/2010/wordprocessingGroup" xmlns:wpi="http://schemas.microsoft.com/office/word/2010/wordprocessingInk" xmlns:wne="http://schemas.microsoft.com/office/word/2006/wordml" xmlns:wps="http://schemas.microsoft.com/office/word/2010/wordprocessingShape" mc:Ignorable="w14 w15 w16se w16cid w16 w16cex w16sdtdh wp14">
   <w:p>
     <w:pPr>
       <w:pStyle w:val="Header"/>
@@ -7243,7 +7557,7 @@
 </file>
 
 <file path=word/header2.xml><?xml version="1.0" encoding="utf-8"?>
-<w:hdr xmlns:wpc="http://schemas.microsoft.com/office/word/2010/wordprocessingCanvas" xmlns:cx="http://schemas.microsoft.com/office/drawing/2014/chartex" xmlns:cx1="http://schemas.microsoft.com/office/drawing/2015/9/8/chartex" xmlns:cx2="http://schemas.microsoft.com/office/drawing/2015/10/21/chartex" xmlns:cx3="http://schemas.microsoft.com/office/drawing/2016/5/9/chartex" xmlns:cx4="http://schemas.microsoft.com/office/drawing/2016/5/10/chartex" xmlns:cx5="http://schemas.microsoft.com/office/drawing/2016/5/11/chartex" xmlns:cx6="http://schemas.microsoft.com/office/drawing/2016/5/12/chartex" xmlns:cx7="http://schemas.microsoft.com/office/drawing/2016/5/13/chartex" xmlns:cx8="http://schemas.microsoft.com/office/drawing/2016/5/14/chartex" xmlns:mc="http://schemas.openxmlformats.org/markup-compatibility/2006" xmlns:aink="http://schemas.microsoft.com/office/drawing/2016/ink" xmlns:am3d="http://schemas.microsoft.com/office/drawing/2017/model3d" xmlns:o="urn:schemas-microsoft-com:office:office" xmlns:r="http://schemas.openxmlformats.org/officeDocument/2006/relationships" xmlns:m="http://schemas.openxmlformats.org/officeDocument/2006/math" xmlns:v="urn:schemas-microsoft-com:vml" xmlns:wp14="http://schemas.microsoft.com/office/word/2010/wordprocessingDrawing" xmlns:wp="http://schemas.openxmlformats.org/drawingml/2006/wordprocessingDrawing" xmlns:w10="urn:schemas-microsoft-com:office:word" xmlns:w="http://schemas.openxmlformats.org/wordprocessingml/2006/main" xmlns:w14="http://schemas.microsoft.com/office/word/2010/wordml" xmlns:w15="http://schemas.microsoft.com/office/word/2012/wordml" xmlns:w16cex="http://schemas.microsoft.com/office/word/2018/wordml/cex" xmlns:w16cid="http://schemas.microsoft.com/office/word/2016/wordml/cid" xmlns:w16="http://schemas.microsoft.com/office/word/2018/wordml" xmlns:w16sdtdh="http://schemas.microsoft.com/office/word/2020/wordml/sdtdatahash" xmlns:w16se="http://schemas.microsoft.com/office/word/2015/wordml/symex" xmlns:wpg="http://schemas.microsoft.com/office/word/2010/wordprocessingGroup" xmlns:wpi="http://schemas.microsoft.com/office/word/2010/wordprocessingInk" xmlns:wne="http://schemas.microsoft.com/office/word/2006/wordml" xmlns:wps="http://schemas.microsoft.com/office/word/2010/wordprocessingShape" mc:Ignorable="w14 w15 w16se w16cid w16 w16cex w16sdtdh wp14">
+<w:hdr xmlns:wpc="http://schemas.microsoft.com/office/word/2010/wordprocessingCanvas" xmlns:cx="http://schemas.microsoft.com/office/drawing/2014/chartex" xmlns:cx1="http://schemas.microsoft.com/office/drawing/2015/9/8/chartex" xmlns:cx2="http://schemas.microsoft.com/office/drawing/2015/10/21/chartex" xmlns:cx3="http://schemas.microsoft.com/office/drawing/2016/5/9/chartex" xmlns:cx4="http://schemas.microsoft.com/office/drawing/2016/5/10/chartex" xmlns:cx5="http://schemas.microsoft.com/office/drawing/2016/5/11/chartex" xmlns:cx6="http://schemas.microsoft.com/office/drawing/2016/5/12/chartex" xmlns:cx7="http://schemas.microsoft.com/office/drawing/2016/5/13/chartex" xmlns:cx8="http://schemas.microsoft.com/office/drawing/2016/5/14/chartex" xmlns:mc="http://schemas.openxmlformats.org/markup-compatibility/2006" xmlns:aink="http://schemas.microsoft.com/office/drawing/2016/ink" xmlns:am3d="http://schemas.microsoft.com/office/drawing/2017/model3d" xmlns:o="urn:schemas-microsoft-com:office:office" xmlns:oel="http://schemas.microsoft.com/office/2019/extlst" xmlns:r="http://schemas.openxmlformats.org/officeDocument/2006/relationships" xmlns:m="http://schemas.openxmlformats.org/officeDocument/2006/math" xmlns:v="urn:schemas-microsoft-com:vml" xmlns:wp14="http://schemas.microsoft.com/office/word/2010/wordprocessingDrawing" xmlns:wp="http://schemas.openxmlformats.org/drawingml/2006/wordprocessingDrawing" xmlns:w10="urn:schemas-microsoft-com:office:word" xmlns:w="http://schemas.openxmlformats.org/wordprocessingml/2006/main" xmlns:w14="http://schemas.microsoft.com/office/word/2010/wordml" xmlns:w15="http://schemas.microsoft.com/office/word/2012/wordml" xmlns:w16cex="http://schemas.microsoft.com/office/word/2018/wordml/cex" xmlns:w16cid="http://schemas.microsoft.com/office/word/2016/wordml/cid" xmlns:w16="http://schemas.microsoft.com/office/word/2018/wordml" xmlns:w16sdtdh="http://schemas.microsoft.com/office/word/2020/wordml/sdtdatahash" xmlns:w16se="http://schemas.microsoft.com/office/word/2015/wordml/symex" xmlns:wpg="http://schemas.microsoft.com/office/word/2010/wordprocessingGroup" xmlns:wpi="http://schemas.microsoft.com/office/word/2010/wordprocessingInk" xmlns:wne="http://schemas.microsoft.com/office/word/2006/wordml" xmlns:wps="http://schemas.microsoft.com/office/word/2010/wordprocessingShape" mc:Ignorable="w14 w15 w16se w16cid w16 w16cex w16sdtdh wp14">
   <w:p>
     <w:pPr>
       <w:pStyle w:val="Header"/>
@@ -7253,7 +7567,7 @@
 </file>
 
 <file path=word/header3.xml><?xml version="1.0" encoding="utf-8"?>
-<w:hdr xmlns:wpc="http://schemas.microsoft.com/office/word/2010/wordprocessingCanvas" xmlns:cx="http://schemas.microsoft.com/office/drawing/2014/chartex" xmlns:cx1="http://schemas.microsoft.com/office/drawing/2015/9/8/chartex" xmlns:cx2="http://schemas.microsoft.com/office/drawing/2015/10/21/chartex" xmlns:cx3="http://schemas.microsoft.com/office/drawing/2016/5/9/chartex" xmlns:cx4="http://schemas.microsoft.com/office/drawing/2016/5/10/chartex" xmlns:cx5="http://schemas.microsoft.com/office/drawing/2016/5/11/chartex" xmlns:cx6="http://schemas.microsoft.com/office/drawing/2016/5/12/chartex" xmlns:cx7="http://schemas.microsoft.com/office/drawing/2016/5/13/chartex" xmlns:cx8="http://schemas.microsoft.com/office/drawing/2016/5/14/chartex" xmlns:mc="http://schemas.openxmlformats.org/markup-compatibility/2006" xmlns:aink="http://schemas.microsoft.com/office/drawing/2016/ink" xmlns:am3d="http://schemas.microsoft.com/office/drawing/2017/model3d" xmlns:o="urn:schemas-microsoft-com:office:office" xmlns:r="http://schemas.openxmlformats.org/officeDocument/2006/relationships" xmlns:m="http://schemas.openxmlformats.org/officeDocument/2006/math" xmlns:v="urn:schemas-microsoft-com:vml" xmlns:wp14="http://schemas.microsoft.com/office/word/2010/wordprocessingDrawing" xmlns:wp="http://schemas.openxmlformats.org/drawingml/2006/wordprocessingDrawing" xmlns:w10="urn:schemas-microsoft-com:office:word" xmlns:w="http://schemas.openxmlformats.org/wordprocessingml/2006/main" xmlns:w14="http://schemas.microsoft.com/office/word/2010/wordml" xmlns:w15="http://schemas.microsoft.com/office/word/2012/wordml" xmlns:w16cex="http://schemas.microsoft.com/office/word/2018/wordml/cex" xmlns:w16cid="http://schemas.microsoft.com/office/word/2016/wordml/cid" xmlns:w16="http://schemas.microsoft.com/office/word/2018/wordml" xmlns:w16sdtdh="http://schemas.microsoft.com/office/word/2020/wordml/sdtdatahash" xmlns:w16se="http://schemas.microsoft.com/office/word/2015/wordml/symex" xmlns:wpg="http://schemas.microsoft.com/office/word/2010/wordprocessingGroup" xmlns:wpi="http://schemas.microsoft.com/office/word/2010/wordprocessingInk" xmlns:wne="http://schemas.microsoft.com/office/word/2006/wordml" xmlns:wps="http://schemas.microsoft.com/office/word/2010/wordprocessingShape" mc:Ignorable="w14 w15 w16se w16cid w16 w16cex w16sdtdh wp14">
+<w:hdr xmlns:wpc="http://schemas.microsoft.com/office/word/2010/wordprocessingCanvas" xmlns:cx="http://schemas.microsoft.com/office/drawing/2014/chartex" xmlns:cx1="http://schemas.microsoft.com/office/drawing/2015/9/8/chartex" xmlns:cx2="http://schemas.microsoft.com/office/drawing/2015/10/21/chartex" xmlns:cx3="http://schemas.microsoft.com/office/drawing/2016/5/9/chartex" xmlns:cx4="http://schemas.microsoft.com/office/drawing/2016/5/10/chartex" xmlns:cx5="http://schemas.microsoft.com/office/drawing/2016/5/11/chartex" xmlns:cx6="http://schemas.microsoft.com/office/drawing/2016/5/12/chartex" xmlns:cx7="http://schemas.microsoft.com/office/drawing/2016/5/13/chartex" xmlns:cx8="http://schemas.microsoft.com/office/drawing/2016/5/14/chartex" xmlns:mc="http://schemas.openxmlformats.org/markup-compatibility/2006" xmlns:aink="http://schemas.microsoft.com/office/drawing/2016/ink" xmlns:am3d="http://schemas.microsoft.com/office/drawing/2017/model3d" xmlns:o="urn:schemas-microsoft-com:office:office" xmlns:oel="http://schemas.microsoft.com/office/2019/extlst" xmlns:r="http://schemas.openxmlformats.org/officeDocument/2006/relationships" xmlns:m="http://schemas.openxmlformats.org/officeDocument/2006/math" xmlns:v="urn:schemas-microsoft-com:vml" xmlns:wp14="http://schemas.microsoft.com/office/word/2010/wordprocessingDrawing" xmlns:wp="http://schemas.openxmlformats.org/drawingml/2006/wordprocessingDrawing" xmlns:w10="urn:schemas-microsoft-com:office:word" xmlns:w="http://schemas.openxmlformats.org/wordprocessingml/2006/main" xmlns:w14="http://schemas.microsoft.com/office/word/2010/wordml" xmlns:w15="http://schemas.microsoft.com/office/word/2012/wordml" xmlns:w16cex="http://schemas.microsoft.com/office/word/2018/wordml/cex" xmlns:w16cid="http://schemas.microsoft.com/office/word/2016/wordml/cid" xmlns:w16="http://schemas.microsoft.com/office/word/2018/wordml" xmlns:w16sdtdh="http://schemas.microsoft.com/office/word/2020/wordml/sdtdatahash" xmlns:w16se="http://schemas.microsoft.com/office/word/2015/wordml/symex" xmlns:wpg="http://schemas.microsoft.com/office/word/2010/wordprocessingGroup" xmlns:wpi="http://schemas.microsoft.com/office/word/2010/wordprocessingInk" xmlns:wne="http://schemas.microsoft.com/office/word/2006/wordml" xmlns:wps="http://schemas.microsoft.com/office/word/2010/wordprocessingShape" mc:Ignorable="w14 w15 w16se w16cid w16 w16cex w16sdtdh wp14">
   <w:p>
     <w:pPr>
       <w:pStyle w:val="Header"/>
@@ -7263,7 +7577,7 @@
 </file>
 
 <file path=word/numbering.xml><?xml version="1.0" encoding="utf-8"?>
-<w:numbering xmlns:wpc="http://schemas.microsoft.com/office/word/2010/wordprocessingCanvas" xmlns:cx="http://schemas.microsoft.com/office/drawing/2014/chartex" xmlns:cx1="http://schemas.microsoft.com/office/drawing/2015/9/8/chartex" xmlns:cx2="http://schemas.microsoft.com/office/drawing/2015/10/21/chartex" xmlns:cx3="http://schemas.microsoft.com/office/drawing/2016/5/9/chartex" xmlns:cx4="http://schemas.microsoft.com/office/drawing/2016/5/10/chartex" xmlns:cx5="http://schemas.microsoft.com/office/drawing/2016/5/11/chartex" xmlns:cx6="http://schemas.microsoft.com/office/drawing/2016/5/12/chartex" xmlns:cx7="http://schemas.microsoft.com/office/drawing/2016/5/13/chartex" xmlns:cx8="http://schemas.microsoft.com/office/drawing/2016/5/14/chartex" xmlns:mc="http://schemas.openxmlformats.org/markup-compatibility/2006" xmlns:aink="http://schemas.microsoft.com/office/drawing/2016/ink" xmlns:am3d="http://schemas.microsoft.com/office/drawing/2017/model3d" xmlns:o="urn:schemas-microsoft-com:office:office" xmlns:r="http://schemas.openxmlformats.org/officeDocument/2006/relationships" xmlns:m="http://schemas.openxmlformats.org/officeDocument/2006/math" xmlns:v="urn:schemas-microsoft-com:vml" xmlns:wp14="http://schemas.microsoft.com/office/word/2010/wordprocessingDrawing" xmlns:wp="http://schemas.openxmlformats.org/drawingml/2006/wordprocessingDrawing" xmlns:w10="urn:schemas-microsoft-com:office:word" xmlns:w="http://schemas.openxmlformats.org/wordprocessingml/2006/main" xmlns:w14="http://schemas.microsoft.com/office/word/2010/wordml" xmlns:w15="http://schemas.microsoft.com/office/word/2012/wordml" xmlns:w16cex="http://schemas.microsoft.com/office/word/2018/wordml/cex" xmlns:w16cid="http://schemas.microsoft.com/office/word/2016/wordml/cid" xmlns:w16="http://schemas.microsoft.com/office/word/2018/wordml" xmlns:w16sdtdh="http://schemas.microsoft.com/office/word/2020/wordml/sdtdatahash" xmlns:w16se="http://schemas.microsoft.com/office/word/2015/wordml/symex" xmlns:wpg="http://schemas.microsoft.com/office/word/2010/wordprocessingGroup" xmlns:wpi="http://schemas.microsoft.com/office/word/2010/wordprocessingInk" xmlns:wne="http://schemas.microsoft.com/office/word/2006/wordml" xmlns:wps="http://schemas.microsoft.com/office/word/2010/wordprocessingShape" mc:Ignorable="w14 w15 w16se w16cid w16 w16cex w16sdtdh wp14">
+<w:numbering xmlns:wpc="http://schemas.microsoft.com/office/word/2010/wordprocessingCanvas" xmlns:cx="http://schemas.microsoft.com/office/drawing/2014/chartex" xmlns:cx1="http://schemas.microsoft.com/office/drawing/2015/9/8/chartex" xmlns:cx2="http://schemas.microsoft.com/office/drawing/2015/10/21/chartex" xmlns:cx3="http://schemas.microsoft.com/office/drawing/2016/5/9/chartex" xmlns:cx4="http://schemas.microsoft.com/office/drawing/2016/5/10/chartex" xmlns:cx5="http://schemas.microsoft.com/office/drawing/2016/5/11/chartex" xmlns:cx6="http://schemas.microsoft.com/office/drawing/2016/5/12/chartex" xmlns:cx7="http://schemas.microsoft.com/office/drawing/2016/5/13/chartex" xmlns:cx8="http://schemas.microsoft.com/office/drawing/2016/5/14/chartex" xmlns:mc="http://schemas.openxmlformats.org/markup-compatibility/2006" xmlns:aink="http://schemas.microsoft.com/office/drawing/2016/ink" xmlns:am3d="http://schemas.microsoft.com/office/drawing/2017/model3d" xmlns:o="urn:schemas-microsoft-com:office:office" xmlns:oel="http://schemas.microsoft.com/office/2019/extlst" xmlns:r="http://schemas.openxmlformats.org/officeDocument/2006/relationships" xmlns:m="http://schemas.openxmlformats.org/officeDocument/2006/math" xmlns:v="urn:schemas-microsoft-com:vml" xmlns:wp14="http://schemas.microsoft.com/office/word/2010/wordprocessingDrawing" xmlns:wp="http://schemas.openxmlformats.org/drawingml/2006/wordprocessingDrawing" xmlns:w10="urn:schemas-microsoft-com:office:word" xmlns:w="http://schemas.openxmlformats.org/wordprocessingml/2006/main" xmlns:w14="http://schemas.microsoft.com/office/word/2010/wordml" xmlns:w15="http://schemas.microsoft.com/office/word/2012/wordml" xmlns:w16cex="http://schemas.microsoft.com/office/word/2018/wordml/cex" xmlns:w16cid="http://schemas.microsoft.com/office/word/2016/wordml/cid" xmlns:w16="http://schemas.microsoft.com/office/word/2018/wordml" xmlns:w16sdtdh="http://schemas.microsoft.com/office/word/2020/wordml/sdtdatahash" xmlns:w16se="http://schemas.microsoft.com/office/word/2015/wordml/symex" xmlns:wpg="http://schemas.microsoft.com/office/word/2010/wordprocessingGroup" xmlns:wpi="http://schemas.microsoft.com/office/word/2010/wordprocessingInk" xmlns:wne="http://schemas.microsoft.com/office/word/2006/wordml" xmlns:wps="http://schemas.microsoft.com/office/word/2010/wordprocessingShape" mc:Ignorable="w14 w15 w16se w16cid w16 w16cex w16sdtdh wp14">
   <w:abstractNum w:abstractNumId="0" w15:restartNumberingAfterBreak="0">
     <w:nsid w:val="1CC72590"/>
     <w:multiLevelType w:val="hybridMultilevel"/>
@@ -7892,22 +8206,22 @@
       </w:rPr>
     </w:lvl>
   </w:abstractNum>
-  <w:num w:numId="1">
+  <w:num w:numId="1" w16cid:durableId="119343338">
     <w:abstractNumId w:val="3"/>
   </w:num>
-  <w:num w:numId="2">
+  <w:num w:numId="2" w16cid:durableId="781193172">
     <w:abstractNumId w:val="0"/>
   </w:num>
-  <w:num w:numId="3">
+  <w:num w:numId="3" w16cid:durableId="871461113">
     <w:abstractNumId w:val="2"/>
   </w:num>
-  <w:num w:numId="4">
+  <w:num w:numId="4" w16cid:durableId="988825557">
     <w:abstractNumId w:val="5"/>
   </w:num>
-  <w:num w:numId="5">
+  <w:num w:numId="5" w16cid:durableId="826241949">
     <w:abstractNumId w:val="1"/>
   </w:num>
-  <w:num w:numId="6">
+  <w:num w:numId="6" w16cid:durableId="1367289172">
     <w:abstractNumId w:val="4"/>
   </w:num>
 </w:numbering>
